--- a/outputs/手續費新增.docx
+++ b/outputs/手續費新增.docx
@@ -479,7 +479,7 @@
     </w:p>
     <w:tbl>
       <w:tblPr>
-        <w:tblW w:type="dxa" w:w="13000"/>
+        <w:tblW w:type="dxa" w:w="6000"/>
         <w:tblInd w:type="dxa" w:w="600"/>
         <w:tblBorders>
           <w:top w:val="single" w:color="auto" w:sz="4"/>
@@ -491,15 +491,15 @@
         </w:tblBorders>
       </w:tblPr>
       <w:tblGrid>
-        <w:gridCol w:w="100"/>
-        <w:gridCol w:w="200"/>
-        <w:gridCol w:w="100"/>
-        <w:gridCol w:w="100"/>
-        <w:gridCol w:w="400"/>
-        <w:gridCol w:w="100"/>
-        <w:gridCol w:w="200"/>
-        <w:gridCol w:w="500"/>
-        <w:gridCol w:w="100"/>
+        <w:gridCol w:w="1400"/>
+        <w:gridCol w:w="2800"/>
+        <w:gridCol w:w="1400"/>
+        <w:gridCol w:w="1400"/>
+        <w:gridCol w:w="1400"/>
+        <w:gridCol w:w="1400"/>
+        <w:gridCol w:w="2800"/>
+        <w:gridCol w:w="1400"/>
+        <w:gridCol w:w="1400"/>
       </w:tblGrid>
       <w:tr>
         <w:tc>
@@ -811,7 +811,7 @@
           <w:p>
             <w:r>
               <w:t xml:space="preserve"> 
- N/A</w:t>
+N/A</w:t>
             </w:r>
           </w:p>
         </w:tc>
@@ -1556,7 +1556,7 @@
     </w:p>
     <w:tbl>
       <w:tblPr>
-        <w:tblW w:type="dxa" w:w="13000"/>
+        <w:tblW w:type="dxa" w:w="6000"/>
         <w:tblInd w:type="dxa" w:w="600"/>
         <w:tblBorders>
           <w:top w:val="single" w:color="auto" w:sz="4"/>
@@ -1568,15 +1568,15 @@
         </w:tblBorders>
       </w:tblPr>
       <w:tblGrid>
-        <w:gridCol w:w="100"/>
-        <w:gridCol w:w="200"/>
-        <w:gridCol w:w="100"/>
-        <w:gridCol w:w="100"/>
-        <w:gridCol w:w="400"/>
-        <w:gridCol w:w="100"/>
-        <w:gridCol w:w="200"/>
-        <w:gridCol w:w="500"/>
-        <w:gridCol w:w="100"/>
+        <w:gridCol w:w="1400"/>
+        <w:gridCol w:w="2800"/>
+        <w:gridCol w:w="1400"/>
+        <w:gridCol w:w="1400"/>
+        <w:gridCol w:w="1400"/>
+        <w:gridCol w:w="1400"/>
+        <w:gridCol w:w="2800"/>
+        <w:gridCol w:w="1400"/>
+        <w:gridCol w:w="1400"/>
       </w:tblGrid>
       <w:tr>
         <w:tc>
@@ -1801,7 +1801,7 @@
         <w:tc>
           <w:p>
             <w:r>
-              <w:t xml:space="preserve">N/A</w:t>
+              <w:t xml:space="preserve">SUPERIOR_DISTANCE</w:t>
             </w:r>
           </w:p>
         </w:tc>
@@ -1866,7 +1866,7 @@
         <w:tc>
           <w:p>
             <w:r>
-              <w:t xml:space="preserve">N/A</w:t>
+              <w:t xml:space="preserve">INFERIOR_DISTANCE</w:t>
             </w:r>
           </w:p>
         </w:tc>
@@ -1888,7 +1888,7 @@
           <w:p>
             <w:r>
               <w:t xml:space="preserve"> 
- N/A</w:t>
+N/A</w:t>
             </w:r>
           </w:p>
         </w:tc>
@@ -1932,7 +1932,7 @@
         <w:tc>
           <w:p>
             <w:r>
-              <w:t xml:space="preserve">N/A</w:t>
+              <w:t xml:space="preserve">PERCENT_FEE</w:t>
             </w:r>
           </w:p>
         </w:tc>
@@ -1954,7 +1954,7 @@
           <w:p>
             <w:r>
               <w:t xml:space="preserve"> 
- N/A</w:t>
+N/A</w:t>
             </w:r>
           </w:p>
         </w:tc>
@@ -2003,6 +2003,22 @@
       <w:r>
         <w:t xml:space="preserve">輸入新增主表單欄位</w:t>
       </w:r>
+      <w:r>
+        <w:br/>
+        <w:t xml:space="preserve">輸入新增主表單欄位</w:t>
+      </w:r>
+      <w:r>
+        <w:br/>
+        <w:t xml:space="preserve">輸入新增主表單欄位</w:t>
+      </w:r>
+      <w:r>
+        <w:br/>
+        <w:t xml:space="preserve">輸入新增主表單欄位</w:t>
+      </w:r>
+      <w:r>
+        <w:br/>
+        <w:t xml:space="preserve">grrgrgrgrgrrgrgrg</w:t>
+      </w:r>
     </w:p>
     <w:p>
       <w:pPr>
@@ -2013,7 +2029,7 @@
         </w:numPr>
       </w:pPr>
       <w:r>
-        <w:t xml:space="preserve">選擇計費方式</w:t>
+        <w:t xml:space="preserve">選擇計費方式選擇計費方式選擇計費方式選擇計費方式選擇計費方式選擇計費方式選擇計費方式選擇計費方式選擇計費方式rgrgrgrgr選擇計費方式選擇計費方式選擇計費方式rggrgggggggggggggggggggggggggggggggggggggggggg</w:t>
       </w:r>
     </w:p>
     <w:p>

--- a/outputs/手續費新增.docx
+++ b/outputs/手續費新增.docx
@@ -3,25 +3,6 @@
 <w:document xmlns:wpc="http://schemas.microsoft.com/office/word/2010/wordprocessingCanvas" xmlns:mc="http://schemas.openxmlformats.org/markup-compatibility/2006" xmlns:o="urn:schemas-microsoft-com:office:office" xmlns:r="http://schemas.openxmlformats.org/officeDocument/2006/relationships" xmlns:m="http://schemas.openxmlformats.org/officeDocument/2006/math" xmlns:v="urn:schemas-microsoft-com:vml" xmlns:wp14="http://schemas.microsoft.com/office/word/2010/wordprocessingDrawing" xmlns:wp="http://schemas.openxmlformats.org/drawingml/2006/wordprocessingDrawing" xmlns:w10="urn:schemas-microsoft-com:office:word" xmlns:w="http://schemas.openxmlformats.org/wordprocessingml/2006/main" xmlns:w14="http://schemas.microsoft.com/office/word/2010/wordml" xmlns:w15="http://schemas.microsoft.com/office/word/2012/wordml" xmlns:wpg="http://schemas.microsoft.com/office/word/2010/wordprocessingGroup" xmlns:wpi="http://schemas.microsoft.com/office/word/2010/wordprocessingInk" xmlns:wne="http://schemas.microsoft.com/office/word/2006/wordml" xmlns:wps="http://schemas.microsoft.com/office/word/2010/wordprocessingShape" mc:Ignorable="w14 w15 wp14">
   <w:background w:color="FFFFFF"/>
   <w:body>
-    <w:sdt>
-      <w:sdtPr>
-        <w:alias w:val="文件目錄"/>
-      </w:sdtPr>
-      <w:sdtContent>
-        <w:p>
-          <w:r>
-            <w:fldChar w:fldCharType="begin" w:dirty="true"/>
-            <w:instrText xml:space="preserve">TOC \h \o "1-5" \t "MySpectacularStyle,1"</w:instrText>
-            <w:fldChar w:fldCharType="separate"/>
-          </w:r>
-        </w:p>
-        <w:p>
-          <w:r>
-            <w:fldChar w:fldCharType="end"/>
-          </w:r>
-        </w:p>
-      </w:sdtContent>
-    </w:sdt>
     <w:p>
       <w:pPr>
         <w:pStyle w:val="Heading1"/>
@@ -224,8 +205,8 @@
         </w:tblBorders>
       </w:tblPr>
       <w:tblGrid>
-        <w:gridCol w:w="1500"/>
-        <w:gridCol w:w="6000"/>
+        <w:gridCol w:w="80"/>
+        <w:gridCol w:w="10000"/>
       </w:tblGrid>
       <w:tr>
         <w:tc>
@@ -383,8 +364,8 @@
         </w:tblBorders>
       </w:tblPr>
       <w:tblGrid>
-        <w:gridCol w:w="1500"/>
-        <w:gridCol w:w="6000"/>
+        <w:gridCol w:w="80"/>
+        <w:gridCol w:w="10000"/>
       </w:tblGrid>
       <w:tr>
         <w:tc>
@@ -479,7 +460,7 @@
     </w:p>
     <w:tbl>
       <w:tblPr>
-        <w:tblW w:type="dxa" w:w="6000"/>
+        <w:tblW w:type="dxa" w:w="13000"/>
         <w:tblInd w:type="dxa" w:w="600"/>
         <w:tblBorders>
           <w:top w:val="single" w:color="auto" w:sz="4"/>
@@ -491,20 +472,20 @@
         </w:tblBorders>
       </w:tblPr>
       <w:tblGrid>
-        <w:gridCol w:w="1400"/>
-        <w:gridCol w:w="2800"/>
-        <w:gridCol w:w="1400"/>
-        <w:gridCol w:w="1400"/>
-        <w:gridCol w:w="1400"/>
-        <w:gridCol w:w="1400"/>
-        <w:gridCol w:w="2800"/>
-        <w:gridCol w:w="1400"/>
-        <w:gridCol w:w="1400"/>
+        <w:gridCol w:w="1800"/>
+        <w:gridCol w:w="3600"/>
+        <w:gridCol w:w="1800"/>
+        <w:gridCol w:w="1800"/>
+        <w:gridCol w:w="1800"/>
+        <w:gridCol w:w="1800"/>
+        <w:gridCol w:w="3600"/>
+        <w:gridCol w:w="1800"/>
+        <w:gridCol w:w="1800"/>
       </w:tblGrid>
       <w:tr>
         <w:tc>
           <w:tcPr>
-            <w:shd w:fill="eeeeee" w:color="000000" w:val="reverseDiagStripe"/>
+            <w:shd w:fill="eeeeee" w:color="ffffff"/>
           </w:tcPr>
           <w:p>
             <w:pPr>
@@ -525,7 +506,7 @@
         </w:tc>
         <w:tc>
           <w:tcPr>
-            <w:shd w:fill="eeeeee" w:color="000000" w:val="reverseDiagStripe"/>
+            <w:shd w:fill="eeeeee" w:color="ffffff"/>
           </w:tcPr>
           <w:p>
             <w:pPr>
@@ -546,7 +527,7 @@
         </w:tc>
         <w:tc>
           <w:tcPr>
-            <w:shd w:fill="eeeeee" w:color="000000" w:val="reverseDiagStripe"/>
+            <w:shd w:fill="eeeeee" w:color="ffffff"/>
           </w:tcPr>
           <w:p>
             <w:pPr>
@@ -567,7 +548,7 @@
         </w:tc>
         <w:tc>
           <w:tcPr>
-            <w:shd w:fill="eeeeee" w:color="000000" w:val="reverseDiagStripe"/>
+            <w:shd w:fill="eeeeee" w:color="ffffff"/>
           </w:tcPr>
           <w:p>
             <w:pPr>
@@ -588,7 +569,7 @@
         </w:tc>
         <w:tc>
           <w:tcPr>
-            <w:shd w:fill="eeeeee" w:color="000000" w:val="reverseDiagStripe"/>
+            <w:shd w:fill="eeeeee" w:color="ffffff"/>
           </w:tcPr>
           <w:p>
             <w:pPr>
@@ -609,7 +590,7 @@
         </w:tc>
         <w:tc>
           <w:tcPr>
-            <w:shd w:fill="eeeeee" w:color="000000" w:val="reverseDiagStripe"/>
+            <w:shd w:fill="eeeeee" w:color="ffffff"/>
           </w:tcPr>
           <w:p>
             <w:pPr>
@@ -630,7 +611,7 @@
         </w:tc>
         <w:tc>
           <w:tcPr>
-            <w:shd w:fill="eeeeee" w:color="000000" w:val="reverseDiagStripe"/>
+            <w:shd w:fill="eeeeee" w:color="ffffff"/>
           </w:tcPr>
           <w:p>
             <w:pPr>
@@ -651,7 +632,7 @@
         </w:tc>
         <w:tc>
           <w:tcPr>
-            <w:shd w:fill="eeeeee" w:color="000000" w:val="reverseDiagStripe"/>
+            <w:shd w:fill="eeeeee" w:color="ffffff"/>
           </w:tcPr>
           <w:p>
             <w:pPr>
@@ -672,7 +653,7 @@
         </w:tc>
         <w:tc>
           <w:tcPr>
-            <w:shd w:fill="eeeeee" w:color="000000" w:val="reverseDiagStripe"/>
+            <w:shd w:fill="eeeeee" w:color="ffffff"/>
           </w:tcPr>
           <w:p>
             <w:pPr>
@@ -1556,7 +1537,7 @@
     </w:p>
     <w:tbl>
       <w:tblPr>
-        <w:tblW w:type="dxa" w:w="6000"/>
+        <w:tblW w:type="dxa" w:w="13000"/>
         <w:tblInd w:type="dxa" w:w="600"/>
         <w:tblBorders>
           <w:top w:val="single" w:color="auto" w:sz="4"/>
@@ -1568,20 +1549,20 @@
         </w:tblBorders>
       </w:tblPr>
       <w:tblGrid>
-        <w:gridCol w:w="1400"/>
-        <w:gridCol w:w="2800"/>
-        <w:gridCol w:w="1400"/>
-        <w:gridCol w:w="1400"/>
-        <w:gridCol w:w="1400"/>
-        <w:gridCol w:w="1400"/>
-        <w:gridCol w:w="2800"/>
-        <w:gridCol w:w="1400"/>
-        <w:gridCol w:w="1400"/>
+        <w:gridCol w:w="1800"/>
+        <w:gridCol w:w="3600"/>
+        <w:gridCol w:w="1800"/>
+        <w:gridCol w:w="1800"/>
+        <w:gridCol w:w="1800"/>
+        <w:gridCol w:w="1800"/>
+        <w:gridCol w:w="3600"/>
+        <w:gridCol w:w="1800"/>
+        <w:gridCol w:w="1800"/>
       </w:tblGrid>
       <w:tr>
         <w:tc>
           <w:tcPr>
-            <w:shd w:fill="eeeeee" w:color="000000" w:val="reverseDiagStripe"/>
+            <w:shd w:fill="eeeeee" w:color="ffffff"/>
           </w:tcPr>
           <w:p>
             <w:pPr>
@@ -1602,7 +1583,7 @@
         </w:tc>
         <w:tc>
           <w:tcPr>
-            <w:shd w:fill="eeeeee" w:color="000000" w:val="reverseDiagStripe"/>
+            <w:shd w:fill="eeeeee" w:color="ffffff"/>
           </w:tcPr>
           <w:p>
             <w:pPr>
@@ -1623,7 +1604,7 @@
         </w:tc>
         <w:tc>
           <w:tcPr>
-            <w:shd w:fill="eeeeee" w:color="000000" w:val="reverseDiagStripe"/>
+            <w:shd w:fill="eeeeee" w:color="ffffff"/>
           </w:tcPr>
           <w:p>
             <w:pPr>
@@ -1644,7 +1625,7 @@
         </w:tc>
         <w:tc>
           <w:tcPr>
-            <w:shd w:fill="eeeeee" w:color="000000" w:val="reverseDiagStripe"/>
+            <w:shd w:fill="eeeeee" w:color="ffffff"/>
           </w:tcPr>
           <w:p>
             <w:pPr>
@@ -1665,7 +1646,7 @@
         </w:tc>
         <w:tc>
           <w:tcPr>
-            <w:shd w:fill="eeeeee" w:color="000000" w:val="reverseDiagStripe"/>
+            <w:shd w:fill="eeeeee" w:color="ffffff"/>
           </w:tcPr>
           <w:p>
             <w:pPr>
@@ -1686,7 +1667,7 @@
         </w:tc>
         <w:tc>
           <w:tcPr>
-            <w:shd w:fill="eeeeee" w:color="000000" w:val="reverseDiagStripe"/>
+            <w:shd w:fill="eeeeee" w:color="ffffff"/>
           </w:tcPr>
           <w:p>
             <w:pPr>
@@ -1707,7 +1688,7 @@
         </w:tc>
         <w:tc>
           <w:tcPr>
-            <w:shd w:fill="eeeeee" w:color="000000" w:val="reverseDiagStripe"/>
+            <w:shd w:fill="eeeeee" w:color="ffffff"/>
           </w:tcPr>
           <w:p>
             <w:pPr>
@@ -1728,7 +1709,7 @@
         </w:tc>
         <w:tc>
           <w:tcPr>
-            <w:shd w:fill="eeeeee" w:color="000000" w:val="reverseDiagStripe"/>
+            <w:shd w:fill="eeeeee" w:color="ffffff"/>
           </w:tcPr>
           <w:p>
             <w:pPr>
@@ -1749,7 +1730,7 @@
         </w:tc>
         <w:tc>
           <w:tcPr>
-            <w:shd w:fill="eeeeee" w:color="000000" w:val="reverseDiagStripe"/>
+            <w:shd w:fill="eeeeee" w:color="ffffff"/>
           </w:tcPr>
           <w:p>
             <w:pPr>

--- a/outputs/手續費新增.docx
+++ b/outputs/手續費新增.docx
@@ -12,7 +12,7 @@
         </w:numPr>
       </w:pPr>
       <w:r>
-        <w:t xml:space="preserve">畫面設計</w:t>
+        <w:t xml:space="preserve">新增手續費</w:t>
       </w:r>
     </w:p>
     <w:p>
@@ -24,7 +24,7 @@
         </w:numPr>
       </w:pPr>
       <w:r>
-        <w:t xml:space="preserve">新增表單</w:t>
+        <w:t xml:space="preserve">畫面設計</w:t>
       </w:r>
     </w:p>
     <w:p>
@@ -284,178 +284,7 @@
         </w:numPr>
       </w:pPr>
       <w:r>
-        <w:t xml:space="preserve">其它畫面</w:t>
-      </w:r>
-    </w:p>
-    <w:p>
-      <w:pPr>
-        <w:pStyle w:val="sd-descripion-body"/>
-      </w:pPr>
-      <w:r>
-        <w:t xml:space="preserve">新增級距式費率</w:t>
-      </w:r>
-    </w:p>
-    <w:p>
-      <w:pPr>
-        <w:pStyle w:val="sd-descripion-body-image"/>
-      </w:pPr>
-      <w:r>
-        <w:drawing>
-          <wp:inline distT="0" distB="0" distL="0" distR="0">
-            <wp:extent cx="5715000" cy="2550153"/>
-            <wp:effectExtent b="0" l="0" r="0" t="0"/>
-            <wp:docPr id="0" name="" descr=""/>
-            <wp:cNvGraphicFramePr>
-              <a:graphicFrameLocks xmlns:a="http://schemas.openxmlformats.org/drawingml/2006/main" noChangeAspect="1"/>
-            </wp:cNvGraphicFramePr>
-            <a:graphic xmlns:a="http://schemas.openxmlformats.org/drawingml/2006/main">
-              <a:graphicData uri="http://schemas.openxmlformats.org/drawingml/2006/picture">
-                <pic:pic xmlns:pic="http://schemas.openxmlformats.org/drawingml/2006/picture">
-                  <pic:nvPicPr>
-                    <pic:cNvPr id="0" name="" descr=""/>
-                    <pic:cNvPicPr>
-                      <a:picLocks noChangeAspect="1" noChangeArrowheads="1"/>
-                    </pic:cNvPicPr>
-                  </pic:nvPicPr>
-                  <pic:blipFill>
-                    <a:blip r:embed="rId10" cstate="none"/>
-                    <a:srcRect/>
-                    <a:stretch>
-                      <a:fillRect/>
-                    </a:stretch>
-                  </pic:blipFill>
-                  <pic:spPr bwMode="auto">
-                    <a:xfrm>
-                      <a:off x="0" y="0"/>
-                      <a:ext cx="5715000" cy="2550153"/>
-                    </a:xfrm>
-                    <a:prstGeom prst="rect">
-                      <a:avLst/>
-                    </a:prstGeom>
-                  </pic:spPr>
-                </pic:pic>
-              </a:graphicData>
-            </a:graphic>
-          </wp:inline>
-        </w:drawing>
-      </w:r>
-    </w:p>
-    <w:p>
-      <w:pPr>
-        <w:pStyle w:val="sd-descripion-body"/>
-      </w:pPr>
-    </w:p>
-    <w:p>
-      <w:pPr>
-        <w:pStyle w:val="sd-descripion-body"/>
-      </w:pPr>
-    </w:p>
-    <w:tbl>
-      <w:tblPr>
-        <w:tblW w:type="dxa" w:w="13000"/>
-        <w:tblInd w:type="dxa" w:w="600"/>
-        <w:tblBorders>
-          <w:top w:val="single" w:color="auto" w:sz="4"/>
-          <w:left w:val="single" w:color="auto" w:sz="4"/>
-          <w:bottom w:val="single" w:color="auto" w:sz="4"/>
-          <w:right w:val="single" w:color="auto" w:sz="4"/>
-          <w:insideH w:val="single" w:color="auto" w:sz="4"/>
-          <w:insideV w:val="single" w:color="auto" w:sz="4"/>
-        </w:tblBorders>
-      </w:tblPr>
-      <w:tblGrid>
-        <w:gridCol w:w="80"/>
-        <w:gridCol w:w="10000"/>
-      </w:tblGrid>
-      <w:tr>
-        <w:tc>
-          <w:tcPr>
-            <w:shd w:fill="efefef" w:color="000000"/>
-          </w:tcPr>
-          <w:p>
-            <w:r>
-              <w:t xml:space="preserve">Route URI</w:t>
-            </w:r>
-          </w:p>
-        </w:tc>
-        <w:tc>
-          <w:tcPr>
-            <w:shd w:fill="ffffff" w:color="000000"/>
-          </w:tcPr>
-          <w:p>
-            <w:r>
-              <w:t xml:space="preserve">N/A</w:t>
-            </w:r>
-          </w:p>
-        </w:tc>
-      </w:tr>
-      <w:tr>
-        <w:tc>
-          <w:tcPr>
-            <w:shd w:fill="efefef" w:color="000000"/>
-          </w:tcPr>
-          <w:p>
-            <w:r>
-              <w:t xml:space="preserve">Component檔案路徑</w:t>
-            </w:r>
-          </w:p>
-        </w:tc>
-        <w:tc>
-          <w:tcPr>
-            <w:shd w:fill="ffffff" w:color="000000"/>
-          </w:tcPr>
-          <w:p>
-            <w:r>
-              <w:t xml:space="preserve">ClassCreate.vue</w:t>
-            </w:r>
-          </w:p>
-        </w:tc>
-      </w:tr>
-      <w:tr>
-        <w:tc>
-          <w:tcPr>
-            <w:shd w:fill="efefef" w:color="000000"/>
-          </w:tcPr>
-          <w:p>
-            <w:r>
-              <w:t xml:space="preserve">Component說明</w:t>
-            </w:r>
-          </w:p>
-        </w:tc>
-        <w:tc>
-          <w:tcPr>
-            <w:shd w:fill="ffffff" w:color="000000"/>
-          </w:tcPr>
-          <w:p>
-            <w:r>
-              <w:t xml:space="preserve">新增級距表單</w:t>
-            </w:r>
-          </w:p>
-        </w:tc>
-      </w:tr>
-    </w:tbl>
-    <w:p>
-      <w:pPr>
-        <w:pStyle w:val="Heading1"/>
-        <w:numPr>
-          <w:ilvl w:val="0"/>
-          <w:numId w:val="6"/>
-        </w:numPr>
-      </w:pPr>
-      <w:r>
         <w:t xml:space="preserve">欄位定義</w:t>
-      </w:r>
-    </w:p>
-    <w:p>
-      <w:pPr>
-        <w:pStyle w:val="Heading2"/>
-        <w:numPr>
-          <w:ilvl w:val="1"/>
-          <w:numId w:val="6"/>
-        </w:numPr>
-      </w:pPr>
-      <w:r>
-        <w:t xml:space="preserve">新增表單</w:t>
       </w:r>
     </w:p>
     <w:tbl>
@@ -1522,7 +1351,11 @@
         </w:tc>
       </w:tr>
     </w:tbl>
-    <w:p/>
+    <w:p>
+      <w:pPr>
+        <w:pStyle w:val="sd-descripion-body"/>
+      </w:pPr>
+    </w:p>
     <w:p>
       <w:pPr>
         <w:pStyle w:val="Heading2"/>
@@ -1532,433 +1365,107 @@
         </w:numPr>
       </w:pPr>
       <w:r>
-        <w:t xml:space="preserve">新增級距式費率</w:t>
-      </w:r>
-    </w:p>
-    <w:tbl>
-      <w:tblPr>
-        <w:tblW w:type="dxa" w:w="13000"/>
-        <w:tblInd w:type="dxa" w:w="600"/>
-        <w:tblBorders>
-          <w:top w:val="single" w:color="auto" w:sz="4"/>
-          <w:left w:val="single" w:color="auto" w:sz="4"/>
-          <w:bottom w:val="single" w:color="auto" w:sz="4"/>
-          <w:right w:val="single" w:color="auto" w:sz="4"/>
-          <w:insideH w:val="single" w:color="auto" w:sz="4"/>
-          <w:insideV w:val="single" w:color="auto" w:sz="4"/>
-        </w:tblBorders>
-      </w:tblPr>
-      <w:tblGrid>
-        <w:gridCol w:w="1800"/>
-        <w:gridCol w:w="3600"/>
-        <w:gridCol w:w="1800"/>
-        <w:gridCol w:w="1800"/>
-        <w:gridCol w:w="1800"/>
-        <w:gridCol w:w="1800"/>
-        <w:gridCol w:w="3600"/>
-        <w:gridCol w:w="1800"/>
-        <w:gridCol w:w="1800"/>
-      </w:tblGrid>
-      <w:tr>
-        <w:tc>
-          <w:tcPr>
-            <w:shd w:fill="eeeeee" w:color="ffffff"/>
-          </w:tcPr>
-          <w:p>
-            <w:pPr>
-              <w:jc w:val="center"/>
-            </w:pPr>
-            <w:r>
-              <w:rPr>
-                <w:b/>
-                <w:bCs/>
-                <w:color w:val="000000"/>
-                <w:sz w:val="10pt"/>
-                <w:szCs w:val="10pt"/>
-                <w:rFonts w:ascii="Bitstream Vera Sans" w:cs="Bitstream Vera Sans" w:eastAsia="Bitstream Vera Sans" w:hAnsi="Bitstream Vera Sans"/>
-              </w:rPr>
-              <w:t xml:space="preserve">編號</w:t>
-            </w:r>
-          </w:p>
-        </w:tc>
-        <w:tc>
-          <w:tcPr>
-            <w:shd w:fill="eeeeee" w:color="ffffff"/>
-          </w:tcPr>
-          <w:p>
-            <w:pPr>
-              <w:jc w:val="center"/>
-            </w:pPr>
-            <w:r>
-              <w:rPr>
-                <w:b/>
-                <w:bCs/>
-                <w:color w:val="000000"/>
-                <w:sz w:val="10pt"/>
-                <w:szCs w:val="10pt"/>
-                <w:rFonts w:ascii="Bitstream Vera Sans" w:cs="Bitstream Vera Sans" w:eastAsia="Bitstream Vera Sans" w:hAnsi="Bitstream Vera Sans"/>
-              </w:rPr>
-              <w:t xml:space="preserve">欄位名稱</w:t>
-            </w:r>
-          </w:p>
-        </w:tc>
-        <w:tc>
-          <w:tcPr>
-            <w:shd w:fill="eeeeee" w:color="ffffff"/>
-          </w:tcPr>
-          <w:p>
-            <w:pPr>
-              <w:jc w:val="center"/>
-            </w:pPr>
-            <w:r>
-              <w:rPr>
-                <w:b/>
-                <w:bCs/>
-                <w:color w:val="000000"/>
-                <w:sz w:val="10pt"/>
-                <w:szCs w:val="10pt"/>
-                <w:rFonts w:ascii="Bitstream Vera Sans" w:cs="Bitstream Vera Sans" w:eastAsia="Bitstream Vera Sans" w:hAnsi="Bitstream Vera Sans"/>
-              </w:rPr>
-              <w:t xml:space="preserve">型態</w:t>
-            </w:r>
-          </w:p>
-        </w:tc>
-        <w:tc>
-          <w:tcPr>
-            <w:shd w:fill="eeeeee" w:color="ffffff"/>
-          </w:tcPr>
-          <w:p>
-            <w:pPr>
-              <w:jc w:val="center"/>
-            </w:pPr>
-            <w:r>
-              <w:rPr>
-                <w:b/>
-                <w:bCs/>
-                <w:color w:val="000000"/>
-                <w:sz w:val="10pt"/>
-                <w:szCs w:val="10pt"/>
-                <w:rFonts w:ascii="Bitstream Vera Sans" w:cs="Bitstream Vera Sans" w:eastAsia="Bitstream Vera Sans" w:hAnsi="Bitstream Vera Sans"/>
-              </w:rPr>
-              <w:t xml:space="preserve">長度</w:t>
-            </w:r>
-          </w:p>
-        </w:tc>
-        <w:tc>
-          <w:tcPr>
-            <w:shd w:fill="eeeeee" w:color="ffffff"/>
-          </w:tcPr>
-          <w:p>
-            <w:pPr>
-              <w:jc w:val="center"/>
-            </w:pPr>
-            <w:r>
-              <w:rPr>
-                <w:b/>
-                <w:bCs/>
-                <w:color w:val="000000"/>
-                <w:sz w:val="10pt"/>
-                <w:szCs w:val="10pt"/>
-                <w:rFonts w:ascii="Bitstream Vera Sans" w:cs="Bitstream Vera Sans" w:eastAsia="Bitstream Vera Sans" w:hAnsi="Bitstream Vera Sans"/>
-              </w:rPr>
-              <w:t xml:space="preserve">JSON</w:t>
-            </w:r>
-          </w:p>
-        </w:tc>
-        <w:tc>
-          <w:tcPr>
-            <w:shd w:fill="eeeeee" w:color="ffffff"/>
-          </w:tcPr>
-          <w:p>
-            <w:pPr>
-              <w:jc w:val="center"/>
-            </w:pPr>
-            <w:r>
-              <w:rPr>
-                <w:b/>
-                <w:bCs/>
-                <w:color w:val="000000"/>
-                <w:sz w:val="10pt"/>
-                <w:szCs w:val="10pt"/>
-                <w:rFonts w:ascii="Bitstream Vera Sans" w:cs="Bitstream Vera Sans" w:eastAsia="Bitstream Vera Sans" w:hAnsi="Bitstream Vera Sans"/>
-              </w:rPr>
-              <w:t xml:space="preserve">預設值</w:t>
-            </w:r>
-          </w:p>
-        </w:tc>
-        <w:tc>
-          <w:tcPr>
-            <w:shd w:fill="eeeeee" w:color="ffffff"/>
-          </w:tcPr>
-          <w:p>
-            <w:pPr>
-              <w:jc w:val="center"/>
-            </w:pPr>
-            <w:r>
-              <w:rPr>
-                <w:b/>
-                <w:bCs/>
-                <w:color w:val="000000"/>
-                <w:sz w:val="10pt"/>
-                <w:szCs w:val="10pt"/>
-                <w:rFonts w:ascii="Bitstream Vera Sans" w:cs="Bitstream Vera Sans" w:eastAsia="Bitstream Vera Sans" w:hAnsi="Bitstream Vera Sans"/>
-              </w:rPr>
-              <w:t xml:space="preserve">欄位種類</w:t>
-            </w:r>
-          </w:p>
-        </w:tc>
-        <w:tc>
-          <w:tcPr>
-            <w:shd w:fill="eeeeee" w:color="ffffff"/>
-          </w:tcPr>
-          <w:p>
-            <w:pPr>
-              <w:jc w:val="center"/>
-            </w:pPr>
-            <w:r>
-              <w:rPr>
-                <w:b/>
-                <w:bCs/>
-                <w:color w:val="000000"/>
-                <w:sz w:val="10pt"/>
-                <w:szCs w:val="10pt"/>
-                <w:rFonts w:ascii="Bitstream Vera Sans" w:cs="Bitstream Vera Sans" w:eastAsia="Bitstream Vera Sans" w:hAnsi="Bitstream Vera Sans"/>
-              </w:rPr>
-              <w:t xml:space="preserve">備註</w:t>
-            </w:r>
-          </w:p>
-        </w:tc>
-        <w:tc>
-          <w:tcPr>
-            <w:shd w:fill="eeeeee" w:color="ffffff"/>
-          </w:tcPr>
-          <w:p>
-            <w:pPr>
-              <w:jc w:val="center"/>
-            </w:pPr>
-            <w:r>
-              <w:rPr>
-                <w:b/>
-                <w:bCs/>
-                <w:color w:val="000000"/>
-                <w:sz w:val="10pt"/>
-                <w:szCs w:val="10pt"/>
-                <w:rFonts w:ascii="Bitstream Vera Sans" w:cs="Bitstream Vera Sans" w:eastAsia="Bitstream Vera Sans" w:hAnsi="Bitstream Vera Sans"/>
-              </w:rPr>
-              <w:t xml:space="preserve">必填</w:t>
-            </w:r>
-          </w:p>
-        </w:tc>
-      </w:tr>
-      <w:tr>
-        <w:tc>
-          <w:p>
-            <w:r>
-              <w:t xml:space="preserve">1</w:t>
-            </w:r>
-          </w:p>
-        </w:tc>
-        <w:tc>
-          <w:p>
-            <w:r>
-              <w:t xml:space="preserve">上級距</w:t>
-            </w:r>
-          </w:p>
-        </w:tc>
-        <w:tc>
-          <w:p>
-            <w:r>
-              <w:t xml:space="preserve">INTEGER</w:t>
-            </w:r>
-          </w:p>
-        </w:tc>
-        <w:tc>
-          <w:p>
-            <w:r>
-              <w:t xml:space="preserve">N/A</w:t>
-            </w:r>
-          </w:p>
-        </w:tc>
-        <w:tc>
-          <w:p>
-            <w:r>
-              <w:t xml:space="preserve">SUPERIOR_DISTANCE</w:t>
-            </w:r>
-          </w:p>
-        </w:tc>
-        <w:tc>
-          <w:p>
-            <w:r>
-              <w:t xml:space="preserve">N/A</w:t>
-            </w:r>
-          </w:p>
-        </w:tc>
-        <w:tc>
-          <w:p>
-            <w:r>
-              <w:t xml:space="preserve">Input</w:t>
-            </w:r>
-          </w:p>
-        </w:tc>
-        <w:tc>
-          <w:p>
-            <w:r>
-              <w:t xml:space="preserve">N/A</w:t>
-            </w:r>
-          </w:p>
-        </w:tc>
-        <w:tc>
-          <w:p>
-            <w:r>
-              <w:t xml:space="preserve">Ｙ</w:t>
-            </w:r>
-          </w:p>
-        </w:tc>
-      </w:tr>
-      <w:tr>
-        <w:tc>
-          <w:p>
-            <w:r>
-              <w:t xml:space="preserve">2</w:t>
-            </w:r>
-          </w:p>
-        </w:tc>
-        <w:tc>
-          <w:p>
-            <w:r>
-              <w:t xml:space="preserve">下級距</w:t>
-            </w:r>
-          </w:p>
-        </w:tc>
-        <w:tc>
-          <w:p>
-            <w:r>
-              <w:t xml:space="preserve">String</w:t>
-            </w:r>
-          </w:p>
-        </w:tc>
-        <w:tc>
-          <w:p>
-            <w:r>
-              <w:t xml:space="preserve">N/A</w:t>
-            </w:r>
-          </w:p>
-        </w:tc>
-        <w:tc>
-          <w:p>
-            <w:r>
-              <w:t xml:space="preserve">INFERIOR_DISTANCE</w:t>
-            </w:r>
-          </w:p>
-        </w:tc>
-        <w:tc>
-          <w:p>
-            <w:r>
-              <w:t xml:space="preserve">N/A</w:t>
-            </w:r>
-          </w:p>
-        </w:tc>
-        <w:tc>
-          <w:p>
-            <w:r>
-              <w:t xml:space="preserve">Input</w:t>
-            </w:r>
-          </w:p>
-        </w:tc>
-        <w:tc>
-          <w:p>
-            <w:r>
-              <w:t xml:space="preserve"> 
-N/A</w:t>
-            </w:r>
-          </w:p>
-        </w:tc>
-        <w:tc>
-          <w:p>
-            <w:r>
-              <w:t xml:space="preserve">Y</w:t>
-            </w:r>
-          </w:p>
-        </w:tc>
-      </w:tr>
-      <w:tr>
-        <w:tc>
-          <w:p>
-            <w:r>
-              <w:t xml:space="preserve">3</w:t>
-            </w:r>
-          </w:p>
-        </w:tc>
-        <w:tc>
-          <w:p>
-            <w:r>
-              <w:t xml:space="preserve">費率</w:t>
-            </w:r>
-          </w:p>
-        </w:tc>
-        <w:tc>
-          <w:p>
-            <w:r>
-              <w:t xml:space="preserve">INTEGER</w:t>
-            </w:r>
-          </w:p>
-        </w:tc>
-        <w:tc>
-          <w:p>
-            <w:r>
-              <w:t xml:space="preserve">N/A</w:t>
-            </w:r>
-          </w:p>
-        </w:tc>
-        <w:tc>
-          <w:p>
-            <w:r>
-              <w:t xml:space="preserve">PERCENT_FEE</w:t>
-            </w:r>
-          </w:p>
-        </w:tc>
-        <w:tc>
-          <w:p>
-            <w:r>
-              <w:t xml:space="preserve">N/A</w:t>
-            </w:r>
-          </w:p>
-        </w:tc>
-        <w:tc>
-          <w:p>
-            <w:r>
-              <w:t xml:space="preserve">Input</w:t>
-            </w:r>
-          </w:p>
-        </w:tc>
-        <w:tc>
-          <w:p>
-            <w:r>
-              <w:t xml:space="preserve"> 
-N/A</w:t>
-            </w:r>
-          </w:p>
-        </w:tc>
-        <w:tc>
-          <w:p>
-            <w:r>
-              <w:t xml:space="preserve">Ｙ</w:t>
-            </w:r>
-          </w:p>
-        </w:tc>
-      </w:tr>
-    </w:tbl>
-    <w:p/>
-    <w:p>
-      <w:pPr>
-        <w:pStyle w:val="Heading1"/>
+        <w:t xml:space="preserve">邏輯描述</w:t>
+      </w:r>
+    </w:p>
+    <w:p>
+      <w:pPr>
+        <w:pStyle w:val="Heading3"/>
         <w:numPr>
-          <w:ilvl w:val="0"/>
+          <w:ilvl w:val="2"/>
           <w:numId w:val="6"/>
         </w:numPr>
       </w:pPr>
       <w:r>
-        <w:t xml:space="preserve">邏輯描述</w:t>
+        <w:t xml:space="preserve">新增表單</w:t>
+      </w:r>
+    </w:p>
+    <w:p>
+      <w:pPr>
+        <w:pStyle w:val="ListParagraph"/>
+        <w:numPr>
+          <w:ilvl w:val="3"/>
+          <w:numId w:val="6"/>
+        </w:numPr>
+      </w:pPr>
+      <w:r>
+        <w:t xml:space="preserve">輸入新增主表單欄位</w:t>
+      </w:r>
+      <w:r>
+        <w:br/>
+        <w:t xml:space="preserve">輸入新增主表單欄位</w:t>
+      </w:r>
+      <w:r>
+        <w:br/>
+        <w:t xml:space="preserve">輸入新增主表單欄位</w:t>
+      </w:r>
+      <w:r>
+        <w:br/>
+        <w:t xml:space="preserve">輸入新增主表單欄位</w:t>
+      </w:r>
+      <w:r>
+        <w:br/>
+        <w:t xml:space="preserve">grrgrgrgrgrrgrgrg</w:t>
+      </w:r>
+    </w:p>
+    <w:p>
+      <w:pPr>
+        <w:pStyle w:val="ListParagraph"/>
+        <w:numPr>
+          <w:ilvl w:val="3"/>
+          <w:numId w:val="6"/>
+        </w:numPr>
+      </w:pPr>
+      <w:r>
+        <w:t xml:space="preserve">選擇計費方式選擇計費方式選擇計費方式選擇計費方式選擇計費方式選擇計費方式選擇計費方式選擇計費方式選擇計費方式rgrgrgrgr選擇計費方式選擇計費方式選擇計費方式rggrgggggggggggggggggggggggggggggggggggggggggg</w:t>
+      </w:r>
+    </w:p>
+    <w:p>
+      <w:pPr>
+        <w:pStyle w:val="ListParagraph"/>
+        <w:numPr>
+          <w:ilvl w:val="3"/>
+          <w:numId w:val="6"/>
+        </w:numPr>
+      </w:pPr>
+      <w:r>
+        <w:t xml:space="preserve">選擇計算方式</w:t>
+      </w:r>
+    </w:p>
+    <w:p>
+      <w:pPr>
+        <w:pStyle w:val="ListParagraph"/>
+        <w:numPr>
+          <w:ilvl w:val="3"/>
+          <w:numId w:val="6"/>
+        </w:numPr>
+      </w:pPr>
+      <w:r>
+        <w:t xml:space="preserve">輸入表單後點選傳送</w:t>
+      </w:r>
+    </w:p>
+    <w:p>
+      <w:pPr>
+        <w:pStyle w:val="Heading3"/>
+        <w:numPr>
+          <w:ilvl w:val="2"/>
+          <w:numId w:val="6"/>
+        </w:numPr>
+      </w:pPr>
+      <w:r>
+        <w:t xml:space="preserve">新增級距式費率</w:t>
+      </w:r>
+    </w:p>
+    <w:p>
+      <w:pPr>
+        <w:pStyle w:val="ListParagraph"/>
+        <w:numPr>
+          <w:ilvl w:val="3"/>
+          <w:numId w:val="6"/>
+        </w:numPr>
+      </w:pPr>
+      <w:r>
+        <w:t xml:space="preserve">輸入必填欄位上級距，下級距，費率欄位後點選確定</w:t>
       </w:r>
     </w:p>
     <w:p>
@@ -1970,143 +1477,19 @@
         </w:numPr>
       </w:pPr>
       <w:r>
-        <w:t xml:space="preserve">新增表單</w:t>
-      </w:r>
-    </w:p>
-    <w:p>
-      <w:pPr>
-        <w:pStyle w:val="ListParagraph"/>
+        <w:t xml:space="preserve">Service整理</w:t>
+      </w:r>
+    </w:p>
+    <w:p>
+      <w:pPr>
+        <w:pStyle w:val="Heading3"/>
         <w:numPr>
           <w:ilvl w:val="2"/>
           <w:numId w:val="6"/>
         </w:numPr>
       </w:pPr>
       <w:r>
-        <w:t xml:space="preserve">輸入新增主表單欄位</w:t>
-      </w:r>
-      <w:r>
-        <w:br/>
-        <w:t xml:space="preserve">輸入新增主表單欄位</w:t>
-      </w:r>
-      <w:r>
-        <w:br/>
-        <w:t xml:space="preserve">輸入新增主表單欄位</w:t>
-      </w:r>
-      <w:r>
-        <w:br/>
-        <w:t xml:space="preserve">輸入新增主表單欄位</w:t>
-      </w:r>
-      <w:r>
-        <w:br/>
-        <w:t xml:space="preserve">grrgrgrgrgrrgrgrg</w:t>
-      </w:r>
-    </w:p>
-    <w:p>
-      <w:pPr>
-        <w:pStyle w:val="ListParagraph"/>
-        <w:numPr>
-          <w:ilvl w:val="2"/>
-          <w:numId w:val="6"/>
-        </w:numPr>
-      </w:pPr>
-      <w:r>
-        <w:t xml:space="preserve">選擇計費方式選擇計費方式選擇計費方式選擇計費方式選擇計費方式選擇計費方式選擇計費方式選擇計費方式選擇計費方式rgrgrgrgr選擇計費方式選擇計費方式選擇計費方式rggrgggggggggggggggggggggggggggggggggggggggggg</w:t>
-      </w:r>
-    </w:p>
-    <w:p>
-      <w:pPr>
-        <w:pStyle w:val="ListParagraph"/>
-        <w:numPr>
-          <w:ilvl w:val="2"/>
-          <w:numId w:val="6"/>
-        </w:numPr>
-      </w:pPr>
-      <w:r>
-        <w:t xml:space="preserve">選擇計算方式</w:t>
-      </w:r>
-    </w:p>
-    <w:p>
-      <w:pPr>
-        <w:pStyle w:val="ListParagraph"/>
-        <w:numPr>
-          <w:ilvl w:val="2"/>
-          <w:numId w:val="6"/>
-        </w:numPr>
-      </w:pPr>
-      <w:r>
-        <w:t xml:space="preserve">輸入表單後點選傳送</w:t>
-      </w:r>
-    </w:p>
-    <w:p>
-      <w:pPr>
-        <w:pStyle w:val="Heading2"/>
-        <w:numPr>
-          <w:ilvl w:val="1"/>
-          <w:numId w:val="6"/>
-        </w:numPr>
-      </w:pPr>
-      <w:r>
-        <w:t xml:space="preserve">新增級距式費率</w:t>
-      </w:r>
-    </w:p>
-    <w:p>
-      <w:pPr>
-        <w:pStyle w:val="ListParagraph"/>
-        <w:numPr>
-          <w:ilvl w:val="2"/>
-          <w:numId w:val="6"/>
-        </w:numPr>
-      </w:pPr>
-      <w:r>
-        <w:t xml:space="preserve">輸入必填欄位上級距，下級距，費率欄位後點選確定</w:t>
-      </w:r>
-    </w:p>
-    <w:p>
-      <w:pPr>
-        <w:pStyle w:val="Heading1"/>
-        <w:numPr>
-          <w:ilvl w:val="0"/>
-          <w:numId w:val="6"/>
-        </w:numPr>
-      </w:pPr>
-      <w:r>
-        <w:t xml:space="preserve">Service整理</w:t>
-      </w:r>
-    </w:p>
-    <w:p>
-      <w:pPr>
-        <w:pStyle w:val="Heading2"/>
-        <w:numPr>
-          <w:ilvl w:val="1"/>
-          <w:numId w:val="6"/>
-        </w:numPr>
-      </w:pPr>
-      <w:r>
         <w:t xml:space="preserve">新增一筆特店手續費</w:t>
-      </w:r>
-    </w:p>
-    <w:p>
-      <w:pPr>
-        <w:pStyle w:val="ListParagraph"/>
-        <w:numPr>
-          <w:ilvl w:val="2"/>
-          <w:numId w:val="6"/>
-        </w:numPr>
-      </w:pPr>
-      <w:r>
-        <w:t xml:space="preserve">Service名稱：get  /api/create_store_handling_fee</w:t>
-      </w:r>
-    </w:p>
-    <w:p>
-      <w:pPr>
-        <w:pStyle w:val="ListParagraph"/>
-        <w:numPr>
-          <w:ilvl w:val="2"/>
-          <w:numId w:val="6"/>
-        </w:numPr>
-      </w:pPr>
-      <w:r>
-        <w:t xml:space="preserve">呼叫時機：點選傳送按鍵後</w:t>
       </w:r>
     </w:p>
     <w:p>
@@ -2114,6 +1497,30 @@
         <w:pStyle w:val="ListParagraph"/>
         <w:numPr>
           <w:ilvl w:val="3"/>
+          <w:numId w:val="6"/>
+        </w:numPr>
+      </w:pPr>
+      <w:r>
+        <w:t xml:space="preserve">Service名稱：get  /api/create_store_handling_fee</w:t>
+      </w:r>
+    </w:p>
+    <w:p>
+      <w:pPr>
+        <w:pStyle w:val="ListParagraph"/>
+        <w:numPr>
+          <w:ilvl w:val="3"/>
+          <w:numId w:val="6"/>
+        </w:numPr>
+      </w:pPr>
+      <w:r>
+        <w:t xml:space="preserve">呼叫時機：點選傳送按鍵後</w:t>
+      </w:r>
+    </w:p>
+    <w:p>
+      <w:pPr>
+        <w:pStyle w:val="ListParagraph"/>
+        <w:numPr>
+          <w:ilvl w:val="4"/>
           <w:numId w:val="6"/>
         </w:numPr>
       </w:pPr>
@@ -2320,7 +1727,7 @@
       <w:pPr>
         <w:pStyle w:val="ListParagraph"/>
         <w:numPr>
-          <w:ilvl w:val="3"/>
+          <w:ilvl w:val="4"/>
           <w:numId w:val="6"/>
         </w:numPr>
       </w:pPr>

--- a/outputs/手續費新增.docx
+++ b/outputs/手續費新增.docx
@@ -193,8 +193,8 @@
     </w:p>
     <w:tbl>
       <w:tblPr>
-        <w:tblW w:type="dxa" w:w="13000"/>
-        <w:tblInd w:type="dxa" w:w="600"/>
+        <w:tblW w:type="dxa" w:w="6000"/>
+        <w:tblInd w:type="auto" w:w="600"/>
         <w:tblBorders>
           <w:top w:val="single" w:color="auto" w:sz="4"/>
           <w:left w:val="single" w:color="auto" w:sz="4"/>
@@ -289,7 +289,7 @@
     </w:p>
     <w:tbl>
       <w:tblPr>
-        <w:tblW w:type="dxa" w:w="13000"/>
+        <w:tblW w:type="pct" w:w="100%"/>
         <w:tblInd w:type="dxa" w:w="600"/>
         <w:tblBorders>
           <w:top w:val="single" w:color="auto" w:sz="4"/>
@@ -312,6 +312,10 @@
         <w:gridCol w:w="1800"/>
       </w:tblGrid>
       <w:tr>
+        <w:trPr>
+          <w:cantSplit/>
+          <w:tblHeader/>
+        </w:trPr>
         <w:tc>
           <w:tcPr>
             <w:shd w:fill="eeeeee" w:color="ffffff"/>
@@ -1370,25 +1374,13 @@
     </w:p>
     <w:p>
       <w:pPr>
-        <w:pStyle w:val="Heading3"/>
+        <w:pStyle w:val="ListParagraph"/>
         <w:numPr>
           <w:ilvl w:val="2"/>
           <w:numId w:val="6"/>
         </w:numPr>
       </w:pPr>
       <w:r>
-        <w:t xml:space="preserve">新增表單</w:t>
-      </w:r>
-    </w:p>
-    <w:p>
-      <w:pPr>
-        <w:pStyle w:val="ListParagraph"/>
-        <w:numPr>
-          <w:ilvl w:val="3"/>
-          <w:numId w:val="6"/>
-        </w:numPr>
-      </w:pPr>
-      <w:r>
         <w:t xml:space="preserve">輸入新增主表單欄位</w:t>
       </w:r>
       <w:r>
@@ -1411,61 +1403,37 @@
     <w:p>
       <w:pPr>
         <w:pStyle w:val="ListParagraph"/>
-        <w:numPr>
-          <w:ilvl w:val="3"/>
-          <w:numId w:val="6"/>
-        </w:numPr>
-      </w:pPr>
-      <w:r>
-        <w:t xml:space="preserve">選擇計費方式選擇計費方式選擇計費方式選擇計費方式選擇計費方式選擇計費方式選擇計費方式選擇計費方式選擇計費方式rgrgrgrgr選擇計費方式選擇計費方式選擇計費方式rggrgggggggggggggggggggggggggggggggggggggggggg</w:t>
-      </w:r>
-    </w:p>
-    <w:p>
-      <w:pPr>
-        <w:pStyle w:val="ListParagraph"/>
-        <w:numPr>
-          <w:ilvl w:val="3"/>
-          <w:numId w:val="6"/>
-        </w:numPr>
-      </w:pPr>
-      <w:r>
-        <w:t xml:space="preserve">選擇計算方式</w:t>
-      </w:r>
-    </w:p>
-    <w:p>
-      <w:pPr>
-        <w:pStyle w:val="ListParagraph"/>
-        <w:numPr>
-          <w:ilvl w:val="3"/>
-          <w:numId w:val="6"/>
-        </w:numPr>
-      </w:pPr>
-      <w:r>
-        <w:t xml:space="preserve">輸入表單後點選傳送</w:t>
-      </w:r>
-    </w:p>
-    <w:p>
-      <w:pPr>
-        <w:pStyle w:val="Heading3"/>
         <w:numPr>
           <w:ilvl w:val="2"/>
           <w:numId w:val="6"/>
         </w:numPr>
       </w:pPr>
       <w:r>
-        <w:t xml:space="preserve">新增級距式費率</w:t>
+        <w:t xml:space="preserve">選擇計費方式選擇計費方式選擇計費方式選擇計費方式選擇計費方式選擇計費方式選擇計費方式選擇計費方式選擇計費方式rgrgrgrgr選擇計費方式選擇計費方式選擇計費方式rggrgggggggggggggggggggggggggggggggggggggggggg</w:t>
       </w:r>
     </w:p>
     <w:p>
       <w:pPr>
         <w:pStyle w:val="ListParagraph"/>
         <w:numPr>
-          <w:ilvl w:val="3"/>
+          <w:ilvl w:val="2"/>
           <w:numId w:val="6"/>
         </w:numPr>
       </w:pPr>
       <w:r>
-        <w:t xml:space="preserve">輸入必填欄位上級距，下級距，費率欄位後點選確定</w:t>
+        <w:t xml:space="preserve">選擇計算方式</w:t>
+      </w:r>
+    </w:p>
+    <w:p>
+      <w:pPr>
+        <w:pStyle w:val="ListParagraph"/>
+        <w:numPr>
+          <w:ilvl w:val="2"/>
+          <w:numId w:val="6"/>
+        </w:numPr>
+      </w:pPr>
+      <w:r>
+        <w:t xml:space="preserve">輸入表單後點選傳送</w:t>
       </w:r>
     </w:p>
     <w:p>
@@ -1547,6 +1515,9 @@
         <w:gridCol w:w="4000"/>
       </w:tblGrid>
       <w:tr>
+        <w:trPr>
+          <w:tblHeader/>
+        </w:trPr>
         <w:tc>
           <w:tcPr>
             <w:gridSpan w:val="4"/>
@@ -1571,6 +1542,9 @@
         </w:tc>
       </w:tr>
       <w:tr>
+        <w:trPr>
+          <w:tblHeader/>
+        </w:trPr>
         <w:tc>
           <w:tcPr>
             <w:gridSpan w:val="1"/>
@@ -1661,6 +1635,9 @@
         </w:tc>
       </w:tr>
       <w:tr>
+        <w:trPr>
+          <w:tblHeader/>
+        </w:trPr>
         <w:tc>
           <w:tcPr>
             <w:gridSpan w:val="1"/>
@@ -1718,6 +1695,114 @@
                 <w:szCs w:val="12pt"/>
               </w:rPr>
               <w:t xml:space="preserve">N/A</w:t>
+            </w:r>
+          </w:p>
+        </w:tc>
+      </w:tr>
+    </w:tbl>
+    <w:p>
+      <w:pPr>
+        <w:pStyle w:val="ListParagraph"/>
+        <w:numPr>
+          <w:ilvl w:val="4"/>
+          <w:numId w:val="6"/>
+        </w:numPr>
+      </w:pPr>
+      <w:r>
+        <w:t xml:space="preserve">傳入參數：</w:t>
+      </w:r>
+    </w:p>
+    <w:p>
+      <w:pPr>
+        <w:pStyle w:val="ListParagraph"/>
+        <w:numPr>
+          <w:ilvl w:val="4"/>
+          <w:numId w:val="6"/>
+        </w:numPr>
+      </w:pPr>
+      <w:r>
+        <w:t xml:space="preserve">傳入參數：</w:t>
+      </w:r>
+    </w:p>
+    <w:tbl>
+      <w:tblPr>
+        <w:tblW w:type="dxa" w:w="6000"/>
+        <w:tblInd w:type="auto" w:w="600"/>
+        <w:tblBorders>
+          <w:top w:val="single" w:color="auto" w:sz="4"/>
+          <w:left w:val="single" w:color="auto" w:sz="4"/>
+          <w:bottom w:val="single" w:color="auto" w:sz="4"/>
+          <w:right w:val="single" w:color="auto" w:sz="4"/>
+          <w:insideH w:val="single" w:color="auto" w:sz="4"/>
+          <w:insideV w:val="single" w:color="auto" w:sz="4"/>
+        </w:tblBorders>
+      </w:tblPr>
+      <w:tblGrid>
+        <w:gridCol w:w="80"/>
+        <w:gridCol w:w="10000"/>
+      </w:tblGrid>
+      <w:tr>
+        <w:tc>
+          <w:tcPr>
+            <w:shd w:fill="efefef" w:color="000000"/>
+          </w:tcPr>
+          <w:p>
+            <w:r>
+              <w:t xml:space="preserve">Route URI</w:t>
+            </w:r>
+          </w:p>
+        </w:tc>
+        <w:tc>
+          <w:tcPr>
+            <w:shd w:fill="ffffff" w:color="000000"/>
+          </w:tcPr>
+          <w:p>
+            <w:r>
+              <w:t xml:space="preserve">/store_rate_create</w:t>
+            </w:r>
+          </w:p>
+        </w:tc>
+      </w:tr>
+      <w:tr>
+        <w:tc>
+          <w:tcPr>
+            <w:shd w:fill="efefef" w:color="000000"/>
+          </w:tcPr>
+          <w:p>
+            <w:r>
+              <w:t xml:space="preserve">Component檔案路徑</w:t>
+            </w:r>
+          </w:p>
+        </w:tc>
+        <w:tc>
+          <w:tcPr>
+            <w:shd w:fill="ffffff" w:color="000000"/>
+          </w:tcPr>
+          <w:p>
+            <w:r>
+              <w:t xml:space="preserve">StoreRateCreate.vue</w:t>
+            </w:r>
+          </w:p>
+        </w:tc>
+      </w:tr>
+      <w:tr>
+        <w:tc>
+          <w:tcPr>
+            <w:shd w:fill="efefef" w:color="000000"/>
+          </w:tcPr>
+          <w:p>
+            <w:r>
+              <w:t xml:space="preserve">Component說明</w:t>
+            </w:r>
+          </w:p>
+        </w:tc>
+        <w:tc>
+          <w:tcPr>
+            <w:shd w:fill="ffffff" w:color="000000"/>
+          </w:tcPr>
+          <w:p>
+            <w:r>
+              <w:t xml:space="preserve">特店手續費率新新增表單</w:t>
             </w:r>
           </w:p>
         </w:tc>

--- a/outputs/手續費新增.docx
+++ b/outputs/手續費新增.docx
@@ -193,8 +193,8 @@
     </w:p>
     <w:tbl>
       <w:tblPr>
-        <w:tblW w:type="dxa" w:w="6000"/>
-        <w:tblInd w:type="auto" w:w="600"/>
+        <w:tblW w:type="auto" w:w="100"/>
+        <w:tblInd w:type="dxa" w:w="800"/>
         <w:tblBorders>
           <w:top w:val="single" w:color="auto" w:sz="4"/>
           <w:left w:val="single" w:color="auto" w:sz="4"/>
@@ -205,12 +205,13 @@
         </w:tblBorders>
       </w:tblPr>
       <w:tblGrid>
-        <w:gridCol w:w="80"/>
-        <w:gridCol w:w="10000"/>
+        <w:gridCol w:w="2000"/>
+        <w:gridCol w:w="5000"/>
       </w:tblGrid>
       <w:tr>
         <w:tc>
           <w:tcPr>
+            <w:tcW w:type="dxa" w:w="2000"/>
             <w:shd w:fill="efefef" w:color="000000"/>
           </w:tcPr>
           <w:p>
@@ -221,6 +222,7 @@
         </w:tc>
         <w:tc>
           <w:tcPr>
+            <w:tcW w:type="dxa" w:w="5000"/>
             <w:shd w:fill="ffffff" w:color="000000"/>
           </w:tcPr>
           <w:p>
@@ -233,6 +235,7 @@
       <w:tr>
         <w:tc>
           <w:tcPr>
+            <w:tcW w:type="dxa" w:w="2000"/>
             <w:shd w:fill="efefef" w:color="000000"/>
           </w:tcPr>
           <w:p>
@@ -243,6 +246,7 @@
         </w:tc>
         <w:tc>
           <w:tcPr>
+            <w:tcW w:type="dxa" w:w="5000"/>
             <w:shd w:fill="ffffff" w:color="000000"/>
           </w:tcPr>
           <w:p>
@@ -255,6 +259,7 @@
       <w:tr>
         <w:tc>
           <w:tcPr>
+            <w:tcW w:type="dxa" w:w="2000"/>
             <w:shd w:fill="efefef" w:color="000000"/>
           </w:tcPr>
           <w:p>
@@ -265,6 +270,7 @@
         </w:tc>
         <w:tc>
           <w:tcPr>
+            <w:tcW w:type="dxa" w:w="5000"/>
             <w:shd w:fill="ffffff" w:color="000000"/>
           </w:tcPr>
           <w:p>
@@ -1726,8 +1732,8 @@
     </w:p>
     <w:tbl>
       <w:tblPr>
-        <w:tblW w:type="dxa" w:w="6000"/>
-        <w:tblInd w:type="auto" w:w="600"/>
+        <w:tblW w:type="auto" w:w="100"/>
+        <w:tblInd w:type="dxa" w:w="800"/>
         <w:tblBorders>
           <w:top w:val="single" w:color="auto" w:sz="4"/>
           <w:left w:val="single" w:color="auto" w:sz="4"/>
@@ -1738,12 +1744,13 @@
         </w:tblBorders>
       </w:tblPr>
       <w:tblGrid>
-        <w:gridCol w:w="80"/>
-        <w:gridCol w:w="10000"/>
+        <w:gridCol w:w="2000"/>
+        <w:gridCol w:w="5000"/>
       </w:tblGrid>
       <w:tr>
         <w:tc>
           <w:tcPr>
+            <w:tcW w:type="dxa" w:w="2000"/>
             <w:shd w:fill="efefef" w:color="000000"/>
           </w:tcPr>
           <w:p>
@@ -1754,6 +1761,7 @@
         </w:tc>
         <w:tc>
           <w:tcPr>
+            <w:tcW w:type="dxa" w:w="5000"/>
             <w:shd w:fill="ffffff" w:color="000000"/>
           </w:tcPr>
           <w:p>
@@ -1766,6 +1774,7 @@
       <w:tr>
         <w:tc>
           <w:tcPr>
+            <w:tcW w:type="dxa" w:w="2000"/>
             <w:shd w:fill="efefef" w:color="000000"/>
           </w:tcPr>
           <w:p>
@@ -1776,6 +1785,7 @@
         </w:tc>
         <w:tc>
           <w:tcPr>
+            <w:tcW w:type="dxa" w:w="5000"/>
             <w:shd w:fill="ffffff" w:color="000000"/>
           </w:tcPr>
           <w:p>
@@ -1788,6 +1798,7 @@
       <w:tr>
         <w:tc>
           <w:tcPr>
+            <w:tcW w:type="dxa" w:w="2000"/>
             <w:shd w:fill="efefef" w:color="000000"/>
           </w:tcPr>
           <w:p>
@@ -1798,6 +1809,7 @@
         </w:tc>
         <w:tc>
           <w:tcPr>
+            <w:tcW w:type="dxa" w:w="5000"/>
             <w:shd w:fill="ffffff" w:color="000000"/>
           </w:tcPr>
           <w:p>

--- a/outputs/手續費新增.docx
+++ b/outputs/手續費新增.docx
@@ -12,7 +12,7 @@
         </w:numPr>
       </w:pPr>
       <w:r>
-        <w:t xml:space="preserve">新增手續費</w:t>
+        <w:t xml:space="preserve">手續費新增</w:t>
       </w:r>
     </w:p>
     <w:p>
@@ -227,7 +227,7 @@
           </w:tcPr>
           <w:p>
             <w:r>
-              <w:t xml:space="preserve">/store_rate_create</w:t>
+              <w:t xml:space="preserve">N/A</w:t>
             </w:r>
           </w:p>
         </w:tc>
@@ -251,7 +251,7 @@
           </w:tcPr>
           <w:p>
             <w:r>
-              <w:t xml:space="preserve">StoreRateCreate.vue</w:t>
+              <w:t xml:space="preserve">HandlingFeeFromStore.vue</w:t>
             </w:r>
           </w:p>
         </w:tc>
@@ -295,7 +295,7 @@
     </w:p>
     <w:tbl>
       <w:tblPr>
-        <w:tblW w:type="pct" w:w="100%"/>
+        <w:tblW w:type="dxa" w:w="13000"/>
         <w:tblInd w:type="dxa" w:w="600"/>
         <w:tblBorders>
           <w:top w:val="single" w:color="auto" w:sz="4"/>
@@ -537,14 +537,14 @@
         <w:tc>
           <w:p>
             <w:r>
-              <w:t xml:space="preserve">N/A</w:t>
-            </w:r>
-          </w:p>
-        </w:tc>
-        <w:tc>
-          <w:p>
-            <w:r>
-              <w:t xml:space="preserve">特店代號_SEQ_NO</w:t>
+              <w:t xml:space="preserve">19</w:t>
+            </w:r>
+          </w:p>
+        </w:tc>
+        <w:tc>
+          <w:p>
+            <w:r>
+              <w:t xml:space="preserve">MERCHANT_NO</w:t>
             </w:r>
           </w:p>
         </w:tc>
@@ -609,7 +609,7 @@
         <w:tc>
           <w:p>
             <w:r>
-              <w:t xml:space="preserve">TRANSACTION_TYPE_CO</w:t>
+              <w:t xml:space="preserve">TXN_TYPE</w:t>
             </w:r>
           </w:p>
         </w:tc>
@@ -733,14 +733,14 @@
         <w:tc>
           <w:p>
             <w:r>
-              <w:t xml:space="preserve">2</w:t>
-            </w:r>
-          </w:p>
-        </w:tc>
-        <w:tc>
-          <w:p>
-            <w:r>
-              <w:t xml:space="preserve">FEE_CYCLE_CO</w:t>
+              <w:t xml:space="preserve">1</w:t>
+            </w:r>
+          </w:p>
+        </w:tc>
+        <w:tc>
+          <w:p>
+            <w:r>
+              <w:t xml:space="preserve">FEE_CYCLE_TYPE </w:t>
             </w:r>
           </w:p>
         </w:tc>
@@ -864,14 +864,14 @@
         <w:tc>
           <w:p>
             <w:r>
-              <w:t xml:space="preserve">N/A</w:t>
-            </w:r>
-          </w:p>
-        </w:tc>
-        <w:tc>
-          <w:p>
-            <w:r>
-              <w:t xml:space="preserve">N/A</w:t>
+              <w:t xml:space="preserve">1</w:t>
+            </w:r>
+          </w:p>
+        </w:tc>
+        <w:tc>
+          <w:p>
+            <w:r>
+              <w:t xml:space="preserve">ABROAD_FEE_CURRENCY </w:t>
             </w:r>
           </w:p>
         </w:tc>
@@ -937,7 +937,7 @@
         <w:tc>
           <w:p>
             <w:r>
-              <w:t xml:space="preserve">N/A</w:t>
+              <w:t xml:space="preserve">ABROAD _FEE_AMT </w:t>
             </w:r>
           </w:p>
         </w:tc>
@@ -1067,7 +1067,7 @@
         <w:tc>
           <w:p>
             <w:r>
-              <w:t xml:space="preserve">START_DATE</w:t>
+              <w:t xml:space="preserve">SDATE </w:t>
             </w:r>
           </w:p>
         </w:tc>
@@ -1132,7 +1132,7 @@
         <w:tc>
           <w:p>
             <w:r>
-              <w:t xml:space="preserve">END_DATE</w:t>
+              <w:t xml:space="preserve">EDATE</w:t>
             </w:r>
           </w:p>
         </w:tc>
@@ -1375,7 +1375,7 @@
         </w:numPr>
       </w:pPr>
       <w:r>
-        <w:t xml:space="preserve">邏輯描述</w:t>
+        <w:t xml:space="preserve">欄位驗證</w:t>
       </w:r>
     </w:p>
     <w:p>
@@ -1387,23 +1387,19 @@
         </w:numPr>
       </w:pPr>
       <w:r>
-        <w:t xml:space="preserve">輸入新增主表單欄位</w:t>
-      </w:r>
-      <w:r>
-        <w:br/>
-        <w:t xml:space="preserve">輸入新增主表單欄位</w:t>
-      </w:r>
-      <w:r>
-        <w:br/>
-        <w:t xml:space="preserve">輸入新增主表單欄位</w:t>
-      </w:r>
-      <w:r>
-        <w:br/>
-        <w:t xml:space="preserve">輸入新增主表單欄位</w:t>
-      </w:r>
-      <w:r>
-        <w:br/>
-        <w:t xml:space="preserve">grrgrgrgrgrrgrgrg</w:t>
+        <w:t xml:space="preserve">手續費週期每月值</w:t>
+      </w:r>
+    </w:p>
+    <w:p>
+      <w:pPr>
+        <w:pStyle w:val="Heading2"/>
+        <w:numPr>
+          <w:ilvl w:val="1"/>
+          <w:numId w:val="6"/>
+        </w:numPr>
+      </w:pPr>
+      <w:r>
+        <w:t xml:space="preserve">邏輯描述</w:t>
       </w:r>
     </w:p>
     <w:p>
@@ -1415,7 +1411,11 @@
         </w:numPr>
       </w:pPr>
       <w:r>
-        <w:t xml:space="preserve">選擇計費方式選擇計費方式選擇計費方式選擇計費方式選擇計費方式選擇計費方式選擇計費方式選擇計費方式選擇計費方式rgrgrgrgr選擇計費方式選擇計費方式選擇計費方式rggrgggggggggggggggggggggggggggggggggggggggggg</w:t>
+        <w:t xml:space="preserve">特店代號為必填欄位，輸入完成後當離開輸入欄位時，自動取得特店名稱</w:t>
+      </w:r>
+      <w:r>
+        <w:br/>
+        <w:t xml:space="preserve">無法取得特店名稱時。。。。</w:t>
       </w:r>
     </w:p>
     <w:p>
@@ -1427,7 +1427,7 @@
         </w:numPr>
       </w:pPr>
       <w:r>
-        <w:t xml:space="preserve">選擇計算方式</w:t>
+        <w:t xml:space="preserve">手續費週期</w:t>
       </w:r>
     </w:p>
     <w:p>
@@ -1439,7 +1439,43 @@
         </w:numPr>
       </w:pPr>
       <w:r>
-        <w:t xml:space="preserve">輸入表單後點選傳送</w:t>
+        <w:t xml:space="preserve">國外卡手續費最低限額</w:t>
+      </w:r>
+    </w:p>
+    <w:p>
+      <w:pPr>
+        <w:pStyle w:val="ListParagraph"/>
+        <w:numPr>
+          <w:ilvl w:val="2"/>
+          <w:numId w:val="6"/>
+        </w:numPr>
+      </w:pPr>
+      <w:r>
+        <w:t xml:space="preserve">費率計算方式點選區分卡別</w:t>
+      </w:r>
+    </w:p>
+    <w:p>
+      <w:pPr>
+        <w:pStyle w:val="ListParagraph"/>
+        <w:numPr>
+          <w:ilvl w:val="2"/>
+          <w:numId w:val="6"/>
+        </w:numPr>
+      </w:pPr>
+      <w:r>
+        <w:t xml:space="preserve">費率計算方式點選級距式費率</w:t>
+      </w:r>
+    </w:p>
+    <w:p>
+      <w:pPr>
+        <w:pStyle w:val="ListParagraph"/>
+        <w:numPr>
+          <w:ilvl w:val="2"/>
+          <w:numId w:val="6"/>
+        </w:numPr>
+      </w:pPr>
+      <w:r>
+        <w:t xml:space="preserve">點選新增級距式費率</w:t>
       </w:r>
     </w:p>
     <w:p>
@@ -1475,7 +1511,7 @@
         </w:numPr>
       </w:pPr>
       <w:r>
-        <w:t xml:space="preserve">Service名稱：get  /api/create_store_handling_fee</w:t>
+        <w:t xml:space="preserve">Service名稱：/merchant_fee_base/insert</w:t>
       </w:r>
     </w:p>
     <w:p>
@@ -1715,7 +1751,43 @@
         </w:numPr>
       </w:pPr>
       <w:r>
-        <w:t xml:space="preserve">傳入參數：</w:t>
+        <w:t xml:space="preserve">回傳值：請參考CBP11-SD-030101-00001_Service說明文件-QueryVendorList</w:t>
+      </w:r>
+    </w:p>
+    <w:p>
+      <w:pPr>
+        <w:pStyle w:val="Heading3"/>
+        <w:numPr>
+          <w:ilvl w:val="2"/>
+          <w:numId w:val="6"/>
+        </w:numPr>
+      </w:pPr>
+      <w:r>
+        <w:t xml:space="preserve">取得特店名稱</w:t>
+      </w:r>
+    </w:p>
+    <w:p>
+      <w:pPr>
+        <w:pStyle w:val="ListParagraph"/>
+        <w:numPr>
+          <w:ilvl w:val="3"/>
+          <w:numId w:val="6"/>
+        </w:numPr>
+      </w:pPr>
+      <w:r>
+        <w:t xml:space="preserve">Service名稱：get  /api/create_store_handling_fee</w:t>
+      </w:r>
+    </w:p>
+    <w:p>
+      <w:pPr>
+        <w:pStyle w:val="ListParagraph"/>
+        <w:numPr>
+          <w:ilvl w:val="3"/>
+          <w:numId w:val="6"/>
+        </w:numPr>
+      </w:pPr>
+      <w:r>
+        <w:t xml:space="preserve">呼叫時機：點選傳送按鍵後</w:t>
       </w:r>
     </w:p>
     <w:p>
@@ -1729,6 +1801,410 @@
       <w:r>
         <w:t xml:space="preserve">傳入參數：</w:t>
       </w:r>
+    </w:p>
+    <w:tbl>
+      <w:tblPr>
+        <w:tblW w:type="dxa" w:w="9000"/>
+        <w:tblInd w:type="dxa" w:w="1100"/>
+        <w:tblBorders>
+          <w:top w:val="single" w:color="auto" w:sz="4"/>
+          <w:left w:val="single" w:color="auto" w:sz="4"/>
+          <w:bottom w:val="single" w:color="auto" w:sz="4"/>
+          <w:right w:val="single" w:color="auto" w:sz="4"/>
+          <w:insideH w:val="single" w:color="auto" w:sz="4"/>
+          <w:insideV w:val="single" w:color="auto" w:sz="4"/>
+        </w:tblBorders>
+      </w:tblPr>
+      <w:tblGrid>
+        <w:gridCol w:w="1500"/>
+        <w:gridCol w:w="3000"/>
+        <w:gridCol w:w="4000"/>
+      </w:tblGrid>
+      <w:tr>
+        <w:trPr>
+          <w:tblHeader/>
+        </w:trPr>
+        <w:tc>
+          <w:tcPr>
+            <w:gridSpan w:val="4"/>
+            <w:shd w:fill="bfbfbf" w:color="000000"/>
+          </w:tcPr>
+          <w:p>
+            <w:pPr>
+              <w:jc w:val="center"/>
+            </w:pPr>
+            <w:r>
+              <w:rPr>
+                <w:b/>
+                <w:bCs/>
+                <w:color w:val="000000"/>
+                <w:sz w:val="12pt"/>
+                <w:szCs w:val="12pt"/>
+                <w:rFonts w:ascii="Bitstream Vera Sans" w:cs="Bitstream Vera Sans" w:eastAsia="Bitstream Vera Sans" w:hAnsi="Bitstream Vera Sans"/>
+              </w:rPr>
+              <w:t xml:space="preserve">MarshallableList&lt;Currency&gt;物件</w:t>
+            </w:r>
+          </w:p>
+        </w:tc>
+      </w:tr>
+      <w:tr>
+        <w:trPr>
+          <w:tblHeader/>
+        </w:trPr>
+        <w:tc>
+          <w:tcPr>
+            <w:gridSpan w:val="1"/>
+            <w:shd w:fill="ddd9c3" w:color="000000"/>
+          </w:tcPr>
+          <w:p>
+            <w:pPr>
+              <w:jc w:val="center"/>
+            </w:pPr>
+            <w:r>
+              <w:rPr>
+                <w:b/>
+                <w:bCs/>
+                <w:color w:val="000000"/>
+                <w:sz w:val="11pt"/>
+                <w:szCs w:val="11pt"/>
+                <w:rFonts w:ascii="Bitstream Vera Sans" w:cs="Bitstream Vera Sans" w:eastAsia="Bitstream Vera Sans" w:hAnsi="Bitstream Vera Sans"/>
+              </w:rPr>
+              <w:t xml:space="preserve">參數</w:t>
+            </w:r>
+          </w:p>
+        </w:tc>
+        <w:tc>
+          <w:tcPr>
+            <w:gridSpan w:val="1"/>
+            <w:shd w:fill="ddd9c3" w:color="000000"/>
+          </w:tcPr>
+          <w:p>
+            <w:pPr>
+              <w:jc w:val="center"/>
+            </w:pPr>
+            <w:r>
+              <w:rPr>
+                <w:b/>
+                <w:bCs/>
+                <w:color w:val="000000"/>
+                <w:sz w:val="11pt"/>
+                <w:szCs w:val="11pt"/>
+                <w:rFonts w:ascii="Bitstream Vera Sans" w:cs="Bitstream Vera Sans" w:eastAsia="Bitstream Vera Sans" w:hAnsi="Bitstream Vera Sans"/>
+              </w:rPr>
+              <w:t xml:space="preserve">資料型態</w:t>
+            </w:r>
+          </w:p>
+        </w:tc>
+        <w:tc>
+          <w:tcPr>
+            <w:gridSpan w:val="1"/>
+            <w:shd w:fill="ddd9c3" w:color="000000"/>
+          </w:tcPr>
+          <w:p>
+            <w:pPr>
+              <w:jc w:val="center"/>
+            </w:pPr>
+            <w:r>
+              <w:rPr>
+                <w:b/>
+                <w:bCs/>
+                <w:color w:val="000000"/>
+                <w:sz w:val="11pt"/>
+                <w:szCs w:val="11pt"/>
+                <w:rFonts w:ascii="Bitstream Vera Sans" w:cs="Bitstream Vera Sans" w:eastAsia="Bitstream Vera Sans" w:hAnsi="Bitstream Vera Sans"/>
+              </w:rPr>
+              <w:t xml:space="preserve">邏輯</w:t>
+            </w:r>
+          </w:p>
+        </w:tc>
+        <w:tc>
+          <w:tcPr>
+            <w:gridSpan w:val="1"/>
+            <w:shd w:fill="ddd9c3" w:color="000000"/>
+          </w:tcPr>
+          <w:p>
+            <w:pPr>
+              <w:jc w:val="center"/>
+            </w:pPr>
+            <w:r>
+              <w:rPr>
+                <w:b/>
+                <w:bCs/>
+                <w:color w:val="000000"/>
+                <w:sz w:val="11pt"/>
+                <w:szCs w:val="11pt"/>
+                <w:rFonts w:ascii="Bitstream Vera Sans" w:cs="Bitstream Vera Sans" w:eastAsia="Bitstream Vera Sans" w:hAnsi="Bitstream Vera Sans"/>
+              </w:rPr>
+              <w:t xml:space="preserve">備註</w:t>
+            </w:r>
+          </w:p>
+        </w:tc>
+      </w:tr>
+      <w:tr>
+        <w:trPr>
+          <w:tblHeader/>
+        </w:trPr>
+        <w:tc>
+          <w:tcPr>
+            <w:gridSpan w:val="1"/>
+            <w:shd w:fill="ffffff" w:color="000000"/>
+          </w:tcPr>
+          <w:p>
+            <w:r>
+              <w:rPr>
+                <w:sz w:val="12pt"/>
+                <w:szCs w:val="12pt"/>
+              </w:rPr>
+              <w:t xml:space="preserve">suppliesFlag</w:t>
+            </w:r>
+          </w:p>
+        </w:tc>
+        <w:tc>
+          <w:tcPr>
+            <w:gridSpan w:val="1"/>
+            <w:shd w:fill="ffffff" w:color="000000"/>
+          </w:tcPr>
+          <w:p>
+            <w:r>
+              <w:rPr>
+                <w:sz w:val="12pt"/>
+                <w:szCs w:val="12pt"/>
+              </w:rPr>
+              <w:t xml:space="preserve">String</w:t>
+            </w:r>
+          </w:p>
+        </w:tc>
+        <w:tc>
+          <w:tcPr>
+            <w:gridSpan w:val="1"/>
+            <w:shd w:fill="ffffff" w:color="000000"/>
+          </w:tcPr>
+          <w:p>
+            <w:r>
+              <w:rPr>
+                <w:sz w:val="12pt"/>
+                <w:szCs w:val="12pt"/>
+              </w:rPr>
+              <w:t xml:space="preserve">固定值：Y</w:t>
+            </w:r>
+          </w:p>
+        </w:tc>
+        <w:tc>
+          <w:tcPr>
+            <w:gridSpan w:val="1"/>
+            <w:shd w:fill="ffffff" w:color="000000"/>
+          </w:tcPr>
+          <w:p>
+            <w:r>
+              <w:rPr>
+                <w:sz w:val="12pt"/>
+                <w:szCs w:val="12pt"/>
+              </w:rPr>
+              <w:t xml:space="preserve">N/A</w:t>
+            </w:r>
+          </w:p>
+        </w:tc>
+      </w:tr>
+    </w:tbl>
+    <w:p>
+      <w:pPr>
+        <w:pStyle w:val="ListParagraph"/>
+        <w:numPr>
+          <w:ilvl w:val="4"/>
+          <w:numId w:val="6"/>
+        </w:numPr>
+      </w:pPr>
+      <w:r>
+        <w:t xml:space="preserve">回傳值：請參考CBP11-SD-030101-00001_Service說明文件-QueryVendorList</w:t>
+      </w:r>
+    </w:p>
+    <w:p>
+      <w:pPr>
+        <w:pStyle w:val="Heading1"/>
+        <w:numPr>
+          <w:ilvl w:val="0"/>
+          <w:numId w:val="6"/>
+        </w:numPr>
+      </w:pPr>
+      <w:r>
+        <w:t xml:space="preserve">手續費修改</w:t>
+      </w:r>
+    </w:p>
+    <w:p>
+      <w:pPr>
+        <w:pStyle w:val="Heading2"/>
+        <w:numPr>
+          <w:ilvl w:val="1"/>
+          <w:numId w:val="6"/>
+        </w:numPr>
+      </w:pPr>
+      <w:r>
+        <w:t xml:space="preserve">畫面設計</w:t>
+      </w:r>
+    </w:p>
+    <w:p>
+      <w:pPr>
+        <w:pStyle w:val="sd-descripion-body"/>
+      </w:pPr>
+      <w:r>
+        <w:t xml:space="preserve">新增表單</w:t>
+      </w:r>
+    </w:p>
+    <w:p>
+      <w:pPr>
+        <w:pStyle w:val="sd-descripion-body-image"/>
+      </w:pPr>
+      <w:r>
+        <w:drawing>
+          <wp:inline distT="0" distB="0" distL="0" distR="0">
+            <wp:extent cx="5715000" cy="1804339"/>
+            <wp:effectExtent b="0" l="0" r="0" t="0"/>
+            <wp:docPr id="0" name="" descr=""/>
+            <wp:cNvGraphicFramePr>
+              <a:graphicFrameLocks xmlns:a="http://schemas.openxmlformats.org/drawingml/2006/main" noChangeAspect="1"/>
+            </wp:cNvGraphicFramePr>
+            <a:graphic xmlns:a="http://schemas.openxmlformats.org/drawingml/2006/main">
+              <a:graphicData uri="http://schemas.openxmlformats.org/drawingml/2006/picture">
+                <pic:pic xmlns:pic="http://schemas.openxmlformats.org/drawingml/2006/picture">
+                  <pic:nvPicPr>
+                    <pic:cNvPr id="0" name="" descr=""/>
+                    <pic:cNvPicPr>
+                      <a:picLocks noChangeAspect="1" noChangeArrowheads="1"/>
+                    </pic:cNvPicPr>
+                  </pic:nvPicPr>
+                  <pic:blipFill>
+                    <a:blip r:embed="rId10" cstate="none"/>
+                    <a:srcRect/>
+                    <a:stretch>
+                      <a:fillRect/>
+                    </a:stretch>
+                  </pic:blipFill>
+                  <pic:spPr bwMode="auto">
+                    <a:xfrm>
+                      <a:off x="0" y="0"/>
+                      <a:ext cx="5715000" cy="1804339"/>
+                    </a:xfrm>
+                    <a:prstGeom prst="rect">
+                      <a:avLst/>
+                    </a:prstGeom>
+                  </pic:spPr>
+                </pic:pic>
+              </a:graphicData>
+            </a:graphic>
+          </wp:inline>
+        </w:drawing>
+      </w:r>
+    </w:p>
+    <w:p>
+      <w:pPr>
+        <w:pStyle w:val="sd-descripion-body"/>
+      </w:pPr>
+      <w:r>
+        <w:t xml:space="preserve">卡別計費</w:t>
+      </w:r>
+    </w:p>
+    <w:p>
+      <w:pPr>
+        <w:pStyle w:val="sd-descripion-body-image"/>
+      </w:pPr>
+      <w:r>
+        <w:drawing>
+          <wp:inline distT="0" distB="0" distL="0" distR="0">
+            <wp:extent cx="5715000" cy="1162182"/>
+            <wp:effectExtent b="0" l="0" r="0" t="0"/>
+            <wp:docPr id="0" name="" descr=""/>
+            <wp:cNvGraphicFramePr>
+              <a:graphicFrameLocks xmlns:a="http://schemas.openxmlformats.org/drawingml/2006/main" noChangeAspect="1"/>
+            </wp:cNvGraphicFramePr>
+            <a:graphic xmlns:a="http://schemas.openxmlformats.org/drawingml/2006/main">
+              <a:graphicData uri="http://schemas.openxmlformats.org/drawingml/2006/picture">
+                <pic:pic xmlns:pic="http://schemas.openxmlformats.org/drawingml/2006/picture">
+                  <pic:nvPicPr>
+                    <pic:cNvPr id="0" name="" descr=""/>
+                    <pic:cNvPicPr>
+                      <a:picLocks noChangeAspect="1" noChangeArrowheads="1"/>
+                    </pic:cNvPicPr>
+                  </pic:nvPicPr>
+                  <pic:blipFill>
+                    <a:blip r:embed="rId11" cstate="none"/>
+                    <a:srcRect/>
+                    <a:stretch>
+                      <a:fillRect/>
+                    </a:stretch>
+                  </pic:blipFill>
+                  <pic:spPr bwMode="auto">
+                    <a:xfrm>
+                      <a:off x="0" y="0"/>
+                      <a:ext cx="5715000" cy="1162182"/>
+                    </a:xfrm>
+                    <a:prstGeom prst="rect">
+                      <a:avLst/>
+                    </a:prstGeom>
+                  </pic:spPr>
+                </pic:pic>
+              </a:graphicData>
+            </a:graphic>
+          </wp:inline>
+        </w:drawing>
+      </w:r>
+    </w:p>
+    <w:p>
+      <w:pPr>
+        <w:pStyle w:val="sd-descripion-body"/>
+      </w:pPr>
+      <w:r>
+        <w:t xml:space="preserve">級距計費</w:t>
+      </w:r>
+    </w:p>
+    <w:p>
+      <w:pPr>
+        <w:pStyle w:val="sd-descripion-body-image"/>
+      </w:pPr>
+      <w:r>
+        <w:drawing>
+          <wp:inline distT="0" distB="0" distL="0" distR="0">
+            <wp:extent cx="5715000" cy="1492597"/>
+            <wp:effectExtent b="0" l="0" r="0" t="0"/>
+            <wp:docPr id="0" name="" descr=""/>
+            <wp:cNvGraphicFramePr>
+              <a:graphicFrameLocks xmlns:a="http://schemas.openxmlformats.org/drawingml/2006/main" noChangeAspect="1"/>
+            </wp:cNvGraphicFramePr>
+            <a:graphic xmlns:a="http://schemas.openxmlformats.org/drawingml/2006/main">
+              <a:graphicData uri="http://schemas.openxmlformats.org/drawingml/2006/picture">
+                <pic:pic xmlns:pic="http://schemas.openxmlformats.org/drawingml/2006/picture">
+                  <pic:nvPicPr>
+                    <pic:cNvPr id="0" name="" descr=""/>
+                    <pic:cNvPicPr>
+                      <a:picLocks noChangeAspect="1" noChangeArrowheads="1"/>
+                    </pic:cNvPicPr>
+                  </pic:nvPicPr>
+                  <pic:blipFill>
+                    <a:blip r:embed="rId12" cstate="none"/>
+                    <a:srcRect/>
+                    <a:stretch>
+                      <a:fillRect/>
+                    </a:stretch>
+                  </pic:blipFill>
+                  <pic:spPr bwMode="auto">
+                    <a:xfrm>
+                      <a:off x="0" y="0"/>
+                      <a:ext cx="5715000" cy="1492597"/>
+                    </a:xfrm>
+                    <a:prstGeom prst="rect">
+                      <a:avLst/>
+                    </a:prstGeom>
+                  </pic:spPr>
+                </pic:pic>
+              </a:graphicData>
+            </a:graphic>
+          </wp:inline>
+        </w:drawing>
+      </w:r>
+    </w:p>
+    <w:p>
+      <w:pPr>
+        <w:pStyle w:val="sd-descripion-body"/>
+      </w:pPr>
     </w:p>
     <w:tbl>
       <w:tblPr>
@@ -1766,7 +2242,7 @@
           </w:tcPr>
           <w:p>
             <w:r>
-              <w:t xml:space="preserve">/store_rate_create</w:t>
+              <w:t xml:space="preserve">N/A</w:t>
             </w:r>
           </w:p>
         </w:tc>
@@ -1790,7 +2266,7 @@
           </w:tcPr>
           <w:p>
             <w:r>
-              <w:t xml:space="preserve">StoreRateCreate.vue</w:t>
+              <w:t xml:space="preserve">HandlingFeeFromStore.vue</w:t>
             </w:r>
           </w:p>
         </w:tc>
@@ -1820,6 +2296,1187 @@
         </w:tc>
       </w:tr>
     </w:tbl>
+    <w:p>
+      <w:pPr>
+        <w:pStyle w:val="Heading2"/>
+        <w:numPr>
+          <w:ilvl w:val="1"/>
+          <w:numId w:val="6"/>
+        </w:numPr>
+      </w:pPr>
+      <w:r>
+        <w:t xml:space="preserve">欄位定義</w:t>
+      </w:r>
+    </w:p>
+    <w:tbl>
+      <w:tblPr>
+        <w:tblW w:type="dxa" w:w="13000"/>
+        <w:tblInd w:type="dxa" w:w="600"/>
+        <w:tblBorders>
+          <w:top w:val="single" w:color="auto" w:sz="4"/>
+          <w:left w:val="single" w:color="auto" w:sz="4"/>
+          <w:bottom w:val="single" w:color="auto" w:sz="4"/>
+          <w:right w:val="single" w:color="auto" w:sz="4"/>
+          <w:insideH w:val="single" w:color="auto" w:sz="4"/>
+          <w:insideV w:val="single" w:color="auto" w:sz="4"/>
+        </w:tblBorders>
+      </w:tblPr>
+      <w:tblGrid>
+        <w:gridCol w:w="1800"/>
+        <w:gridCol w:w="3600"/>
+        <w:gridCol w:w="1800"/>
+        <w:gridCol w:w="1800"/>
+        <w:gridCol w:w="1800"/>
+        <w:gridCol w:w="1800"/>
+        <w:gridCol w:w="3600"/>
+        <w:gridCol w:w="1800"/>
+        <w:gridCol w:w="1800"/>
+      </w:tblGrid>
+      <w:tr>
+        <w:trPr>
+          <w:cantSplit/>
+          <w:tblHeader/>
+        </w:trPr>
+        <w:tc>
+          <w:tcPr>
+            <w:shd w:fill="eeeeee" w:color="ffffff"/>
+          </w:tcPr>
+          <w:p>
+            <w:pPr>
+              <w:jc w:val="center"/>
+            </w:pPr>
+            <w:r>
+              <w:rPr>
+                <w:b/>
+                <w:bCs/>
+                <w:color w:val="000000"/>
+                <w:sz w:val="10pt"/>
+                <w:szCs w:val="10pt"/>
+                <w:rFonts w:ascii="Bitstream Vera Sans" w:cs="Bitstream Vera Sans" w:eastAsia="Bitstream Vera Sans" w:hAnsi="Bitstream Vera Sans"/>
+              </w:rPr>
+              <w:t xml:space="preserve">編號</w:t>
+            </w:r>
+          </w:p>
+        </w:tc>
+        <w:tc>
+          <w:tcPr>
+            <w:shd w:fill="eeeeee" w:color="ffffff"/>
+          </w:tcPr>
+          <w:p>
+            <w:pPr>
+              <w:jc w:val="center"/>
+            </w:pPr>
+            <w:r>
+              <w:rPr>
+                <w:b/>
+                <w:bCs/>
+                <w:color w:val="000000"/>
+                <w:sz w:val="10pt"/>
+                <w:szCs w:val="10pt"/>
+                <w:rFonts w:ascii="Bitstream Vera Sans" w:cs="Bitstream Vera Sans" w:eastAsia="Bitstream Vera Sans" w:hAnsi="Bitstream Vera Sans"/>
+              </w:rPr>
+              <w:t xml:space="preserve">欄位名稱</w:t>
+            </w:r>
+          </w:p>
+        </w:tc>
+        <w:tc>
+          <w:tcPr>
+            <w:shd w:fill="eeeeee" w:color="ffffff"/>
+          </w:tcPr>
+          <w:p>
+            <w:pPr>
+              <w:jc w:val="center"/>
+            </w:pPr>
+            <w:r>
+              <w:rPr>
+                <w:b/>
+                <w:bCs/>
+                <w:color w:val="000000"/>
+                <w:sz w:val="10pt"/>
+                <w:szCs w:val="10pt"/>
+                <w:rFonts w:ascii="Bitstream Vera Sans" w:cs="Bitstream Vera Sans" w:eastAsia="Bitstream Vera Sans" w:hAnsi="Bitstream Vera Sans"/>
+              </w:rPr>
+              <w:t xml:space="preserve">型態</w:t>
+            </w:r>
+          </w:p>
+        </w:tc>
+        <w:tc>
+          <w:tcPr>
+            <w:shd w:fill="eeeeee" w:color="ffffff"/>
+          </w:tcPr>
+          <w:p>
+            <w:pPr>
+              <w:jc w:val="center"/>
+            </w:pPr>
+            <w:r>
+              <w:rPr>
+                <w:b/>
+                <w:bCs/>
+                <w:color w:val="000000"/>
+                <w:sz w:val="10pt"/>
+                <w:szCs w:val="10pt"/>
+                <w:rFonts w:ascii="Bitstream Vera Sans" w:cs="Bitstream Vera Sans" w:eastAsia="Bitstream Vera Sans" w:hAnsi="Bitstream Vera Sans"/>
+              </w:rPr>
+              <w:t xml:space="preserve">長度</w:t>
+            </w:r>
+          </w:p>
+        </w:tc>
+        <w:tc>
+          <w:tcPr>
+            <w:shd w:fill="eeeeee" w:color="ffffff"/>
+          </w:tcPr>
+          <w:p>
+            <w:pPr>
+              <w:jc w:val="center"/>
+            </w:pPr>
+            <w:r>
+              <w:rPr>
+                <w:b/>
+                <w:bCs/>
+                <w:color w:val="000000"/>
+                <w:sz w:val="10pt"/>
+                <w:szCs w:val="10pt"/>
+                <w:rFonts w:ascii="Bitstream Vera Sans" w:cs="Bitstream Vera Sans" w:eastAsia="Bitstream Vera Sans" w:hAnsi="Bitstream Vera Sans"/>
+              </w:rPr>
+              <w:t xml:space="preserve">JSON</w:t>
+            </w:r>
+          </w:p>
+        </w:tc>
+        <w:tc>
+          <w:tcPr>
+            <w:shd w:fill="eeeeee" w:color="ffffff"/>
+          </w:tcPr>
+          <w:p>
+            <w:pPr>
+              <w:jc w:val="center"/>
+            </w:pPr>
+            <w:r>
+              <w:rPr>
+                <w:b/>
+                <w:bCs/>
+                <w:color w:val="000000"/>
+                <w:sz w:val="10pt"/>
+                <w:szCs w:val="10pt"/>
+                <w:rFonts w:ascii="Bitstream Vera Sans" w:cs="Bitstream Vera Sans" w:eastAsia="Bitstream Vera Sans" w:hAnsi="Bitstream Vera Sans"/>
+              </w:rPr>
+              <w:t xml:space="preserve">預設值</w:t>
+            </w:r>
+          </w:p>
+        </w:tc>
+        <w:tc>
+          <w:tcPr>
+            <w:shd w:fill="eeeeee" w:color="ffffff"/>
+          </w:tcPr>
+          <w:p>
+            <w:pPr>
+              <w:jc w:val="center"/>
+            </w:pPr>
+            <w:r>
+              <w:rPr>
+                <w:b/>
+                <w:bCs/>
+                <w:color w:val="000000"/>
+                <w:sz w:val="10pt"/>
+                <w:szCs w:val="10pt"/>
+                <w:rFonts w:ascii="Bitstream Vera Sans" w:cs="Bitstream Vera Sans" w:eastAsia="Bitstream Vera Sans" w:hAnsi="Bitstream Vera Sans"/>
+              </w:rPr>
+              <w:t xml:space="preserve">欄位種類</w:t>
+            </w:r>
+          </w:p>
+        </w:tc>
+        <w:tc>
+          <w:tcPr>
+            <w:shd w:fill="eeeeee" w:color="ffffff"/>
+          </w:tcPr>
+          <w:p>
+            <w:pPr>
+              <w:jc w:val="center"/>
+            </w:pPr>
+            <w:r>
+              <w:rPr>
+                <w:b/>
+                <w:bCs/>
+                <w:color w:val="000000"/>
+                <w:sz w:val="10pt"/>
+                <w:szCs w:val="10pt"/>
+                <w:rFonts w:ascii="Bitstream Vera Sans" w:cs="Bitstream Vera Sans" w:eastAsia="Bitstream Vera Sans" w:hAnsi="Bitstream Vera Sans"/>
+              </w:rPr>
+              <w:t xml:space="preserve">備註</w:t>
+            </w:r>
+          </w:p>
+        </w:tc>
+        <w:tc>
+          <w:tcPr>
+            <w:shd w:fill="eeeeee" w:color="ffffff"/>
+          </w:tcPr>
+          <w:p>
+            <w:pPr>
+              <w:jc w:val="center"/>
+            </w:pPr>
+            <w:r>
+              <w:rPr>
+                <w:b/>
+                <w:bCs/>
+                <w:color w:val="000000"/>
+                <w:sz w:val="10pt"/>
+                <w:szCs w:val="10pt"/>
+                <w:rFonts w:ascii="Bitstream Vera Sans" w:cs="Bitstream Vera Sans" w:eastAsia="Bitstream Vera Sans" w:hAnsi="Bitstream Vera Sans"/>
+              </w:rPr>
+              <w:t xml:space="preserve">必填</w:t>
+            </w:r>
+          </w:p>
+        </w:tc>
+      </w:tr>
+      <w:tr>
+        <w:tc>
+          <w:p>
+            <w:r>
+              <w:t xml:space="preserve">1</w:t>
+            </w:r>
+          </w:p>
+        </w:tc>
+        <w:tc>
+          <w:p>
+            <w:r>
+              <w:t xml:space="preserve">特店代號</w:t>
+            </w:r>
+          </w:p>
+        </w:tc>
+        <w:tc>
+          <w:p>
+            <w:r>
+              <w:t xml:space="preserve">INTEGER</w:t>
+            </w:r>
+          </w:p>
+        </w:tc>
+        <w:tc>
+          <w:p>
+            <w:r>
+              <w:t xml:space="preserve">19</w:t>
+            </w:r>
+          </w:p>
+        </w:tc>
+        <w:tc>
+          <w:p>
+            <w:r>
+              <w:t xml:space="preserve">MERCHANT_NO</w:t>
+            </w:r>
+          </w:p>
+        </w:tc>
+        <w:tc>
+          <w:p>
+            <w:r>
+              <w:t xml:space="preserve">N/A</w:t>
+            </w:r>
+          </w:p>
+        </w:tc>
+        <w:tc>
+          <w:p>
+            <w:r>
+              <w:t xml:space="preserve">Input</w:t>
+            </w:r>
+          </w:p>
+        </w:tc>
+        <w:tc>
+          <w:p>
+            <w:r>
+              <w:t xml:space="preserve">N/A</w:t>
+            </w:r>
+          </w:p>
+        </w:tc>
+        <w:tc>
+          <w:p>
+            <w:r>
+              <w:t xml:space="preserve">唯讀</w:t>
+            </w:r>
+          </w:p>
+        </w:tc>
+      </w:tr>
+      <w:tr>
+        <w:tc>
+          <w:p>
+            <w:r>
+              <w:t xml:space="preserve">2</w:t>
+            </w:r>
+          </w:p>
+        </w:tc>
+        <w:tc>
+          <w:p>
+            <w:r>
+              <w:t xml:space="preserve">交易類型</w:t>
+            </w:r>
+          </w:p>
+        </w:tc>
+        <w:tc>
+          <w:p>
+            <w:r>
+              <w:t xml:space="preserve">String</w:t>
+            </w:r>
+          </w:p>
+        </w:tc>
+        <w:tc>
+          <w:p>
+            <w:r>
+              <w:t xml:space="preserve">1</w:t>
+            </w:r>
+          </w:p>
+        </w:tc>
+        <w:tc>
+          <w:p>
+            <w:r>
+              <w:t xml:space="preserve">TXN_TYPE</w:t>
+            </w:r>
+          </w:p>
+        </w:tc>
+        <w:tc>
+          <w:p>
+            <w:r>
+              <w:t xml:space="preserve">N/A</w:t>
+            </w:r>
+          </w:p>
+        </w:tc>
+        <w:tc>
+          <w:p>
+            <w:r>
+              <w:t xml:space="preserve">Select</w:t>
+            </w:r>
+          </w:p>
+        </w:tc>
+        <w:tc>
+          <w:p>
+            <w:r>
+              <w:t xml:space="preserve"> 
+N/A</w:t>
+            </w:r>
+          </w:p>
+        </w:tc>
+        <w:tc>
+          <w:p>
+            <w:r>
+              <w:t xml:space="preserve">Y</w:t>
+            </w:r>
+          </w:p>
+        </w:tc>
+      </w:tr>
+      <w:tr>
+        <w:tc>
+          <w:p>
+            <w:r>
+              <w:t xml:space="preserve">3</w:t>
+            </w:r>
+          </w:p>
+        </w:tc>
+        <w:tc>
+          <w:p>
+            <w:r>
+              <w:t xml:space="preserve">計費單位</w:t>
+            </w:r>
+          </w:p>
+        </w:tc>
+        <w:tc>
+          <w:p>
+            <w:r>
+              <w:t xml:space="preserve">String</w:t>
+            </w:r>
+          </w:p>
+        </w:tc>
+        <w:tc>
+          <w:p>
+            <w:r>
+              <w:t xml:space="preserve">1</w:t>
+            </w:r>
+          </w:p>
+        </w:tc>
+        <w:tc>
+          <w:p>
+            <w:r>
+              <w:t xml:space="preserve">FEE_TYPE_CD</w:t>
+            </w:r>
+          </w:p>
+        </w:tc>
+        <w:tc>
+          <w:p>
+            <w:r>
+              <w:t xml:space="preserve">N/A</w:t>
+            </w:r>
+          </w:p>
+        </w:tc>
+        <w:tc>
+          <w:p>
+            <w:r>
+              <w:t xml:space="preserve">Select</w:t>
+            </w:r>
+          </w:p>
+        </w:tc>
+        <w:tc>
+          <w:p>
+            <w:r>
+              <w:t xml:space="preserve">N/A</w:t>
+            </w:r>
+          </w:p>
+        </w:tc>
+        <w:tc>
+          <w:p>
+            <w:r>
+              <w:t xml:space="preserve">Y</w:t>
+            </w:r>
+          </w:p>
+        </w:tc>
+      </w:tr>
+      <w:tr>
+        <w:tc>
+          <w:p>
+            <w:r>
+              <w:t xml:space="preserve">4</w:t>
+            </w:r>
+          </w:p>
+        </w:tc>
+        <w:tc>
+          <w:p>
+            <w:r>
+              <w:t xml:space="preserve">手續費週期</w:t>
+            </w:r>
+          </w:p>
+        </w:tc>
+        <w:tc>
+          <w:p>
+            <w:r>
+              <w:t xml:space="preserve">String</w:t>
+            </w:r>
+          </w:p>
+        </w:tc>
+        <w:tc>
+          <w:p>
+            <w:r>
+              <w:t xml:space="preserve">1</w:t>
+            </w:r>
+          </w:p>
+        </w:tc>
+        <w:tc>
+          <w:p>
+            <w:r>
+              <w:t xml:space="preserve">FEE_CYCLE_TYPE </w:t>
+            </w:r>
+          </w:p>
+        </w:tc>
+        <w:tc>
+          <w:p>
+            <w:r>
+              <w:t xml:space="preserve">N/A</w:t>
+            </w:r>
+          </w:p>
+        </w:tc>
+        <w:tc>
+          <w:p>
+            <w:r>
+              <w:t xml:space="preserve">Select</w:t>
+            </w:r>
+          </w:p>
+        </w:tc>
+        <w:tc>
+          <w:p>
+            <w:r>
+              <w:t xml:space="preserve">N/A</w:t>
+            </w:r>
+          </w:p>
+        </w:tc>
+        <w:tc>
+          <w:p>
+            <w:r>
+              <w:t xml:space="preserve">手續費週期爲每月時</w:t>
+            </w:r>
+          </w:p>
+        </w:tc>
+      </w:tr>
+      <w:tr>
+        <w:tc>
+          <w:p>
+            <w:r>
+              <w:t xml:space="preserve">5</w:t>
+            </w:r>
+          </w:p>
+        </w:tc>
+        <w:tc>
+          <w:p>
+            <w:r>
+              <w:t xml:space="preserve">手續費週期每月值</w:t>
+            </w:r>
+          </w:p>
+        </w:tc>
+        <w:tc>
+          <w:p>
+            <w:r>
+              <w:t xml:space="preserve">String</w:t>
+            </w:r>
+          </w:p>
+        </w:tc>
+        <w:tc>
+          <w:p>
+            <w:r>
+              <w:t xml:space="preserve">2</w:t>
+            </w:r>
+          </w:p>
+        </w:tc>
+        <w:tc>
+          <w:p>
+            <w:r>
+              <w:t xml:space="preserve">FEE_CYCLE_MONTH_VALUE</w:t>
+            </w:r>
+          </w:p>
+        </w:tc>
+        <w:tc>
+          <w:p>
+            <w:r>
+              <w:t xml:space="preserve">N/A</w:t>
+            </w:r>
+          </w:p>
+        </w:tc>
+        <w:tc>
+          <w:p>
+            <w:r>
+              <w:t xml:space="preserve">Input</w:t>
+            </w:r>
+          </w:p>
+        </w:tc>
+        <w:tc>
+          <w:p>
+            <w:r>
+              <w:t xml:space="preserve">N/A</w:t>
+            </w:r>
+          </w:p>
+        </w:tc>
+        <w:tc>
+          <w:p>
+            <w:r>
+              <w:t xml:space="preserve">N/A</w:t>
+            </w:r>
+          </w:p>
+        </w:tc>
+      </w:tr>
+      <w:tr>
+        <w:tc>
+          <w:p>
+            <w:r>
+              <w:t xml:space="preserve">6</w:t>
+            </w:r>
+          </w:p>
+        </w:tc>
+        <w:tc>
+          <w:p>
+            <w:r>
+              <w:t xml:space="preserve">國外卡手續費最低限額
+幣別</w:t>
+            </w:r>
+          </w:p>
+        </w:tc>
+        <w:tc>
+          <w:p>
+            <w:r>
+              <w:t xml:space="preserve">String</w:t>
+            </w:r>
+          </w:p>
+        </w:tc>
+        <w:tc>
+          <w:p>
+            <w:r>
+              <w:t xml:space="preserve">1</w:t>
+            </w:r>
+          </w:p>
+        </w:tc>
+        <w:tc>
+          <w:p>
+            <w:r>
+              <w:t xml:space="preserve">ABROAD_FEE_CURRENCY </w:t>
+            </w:r>
+          </w:p>
+        </w:tc>
+        <w:tc>
+          <w:p>
+            <w:r>
+              <w:t xml:space="preserve">N/A</w:t>
+            </w:r>
+          </w:p>
+        </w:tc>
+        <w:tc>
+          <w:p>
+            <w:r>
+              <w:t xml:space="preserve">Select</w:t>
+            </w:r>
+          </w:p>
+        </w:tc>
+        <w:tc>
+          <w:p>
+            <w:r>
+              <w:t xml:space="preserve">N/A</w:t>
+            </w:r>
+          </w:p>
+        </w:tc>
+        <w:tc>
+          <w:p>
+            <w:r>
+              <w:t xml:space="preserve">N/A</w:t>
+            </w:r>
+          </w:p>
+        </w:tc>
+      </w:tr>
+      <w:tr>
+        <w:tc>
+          <w:p>
+            <w:r>
+              <w:t xml:space="preserve">7</w:t>
+            </w:r>
+          </w:p>
+        </w:tc>
+        <w:tc>
+          <w:p>
+            <w:r>
+              <w:t xml:space="preserve">國外卡手續費最低限額
+（元）</w:t>
+            </w:r>
+          </w:p>
+        </w:tc>
+        <w:tc>
+          <w:p>
+            <w:r>
+              <w:t xml:space="preserve">String</w:t>
+            </w:r>
+          </w:p>
+        </w:tc>
+        <w:tc>
+          <w:p>
+            <w:r>
+              <w:t xml:space="preserve">N/A</w:t>
+            </w:r>
+          </w:p>
+        </w:tc>
+        <w:tc>
+          <w:p>
+            <w:r>
+              <w:t xml:space="preserve">ABROAD _FEE_AMT </w:t>
+            </w:r>
+          </w:p>
+        </w:tc>
+        <w:tc>
+          <w:p>
+            <w:r>
+              <w:t xml:space="preserve">N/A</w:t>
+            </w:r>
+          </w:p>
+        </w:tc>
+        <w:tc>
+          <w:p>
+            <w:r>
+              <w:t xml:space="preserve">Input</w:t>
+            </w:r>
+          </w:p>
+        </w:tc>
+        <w:tc>
+          <w:p>
+            <w:r>
+              <w:t xml:space="preserve">N/A</w:t>
+            </w:r>
+          </w:p>
+        </w:tc>
+        <w:tc>
+          <w:p>
+            <w:r>
+              <w:t xml:space="preserve">N/A</w:t>
+            </w:r>
+          </w:p>
+        </w:tc>
+      </w:tr>
+      <w:tr>
+        <w:tc>
+          <w:p>
+            <w:r>
+              <w:t xml:space="preserve">8</w:t>
+            </w:r>
+          </w:p>
+        </w:tc>
+        <w:tc>
+          <w:p>
+            <w:r>
+              <w:t xml:space="preserve">裝機費用</w:t>
+            </w:r>
+          </w:p>
+        </w:tc>
+        <w:tc>
+          <w:p>
+            <w:r>
+              <w:t xml:space="preserve">INTEGER</w:t>
+            </w:r>
+          </w:p>
+        </w:tc>
+        <w:tc>
+          <w:p>
+            <w:r>
+              <w:t xml:space="preserve">N/A</w:t>
+            </w:r>
+          </w:p>
+        </w:tc>
+        <w:tc>
+          <w:p>
+            <w:r>
+              <w:t xml:space="preserve">N/A</w:t>
+            </w:r>
+          </w:p>
+        </w:tc>
+        <w:tc>
+          <w:p>
+            <w:r>
+              <w:t xml:space="preserve">N/A</w:t>
+            </w:r>
+          </w:p>
+        </w:tc>
+        <w:tc>
+          <w:p>
+            <w:r>
+              <w:t xml:space="preserve">Input</w:t>
+            </w:r>
+          </w:p>
+        </w:tc>
+        <w:tc>
+          <w:p>
+            <w:r>
+              <w:t xml:space="preserve">N/A</w:t>
+            </w:r>
+          </w:p>
+        </w:tc>
+        <w:tc>
+          <w:p>
+            <w:r>
+              <w:t xml:space="preserve">N/A</w:t>
+            </w:r>
+          </w:p>
+        </w:tc>
+      </w:tr>
+      <w:tr>
+        <w:tc>
+          <w:p>
+            <w:r>
+              <w:t xml:space="preserve">9</w:t>
+            </w:r>
+          </w:p>
+        </w:tc>
+        <w:tc>
+          <w:p>
+            <w:r>
+              <w:t xml:space="preserve">有效起日</w:t>
+            </w:r>
+          </w:p>
+        </w:tc>
+        <w:tc>
+          <w:p>
+            <w:r>
+              <w:t xml:space="preserve">DATE</w:t>
+            </w:r>
+          </w:p>
+        </w:tc>
+        <w:tc>
+          <w:p>
+            <w:r>
+              <w:t xml:space="preserve">N/A</w:t>
+            </w:r>
+          </w:p>
+        </w:tc>
+        <w:tc>
+          <w:p>
+            <w:r>
+              <w:t xml:space="preserve">SDATE </w:t>
+            </w:r>
+          </w:p>
+        </w:tc>
+        <w:tc>
+          <w:p>
+            <w:r>
+              <w:t xml:space="preserve">N/A</w:t>
+            </w:r>
+          </w:p>
+        </w:tc>
+        <w:tc>
+          <w:p>
+            <w:r>
+              <w:t xml:space="preserve">Datepicker</w:t>
+            </w:r>
+          </w:p>
+        </w:tc>
+        <w:tc>
+          <w:p>
+            <w:r>
+              <w:t xml:space="preserve">N/A</w:t>
+            </w:r>
+          </w:p>
+        </w:tc>
+        <w:tc>
+          <w:p>
+            <w:r>
+              <w:t xml:space="preserve">N/A</w:t>
+            </w:r>
+          </w:p>
+        </w:tc>
+      </w:tr>
+      <w:tr>
+        <w:tc>
+          <w:p>
+            <w:r>
+              <w:t xml:space="preserve">10</w:t>
+            </w:r>
+          </w:p>
+        </w:tc>
+        <w:tc>
+          <w:p>
+            <w:r>
+              <w:t xml:space="preserve">有效迄日</w:t>
+            </w:r>
+          </w:p>
+        </w:tc>
+        <w:tc>
+          <w:p>
+            <w:r>
+              <w:t xml:space="preserve">DATE</w:t>
+            </w:r>
+          </w:p>
+        </w:tc>
+        <w:tc>
+          <w:p>
+            <w:r>
+              <w:t xml:space="preserve">N/A</w:t>
+            </w:r>
+          </w:p>
+        </w:tc>
+        <w:tc>
+          <w:p>
+            <w:r>
+              <w:t xml:space="preserve">EDATE</w:t>
+            </w:r>
+          </w:p>
+        </w:tc>
+        <w:tc>
+          <w:p>
+            <w:r>
+              <w:t xml:space="preserve">N/A</w:t>
+            </w:r>
+          </w:p>
+        </w:tc>
+        <w:tc>
+          <w:p>
+            <w:r>
+              <w:t xml:space="preserve">Datepicker</w:t>
+            </w:r>
+          </w:p>
+        </w:tc>
+        <w:tc>
+          <w:p>
+            <w:r>
+              <w:t xml:space="preserve">N/A</w:t>
+            </w:r>
+          </w:p>
+        </w:tc>
+        <w:tc>
+          <w:p>
+            <w:r>
+              <w:t xml:space="preserve">N/A</w:t>
+            </w:r>
+          </w:p>
+        </w:tc>
+      </w:tr>
+      <w:tr>
+        <w:tc>
+          <w:p>
+            <w:r>
+              <w:t xml:space="preserve">11</w:t>
+            </w:r>
+          </w:p>
+        </w:tc>
+        <w:tc>
+          <w:p>
+            <w:r>
+              <w:t xml:space="preserve">金額級距下限</w:t>
+            </w:r>
+          </w:p>
+        </w:tc>
+        <w:tc>
+          <w:p>
+            <w:r>
+              <w:t xml:space="preserve">INTEGER</w:t>
+            </w:r>
+          </w:p>
+        </w:tc>
+        <w:tc>
+          <w:p>
+            <w:r>
+              <w:t xml:space="preserve">13</w:t>
+            </w:r>
+          </w:p>
+        </w:tc>
+        <w:tc>
+          <w:p>
+            <w:r>
+              <w:t xml:space="preserve">THE_LOWER_LIMIT</w:t>
+            </w:r>
+          </w:p>
+        </w:tc>
+        <w:tc>
+          <w:p>
+            <w:r>
+              <w:t xml:space="preserve">N/A</w:t>
+            </w:r>
+          </w:p>
+        </w:tc>
+        <w:tc>
+          <w:p>
+            <w:r>
+              <w:t xml:space="preserve">Input</w:t>
+            </w:r>
+          </w:p>
+        </w:tc>
+        <w:tc>
+          <w:p>
+            <w:r>
+              <w:t xml:space="preserve">N/A</w:t>
+            </w:r>
+          </w:p>
+        </w:tc>
+        <w:tc>
+          <w:p>
+            <w:r>
+              <w:t xml:space="preserve">N/A</w:t>
+            </w:r>
+          </w:p>
+        </w:tc>
+      </w:tr>
+      <w:tr>
+        <w:tc>
+          <w:p>
+            <w:r>
+              <w:t xml:space="preserve">12</w:t>
+            </w:r>
+          </w:p>
+        </w:tc>
+        <w:tc>
+          <w:p>
+            <w:r>
+              <w:t xml:space="preserve">費率別</w:t>
+            </w:r>
+          </w:p>
+        </w:tc>
+        <w:tc>
+          <w:p>
+            <w:r>
+              <w:t xml:space="preserve">String</w:t>
+            </w:r>
+          </w:p>
+        </w:tc>
+        <w:tc>
+          <w:p>
+            <w:r>
+              <w:t xml:space="preserve">1</w:t>
+            </w:r>
+          </w:p>
+        </w:tc>
+        <w:tc>
+          <w:p>
+            <w:r>
+              <w:t xml:space="preserve">BY_RATE_CD</w:t>
+            </w:r>
+          </w:p>
+        </w:tc>
+        <w:tc>
+          <w:p>
+            <w:r>
+              <w:t xml:space="preserve">N/A</w:t>
+            </w:r>
+          </w:p>
+        </w:tc>
+        <w:tc>
+          <w:p>
+            <w:r>
+              <w:t xml:space="preserve">RadioGroup</w:t>
+            </w:r>
+          </w:p>
+        </w:tc>
+        <w:tc>
+          <w:p>
+            <w:r>
+              <w:t xml:space="preserve">區分卡別,級距式費率</w:t>
+            </w:r>
+          </w:p>
+        </w:tc>
+        <w:tc>
+          <w:p>
+            <w:r>
+              <w:t xml:space="preserve">N/A</w:t>
+            </w:r>
+          </w:p>
+        </w:tc>
+      </w:tr>
+      <w:tr>
+        <w:tc>
+          <w:p>
+            <w:r>
+              <w:t xml:space="preserve">13</w:t>
+            </w:r>
+          </w:p>
+        </w:tc>
+        <w:tc>
+          <w:p>
+            <w:r>
+              <w:t xml:space="preserve">計費方式</w:t>
+            </w:r>
+          </w:p>
+        </w:tc>
+        <w:tc>
+          <w:p>
+            <w:r>
+              <w:t xml:space="preserve">String</w:t>
+            </w:r>
+          </w:p>
+        </w:tc>
+        <w:tc>
+          <w:p>
+            <w:r>
+              <w:t xml:space="preserve">1</w:t>
+            </w:r>
+          </w:p>
+        </w:tc>
+        <w:tc>
+          <w:p>
+            <w:r>
+              <w:t xml:space="preserve">BILLING_METHOD_CD</w:t>
+            </w:r>
+          </w:p>
+        </w:tc>
+        <w:tc>
+          <w:p>
+            <w:r>
+              <w:t xml:space="preserve">N/A</w:t>
+            </w:r>
+          </w:p>
+        </w:tc>
+        <w:tc>
+          <w:p>
+            <w:r>
+              <w:t xml:space="preserve">RadioGroup</w:t>
+            </w:r>
+          </w:p>
+        </w:tc>
+        <w:tc>
+          <w:p>
+            <w:r>
+              <w:t xml:space="preserve">依每筆交易金額,依交易總額</w:t>
+            </w:r>
+          </w:p>
+        </w:tc>
+        <w:tc>
+          <w:p>
+            <w:r>
+              <w:t xml:space="preserve">N/A</w:t>
+            </w:r>
+          </w:p>
+        </w:tc>
+      </w:tr>
+    </w:tbl>
+    <w:p>
+      <w:pPr>
+        <w:pStyle w:val="sd-descripion-body"/>
+      </w:pPr>
+    </w:p>
+    <w:p>
+      <w:pPr>
+        <w:pStyle w:val="Heading2"/>
+        <w:numPr>
+          <w:ilvl w:val="1"/>
+          <w:numId w:val="6"/>
+        </w:numPr>
+      </w:pPr>
+      <w:r>
+        <w:t xml:space="preserve">欄位驗證</w:t>
+      </w:r>
+    </w:p>
+    <w:p>
+      <w:pPr>
+        <w:pStyle w:val="ListParagraph"/>
+        <w:numPr>
+          <w:ilvl w:val="2"/>
+          <w:numId w:val="6"/>
+        </w:numPr>
+      </w:pPr>
+      <w:r>
+        <w:t xml:space="preserve">Ｎ／Ａ</w:t>
+      </w:r>
+    </w:p>
+    <w:p>
+      <w:pPr>
+        <w:pStyle w:val="Heading2"/>
+        <w:numPr>
+          <w:ilvl w:val="1"/>
+          <w:numId w:val="6"/>
+        </w:numPr>
+      </w:pPr>
+      <w:r>
+        <w:t xml:space="preserve">邏輯描述</w:t>
+      </w:r>
+    </w:p>
+    <w:p>
+      <w:pPr>
+        <w:pStyle w:val="ListParagraph"/>
+        <w:numPr>
+          <w:ilvl w:val="2"/>
+          <w:numId w:val="6"/>
+        </w:numPr>
+      </w:pPr>
+      <w:r>
+        <w:t xml:space="preserve">輸入新增主表單欄位</w:t>
+      </w:r>
+    </w:p>
+    <w:p>
+      <w:pPr>
+        <w:pStyle w:val="Heading2"/>
+        <w:numPr>
+          <w:ilvl w:val="1"/>
+          <w:numId w:val="6"/>
+        </w:numPr>
+      </w:pPr>
+      <w:r>
+        <w:t xml:space="preserve">Service整理</w:t>
+      </w:r>
+    </w:p>
+    <w:p>
+      <w:pPr>
+        <w:pStyle w:val="Heading3"/>
+        <w:numPr>
+          <w:ilvl w:val="2"/>
+          <w:numId w:val="6"/>
+        </w:numPr>
+      </w:pPr>
+      <w:r>
+        <w:t xml:space="preserve">取得一筆特店手續費</w:t>
+      </w:r>
+    </w:p>
+    <w:p>
+      <w:pPr>
+        <w:pStyle w:val="ListParagraph"/>
+        <w:numPr>
+          <w:ilvl w:val="3"/>
+          <w:numId w:val="6"/>
+        </w:numPr>
+      </w:pPr>
+      <w:r>
+        <w:t xml:space="preserve">Service名稱：/merchant_fee_base/detail</w:t>
+      </w:r>
+    </w:p>
+    <w:p>
+      <w:pPr>
+        <w:pStyle w:val="ListParagraph"/>
+        <w:numPr>
+          <w:ilvl w:val="3"/>
+          <w:numId w:val="6"/>
+        </w:numPr>
+      </w:pPr>
+      <w:r>
+        <w:t xml:space="preserve">呼叫時機：點選傳送按鍵後</w:t>
+      </w:r>
+    </w:p>
     <w:p>
       <w:pPr>
         <w:pStyle w:val="ListParagraph"/>
@@ -1829,7 +3486,2848 @@
         </w:numPr>
       </w:pPr>
       <w:r>
+        <w:t xml:space="preserve">傳入參數：</w:t>
+      </w:r>
+    </w:p>
+    <w:tbl>
+      <w:tblPr>
+        <w:tblW w:type="dxa" w:w="9000"/>
+        <w:tblInd w:type="dxa" w:w="1100"/>
+        <w:tblBorders>
+          <w:top w:val="single" w:color="auto" w:sz="4"/>
+          <w:left w:val="single" w:color="auto" w:sz="4"/>
+          <w:bottom w:val="single" w:color="auto" w:sz="4"/>
+          <w:right w:val="single" w:color="auto" w:sz="4"/>
+          <w:insideH w:val="single" w:color="auto" w:sz="4"/>
+          <w:insideV w:val="single" w:color="auto" w:sz="4"/>
+        </w:tblBorders>
+      </w:tblPr>
+      <w:tblGrid>
+        <w:gridCol w:w="1500"/>
+        <w:gridCol w:w="3000"/>
+        <w:gridCol w:w="4000"/>
+      </w:tblGrid>
+      <w:tr>
+        <w:trPr>
+          <w:tblHeader/>
+        </w:trPr>
+        <w:tc>
+          <w:tcPr>
+            <w:gridSpan w:val="4"/>
+            <w:shd w:fill="bfbfbf" w:color="000000"/>
+          </w:tcPr>
+          <w:p>
+            <w:pPr>
+              <w:jc w:val="center"/>
+            </w:pPr>
+            <w:r>
+              <w:rPr>
+                <w:b/>
+                <w:bCs/>
+                <w:color w:val="000000"/>
+                <w:sz w:val="12pt"/>
+                <w:szCs w:val="12pt"/>
+                <w:rFonts w:ascii="Bitstream Vera Sans" w:cs="Bitstream Vera Sans" w:eastAsia="Bitstream Vera Sans" w:hAnsi="Bitstream Vera Sans"/>
+              </w:rPr>
+              <w:t xml:space="preserve">MarshallableList&lt;Currency&gt;物件</w:t>
+            </w:r>
+          </w:p>
+        </w:tc>
+      </w:tr>
+      <w:tr>
+        <w:trPr>
+          <w:tblHeader/>
+        </w:trPr>
+        <w:tc>
+          <w:tcPr>
+            <w:gridSpan w:val="1"/>
+            <w:shd w:fill="ddd9c3" w:color="000000"/>
+          </w:tcPr>
+          <w:p>
+            <w:pPr>
+              <w:jc w:val="center"/>
+            </w:pPr>
+            <w:r>
+              <w:rPr>
+                <w:b/>
+                <w:bCs/>
+                <w:color w:val="000000"/>
+                <w:sz w:val="11pt"/>
+                <w:szCs w:val="11pt"/>
+                <w:rFonts w:ascii="Bitstream Vera Sans" w:cs="Bitstream Vera Sans" w:eastAsia="Bitstream Vera Sans" w:hAnsi="Bitstream Vera Sans"/>
+              </w:rPr>
+              <w:t xml:space="preserve">參數</w:t>
+            </w:r>
+          </w:p>
+        </w:tc>
+        <w:tc>
+          <w:tcPr>
+            <w:gridSpan w:val="1"/>
+            <w:shd w:fill="ddd9c3" w:color="000000"/>
+          </w:tcPr>
+          <w:p>
+            <w:pPr>
+              <w:jc w:val="center"/>
+            </w:pPr>
+            <w:r>
+              <w:rPr>
+                <w:b/>
+                <w:bCs/>
+                <w:color w:val="000000"/>
+                <w:sz w:val="11pt"/>
+                <w:szCs w:val="11pt"/>
+                <w:rFonts w:ascii="Bitstream Vera Sans" w:cs="Bitstream Vera Sans" w:eastAsia="Bitstream Vera Sans" w:hAnsi="Bitstream Vera Sans"/>
+              </w:rPr>
+              <w:t xml:space="preserve">資料型態</w:t>
+            </w:r>
+          </w:p>
+        </w:tc>
+        <w:tc>
+          <w:tcPr>
+            <w:gridSpan w:val="1"/>
+            <w:shd w:fill="ddd9c3" w:color="000000"/>
+          </w:tcPr>
+          <w:p>
+            <w:pPr>
+              <w:jc w:val="center"/>
+            </w:pPr>
+            <w:r>
+              <w:rPr>
+                <w:b/>
+                <w:bCs/>
+                <w:color w:val="000000"/>
+                <w:sz w:val="11pt"/>
+                <w:szCs w:val="11pt"/>
+                <w:rFonts w:ascii="Bitstream Vera Sans" w:cs="Bitstream Vera Sans" w:eastAsia="Bitstream Vera Sans" w:hAnsi="Bitstream Vera Sans"/>
+              </w:rPr>
+              <w:t xml:space="preserve">邏輯</w:t>
+            </w:r>
+          </w:p>
+        </w:tc>
+        <w:tc>
+          <w:tcPr>
+            <w:gridSpan w:val="1"/>
+            <w:shd w:fill="ddd9c3" w:color="000000"/>
+          </w:tcPr>
+          <w:p>
+            <w:pPr>
+              <w:jc w:val="center"/>
+            </w:pPr>
+            <w:r>
+              <w:rPr>
+                <w:b/>
+                <w:bCs/>
+                <w:color w:val="000000"/>
+                <w:sz w:val="11pt"/>
+                <w:szCs w:val="11pt"/>
+                <w:rFonts w:ascii="Bitstream Vera Sans" w:cs="Bitstream Vera Sans" w:eastAsia="Bitstream Vera Sans" w:hAnsi="Bitstream Vera Sans"/>
+              </w:rPr>
+              <w:t xml:space="preserve">備註</w:t>
+            </w:r>
+          </w:p>
+        </w:tc>
+      </w:tr>
+      <w:tr>
+        <w:trPr>
+          <w:tblHeader/>
+        </w:trPr>
+        <w:tc>
+          <w:tcPr>
+            <w:gridSpan w:val="1"/>
+            <w:shd w:fill="ffffff" w:color="000000"/>
+          </w:tcPr>
+          <w:p>
+            <w:r>
+              <w:rPr>
+                <w:sz w:val="12pt"/>
+                <w:szCs w:val="12pt"/>
+              </w:rPr>
+              <w:t xml:space="preserve">suppliesFlag</w:t>
+            </w:r>
+          </w:p>
+        </w:tc>
+        <w:tc>
+          <w:tcPr>
+            <w:gridSpan w:val="1"/>
+            <w:shd w:fill="ffffff" w:color="000000"/>
+          </w:tcPr>
+          <w:p>
+            <w:r>
+              <w:rPr>
+                <w:sz w:val="12pt"/>
+                <w:szCs w:val="12pt"/>
+              </w:rPr>
+              <w:t xml:space="preserve">String</w:t>
+            </w:r>
+          </w:p>
+        </w:tc>
+        <w:tc>
+          <w:tcPr>
+            <w:gridSpan w:val="1"/>
+            <w:shd w:fill="ffffff" w:color="000000"/>
+          </w:tcPr>
+          <w:p>
+            <w:r>
+              <w:rPr>
+                <w:sz w:val="12pt"/>
+                <w:szCs w:val="12pt"/>
+              </w:rPr>
+              <w:t xml:space="preserve">固定值：Y</w:t>
+            </w:r>
+          </w:p>
+        </w:tc>
+        <w:tc>
+          <w:tcPr>
+            <w:gridSpan w:val="1"/>
+            <w:shd w:fill="ffffff" w:color="000000"/>
+          </w:tcPr>
+          <w:p>
+            <w:r>
+              <w:rPr>
+                <w:sz w:val="12pt"/>
+                <w:szCs w:val="12pt"/>
+              </w:rPr>
+              <w:t xml:space="preserve">N/A</w:t>
+            </w:r>
+          </w:p>
+        </w:tc>
+      </w:tr>
+    </w:tbl>
+    <w:p>
+      <w:pPr>
+        <w:pStyle w:val="ListParagraph"/>
+        <w:numPr>
+          <w:ilvl w:val="4"/>
+          <w:numId w:val="6"/>
+        </w:numPr>
+      </w:pPr>
+      <w:r>
         <w:t xml:space="preserve">回傳值：請參考CBP11-SD-030101-00001_Service說明文件-QueryVendorList</w:t>
+      </w:r>
+    </w:p>
+    <w:p>
+      <w:pPr>
+        <w:pStyle w:val="Heading3"/>
+        <w:numPr>
+          <w:ilvl w:val="2"/>
+          <w:numId w:val="6"/>
+        </w:numPr>
+      </w:pPr>
+      <w:r>
+        <w:t xml:space="preserve">更新一筆特店手續費</w:t>
+      </w:r>
+    </w:p>
+    <w:p>
+      <w:pPr>
+        <w:pStyle w:val="ListParagraph"/>
+        <w:numPr>
+          <w:ilvl w:val="3"/>
+          <w:numId w:val="6"/>
+        </w:numPr>
+      </w:pPr>
+      <w:r>
+        <w:t xml:space="preserve">Service名稱：/merchant_fee_base/modify</w:t>
+      </w:r>
+    </w:p>
+    <w:p>
+      <w:pPr>
+        <w:pStyle w:val="ListParagraph"/>
+        <w:numPr>
+          <w:ilvl w:val="3"/>
+          <w:numId w:val="6"/>
+        </w:numPr>
+      </w:pPr>
+      <w:r>
+        <w:t xml:space="preserve">呼叫時機：點選傳送按鍵後</w:t>
+      </w:r>
+    </w:p>
+    <w:p>
+      <w:pPr>
+        <w:pStyle w:val="ListParagraph"/>
+        <w:numPr>
+          <w:ilvl w:val="4"/>
+          <w:numId w:val="6"/>
+        </w:numPr>
+      </w:pPr>
+      <w:r>
+        <w:t xml:space="preserve">傳入參數：</w:t>
+      </w:r>
+    </w:p>
+    <w:tbl>
+      <w:tblPr>
+        <w:tblW w:type="dxa" w:w="9000"/>
+        <w:tblInd w:type="dxa" w:w="1100"/>
+        <w:tblBorders>
+          <w:top w:val="single" w:color="auto" w:sz="4"/>
+          <w:left w:val="single" w:color="auto" w:sz="4"/>
+          <w:bottom w:val="single" w:color="auto" w:sz="4"/>
+          <w:right w:val="single" w:color="auto" w:sz="4"/>
+          <w:insideH w:val="single" w:color="auto" w:sz="4"/>
+          <w:insideV w:val="single" w:color="auto" w:sz="4"/>
+        </w:tblBorders>
+      </w:tblPr>
+      <w:tblGrid>
+        <w:gridCol w:w="1500"/>
+        <w:gridCol w:w="3000"/>
+        <w:gridCol w:w="4000"/>
+      </w:tblGrid>
+      <w:tr>
+        <w:trPr>
+          <w:tblHeader/>
+        </w:trPr>
+        <w:tc>
+          <w:tcPr>
+            <w:gridSpan w:val="4"/>
+            <w:shd w:fill="bfbfbf" w:color="000000"/>
+          </w:tcPr>
+          <w:p>
+            <w:pPr>
+              <w:jc w:val="center"/>
+            </w:pPr>
+            <w:r>
+              <w:rPr>
+                <w:b/>
+                <w:bCs/>
+                <w:color w:val="000000"/>
+                <w:sz w:val="12pt"/>
+                <w:szCs w:val="12pt"/>
+                <w:rFonts w:ascii="Bitstream Vera Sans" w:cs="Bitstream Vera Sans" w:eastAsia="Bitstream Vera Sans" w:hAnsi="Bitstream Vera Sans"/>
+              </w:rPr>
+              <w:t xml:space="preserve">MarshallableList&lt;Currency&gt;物件</w:t>
+            </w:r>
+          </w:p>
+        </w:tc>
+      </w:tr>
+      <w:tr>
+        <w:trPr>
+          <w:tblHeader/>
+        </w:trPr>
+        <w:tc>
+          <w:tcPr>
+            <w:gridSpan w:val="1"/>
+            <w:shd w:fill="ddd9c3" w:color="000000"/>
+          </w:tcPr>
+          <w:p>
+            <w:pPr>
+              <w:jc w:val="center"/>
+            </w:pPr>
+            <w:r>
+              <w:rPr>
+                <w:b/>
+                <w:bCs/>
+                <w:color w:val="000000"/>
+                <w:sz w:val="11pt"/>
+                <w:szCs w:val="11pt"/>
+                <w:rFonts w:ascii="Bitstream Vera Sans" w:cs="Bitstream Vera Sans" w:eastAsia="Bitstream Vera Sans" w:hAnsi="Bitstream Vera Sans"/>
+              </w:rPr>
+              <w:t xml:space="preserve">參數</w:t>
+            </w:r>
+          </w:p>
+        </w:tc>
+        <w:tc>
+          <w:tcPr>
+            <w:gridSpan w:val="1"/>
+            <w:shd w:fill="ddd9c3" w:color="000000"/>
+          </w:tcPr>
+          <w:p>
+            <w:pPr>
+              <w:jc w:val="center"/>
+            </w:pPr>
+            <w:r>
+              <w:rPr>
+                <w:b/>
+                <w:bCs/>
+                <w:color w:val="000000"/>
+                <w:sz w:val="11pt"/>
+                <w:szCs w:val="11pt"/>
+                <w:rFonts w:ascii="Bitstream Vera Sans" w:cs="Bitstream Vera Sans" w:eastAsia="Bitstream Vera Sans" w:hAnsi="Bitstream Vera Sans"/>
+              </w:rPr>
+              <w:t xml:space="preserve">資料型態</w:t>
+            </w:r>
+          </w:p>
+        </w:tc>
+        <w:tc>
+          <w:tcPr>
+            <w:gridSpan w:val="1"/>
+            <w:shd w:fill="ddd9c3" w:color="000000"/>
+          </w:tcPr>
+          <w:p>
+            <w:pPr>
+              <w:jc w:val="center"/>
+            </w:pPr>
+            <w:r>
+              <w:rPr>
+                <w:b/>
+                <w:bCs/>
+                <w:color w:val="000000"/>
+                <w:sz w:val="11pt"/>
+                <w:szCs w:val="11pt"/>
+                <w:rFonts w:ascii="Bitstream Vera Sans" w:cs="Bitstream Vera Sans" w:eastAsia="Bitstream Vera Sans" w:hAnsi="Bitstream Vera Sans"/>
+              </w:rPr>
+              <w:t xml:space="preserve">邏輯</w:t>
+            </w:r>
+          </w:p>
+        </w:tc>
+        <w:tc>
+          <w:tcPr>
+            <w:gridSpan w:val="1"/>
+            <w:shd w:fill="ddd9c3" w:color="000000"/>
+          </w:tcPr>
+          <w:p>
+            <w:pPr>
+              <w:jc w:val="center"/>
+            </w:pPr>
+            <w:r>
+              <w:rPr>
+                <w:b/>
+                <w:bCs/>
+                <w:color w:val="000000"/>
+                <w:sz w:val="11pt"/>
+                <w:szCs w:val="11pt"/>
+                <w:rFonts w:ascii="Bitstream Vera Sans" w:cs="Bitstream Vera Sans" w:eastAsia="Bitstream Vera Sans" w:hAnsi="Bitstream Vera Sans"/>
+              </w:rPr>
+              <w:t xml:space="preserve">備註</w:t>
+            </w:r>
+          </w:p>
+        </w:tc>
+      </w:tr>
+      <w:tr>
+        <w:trPr>
+          <w:tblHeader/>
+        </w:trPr>
+        <w:tc>
+          <w:tcPr>
+            <w:gridSpan w:val="1"/>
+            <w:shd w:fill="ffffff" w:color="000000"/>
+          </w:tcPr>
+          <w:p>
+            <w:r>
+              <w:rPr>
+                <w:sz w:val="12pt"/>
+                <w:szCs w:val="12pt"/>
+              </w:rPr>
+              <w:t xml:space="preserve">suppliesFlag</w:t>
+            </w:r>
+          </w:p>
+        </w:tc>
+        <w:tc>
+          <w:tcPr>
+            <w:gridSpan w:val="1"/>
+            <w:shd w:fill="ffffff" w:color="000000"/>
+          </w:tcPr>
+          <w:p>
+            <w:r>
+              <w:rPr>
+                <w:sz w:val="12pt"/>
+                <w:szCs w:val="12pt"/>
+              </w:rPr>
+              <w:t xml:space="preserve">String</w:t>
+            </w:r>
+          </w:p>
+        </w:tc>
+        <w:tc>
+          <w:tcPr>
+            <w:gridSpan w:val="1"/>
+            <w:shd w:fill="ffffff" w:color="000000"/>
+          </w:tcPr>
+          <w:p>
+            <w:r>
+              <w:rPr>
+                <w:sz w:val="12pt"/>
+                <w:szCs w:val="12pt"/>
+              </w:rPr>
+              <w:t xml:space="preserve">固定值：Y</w:t>
+            </w:r>
+          </w:p>
+        </w:tc>
+        <w:tc>
+          <w:tcPr>
+            <w:gridSpan w:val="1"/>
+            <w:shd w:fill="ffffff" w:color="000000"/>
+          </w:tcPr>
+          <w:p>
+            <w:r>
+              <w:rPr>
+                <w:sz w:val="12pt"/>
+                <w:szCs w:val="12pt"/>
+              </w:rPr>
+              <w:t xml:space="preserve">N/A</w:t>
+            </w:r>
+          </w:p>
+        </w:tc>
+      </w:tr>
+    </w:tbl>
+    <w:p>
+      <w:pPr>
+        <w:pStyle w:val="ListParagraph"/>
+        <w:numPr>
+          <w:ilvl w:val="4"/>
+          <w:numId w:val="6"/>
+        </w:numPr>
+      </w:pPr>
+      <w:r>
+        <w:t xml:space="preserve">回傳值：請參考CBP11-SD-030101-00001_Service說明文件-QueryVendorList</w:t>
+      </w:r>
+    </w:p>
+    <w:p>
+      <w:pPr>
+        <w:pStyle w:val="Heading1"/>
+        <w:numPr>
+          <w:ilvl w:val="0"/>
+          <w:numId w:val="6"/>
+        </w:numPr>
+      </w:pPr>
+      <w:r>
+        <w:t xml:space="preserve">手續費明細</w:t>
+      </w:r>
+    </w:p>
+    <w:p>
+      <w:pPr>
+        <w:pStyle w:val="Heading2"/>
+        <w:numPr>
+          <w:ilvl w:val="1"/>
+          <w:numId w:val="6"/>
+        </w:numPr>
+      </w:pPr>
+      <w:r>
+        <w:t xml:space="preserve">畫面設計</w:t>
+      </w:r>
+    </w:p>
+    <w:p>
+      <w:pPr>
+        <w:pStyle w:val="sd-descripion-body"/>
+      </w:pPr>
+      <w:r>
+        <w:t xml:space="preserve">新增表單</w:t>
+      </w:r>
+    </w:p>
+    <w:p>
+      <w:pPr>
+        <w:pStyle w:val="sd-descripion-body-image"/>
+      </w:pPr>
+      <w:r>
+        <w:drawing>
+          <wp:inline distT="0" distB="0" distL="0" distR="0">
+            <wp:extent cx="5715000" cy="1804339"/>
+            <wp:effectExtent b="0" l="0" r="0" t="0"/>
+            <wp:docPr id="0" name="" descr=""/>
+            <wp:cNvGraphicFramePr>
+              <a:graphicFrameLocks xmlns:a="http://schemas.openxmlformats.org/drawingml/2006/main" noChangeAspect="1"/>
+            </wp:cNvGraphicFramePr>
+            <a:graphic xmlns:a="http://schemas.openxmlformats.org/drawingml/2006/main">
+              <a:graphicData uri="http://schemas.openxmlformats.org/drawingml/2006/picture">
+                <pic:pic xmlns:pic="http://schemas.openxmlformats.org/drawingml/2006/picture">
+                  <pic:nvPicPr>
+                    <pic:cNvPr id="0" name="" descr=""/>
+                    <pic:cNvPicPr>
+                      <a:picLocks noChangeAspect="1" noChangeArrowheads="1"/>
+                    </pic:cNvPicPr>
+                  </pic:nvPicPr>
+                  <pic:blipFill>
+                    <a:blip r:embed="rId13" cstate="none"/>
+                    <a:srcRect/>
+                    <a:stretch>
+                      <a:fillRect/>
+                    </a:stretch>
+                  </pic:blipFill>
+                  <pic:spPr bwMode="auto">
+                    <a:xfrm>
+                      <a:off x="0" y="0"/>
+                      <a:ext cx="5715000" cy="1804339"/>
+                    </a:xfrm>
+                    <a:prstGeom prst="rect">
+                      <a:avLst/>
+                    </a:prstGeom>
+                  </pic:spPr>
+                </pic:pic>
+              </a:graphicData>
+            </a:graphic>
+          </wp:inline>
+        </w:drawing>
+      </w:r>
+    </w:p>
+    <w:p>
+      <w:pPr>
+        <w:pStyle w:val="sd-descripion-body"/>
+      </w:pPr>
+      <w:r>
+        <w:t xml:space="preserve">卡別計費</w:t>
+      </w:r>
+    </w:p>
+    <w:p>
+      <w:pPr>
+        <w:pStyle w:val="sd-descripion-body-image"/>
+      </w:pPr>
+      <w:r>
+        <w:drawing>
+          <wp:inline distT="0" distB="0" distL="0" distR="0">
+            <wp:extent cx="5715000" cy="1162182"/>
+            <wp:effectExtent b="0" l="0" r="0" t="0"/>
+            <wp:docPr id="0" name="" descr=""/>
+            <wp:cNvGraphicFramePr>
+              <a:graphicFrameLocks xmlns:a="http://schemas.openxmlformats.org/drawingml/2006/main" noChangeAspect="1"/>
+            </wp:cNvGraphicFramePr>
+            <a:graphic xmlns:a="http://schemas.openxmlformats.org/drawingml/2006/main">
+              <a:graphicData uri="http://schemas.openxmlformats.org/drawingml/2006/picture">
+                <pic:pic xmlns:pic="http://schemas.openxmlformats.org/drawingml/2006/picture">
+                  <pic:nvPicPr>
+                    <pic:cNvPr id="0" name="" descr=""/>
+                    <pic:cNvPicPr>
+                      <a:picLocks noChangeAspect="1" noChangeArrowheads="1"/>
+                    </pic:cNvPicPr>
+                  </pic:nvPicPr>
+                  <pic:blipFill>
+                    <a:blip r:embed="rId14" cstate="none"/>
+                    <a:srcRect/>
+                    <a:stretch>
+                      <a:fillRect/>
+                    </a:stretch>
+                  </pic:blipFill>
+                  <pic:spPr bwMode="auto">
+                    <a:xfrm>
+                      <a:off x="0" y="0"/>
+                      <a:ext cx="5715000" cy="1162182"/>
+                    </a:xfrm>
+                    <a:prstGeom prst="rect">
+                      <a:avLst/>
+                    </a:prstGeom>
+                  </pic:spPr>
+                </pic:pic>
+              </a:graphicData>
+            </a:graphic>
+          </wp:inline>
+        </w:drawing>
+      </w:r>
+    </w:p>
+    <w:p>
+      <w:pPr>
+        <w:pStyle w:val="sd-descripion-body"/>
+      </w:pPr>
+      <w:r>
+        <w:t xml:space="preserve">級距計費</w:t>
+      </w:r>
+    </w:p>
+    <w:p>
+      <w:pPr>
+        <w:pStyle w:val="sd-descripion-body-image"/>
+      </w:pPr>
+      <w:r>
+        <w:drawing>
+          <wp:inline distT="0" distB="0" distL="0" distR="0">
+            <wp:extent cx="5715000" cy="1492597"/>
+            <wp:effectExtent b="0" l="0" r="0" t="0"/>
+            <wp:docPr id="0" name="" descr=""/>
+            <wp:cNvGraphicFramePr>
+              <a:graphicFrameLocks xmlns:a="http://schemas.openxmlformats.org/drawingml/2006/main" noChangeAspect="1"/>
+            </wp:cNvGraphicFramePr>
+            <a:graphic xmlns:a="http://schemas.openxmlformats.org/drawingml/2006/main">
+              <a:graphicData uri="http://schemas.openxmlformats.org/drawingml/2006/picture">
+                <pic:pic xmlns:pic="http://schemas.openxmlformats.org/drawingml/2006/picture">
+                  <pic:nvPicPr>
+                    <pic:cNvPr id="0" name="" descr=""/>
+                    <pic:cNvPicPr>
+                      <a:picLocks noChangeAspect="1" noChangeArrowheads="1"/>
+                    </pic:cNvPicPr>
+                  </pic:nvPicPr>
+                  <pic:blipFill>
+                    <a:blip r:embed="rId15" cstate="none"/>
+                    <a:srcRect/>
+                    <a:stretch>
+                      <a:fillRect/>
+                    </a:stretch>
+                  </pic:blipFill>
+                  <pic:spPr bwMode="auto">
+                    <a:xfrm>
+                      <a:off x="0" y="0"/>
+                      <a:ext cx="5715000" cy="1492597"/>
+                    </a:xfrm>
+                    <a:prstGeom prst="rect">
+                      <a:avLst/>
+                    </a:prstGeom>
+                  </pic:spPr>
+                </pic:pic>
+              </a:graphicData>
+            </a:graphic>
+          </wp:inline>
+        </w:drawing>
+      </w:r>
+    </w:p>
+    <w:p>
+      <w:pPr>
+        <w:pStyle w:val="sd-descripion-body"/>
+      </w:pPr>
+    </w:p>
+    <w:tbl>
+      <w:tblPr>
+        <w:tblW w:type="auto" w:w="100"/>
+        <w:tblInd w:type="dxa" w:w="800"/>
+        <w:tblBorders>
+          <w:top w:val="single" w:color="auto" w:sz="4"/>
+          <w:left w:val="single" w:color="auto" w:sz="4"/>
+          <w:bottom w:val="single" w:color="auto" w:sz="4"/>
+          <w:right w:val="single" w:color="auto" w:sz="4"/>
+          <w:insideH w:val="single" w:color="auto" w:sz="4"/>
+          <w:insideV w:val="single" w:color="auto" w:sz="4"/>
+        </w:tblBorders>
+      </w:tblPr>
+      <w:tblGrid>
+        <w:gridCol w:w="2000"/>
+        <w:gridCol w:w="5000"/>
+      </w:tblGrid>
+      <w:tr>
+        <w:tc>
+          <w:tcPr>
+            <w:tcW w:type="dxa" w:w="2000"/>
+            <w:shd w:fill="efefef" w:color="000000"/>
+          </w:tcPr>
+          <w:p>
+            <w:r>
+              <w:t xml:space="preserve">Route URI</w:t>
+            </w:r>
+          </w:p>
+        </w:tc>
+        <w:tc>
+          <w:tcPr>
+            <w:tcW w:type="dxa" w:w="5000"/>
+            <w:shd w:fill="ffffff" w:color="000000"/>
+          </w:tcPr>
+          <w:p>
+            <w:r>
+              <w:t xml:space="preserve">N/A</w:t>
+            </w:r>
+          </w:p>
+        </w:tc>
+      </w:tr>
+      <w:tr>
+        <w:tc>
+          <w:tcPr>
+            <w:tcW w:type="dxa" w:w="2000"/>
+            <w:shd w:fill="efefef" w:color="000000"/>
+          </w:tcPr>
+          <w:p>
+            <w:r>
+              <w:t xml:space="preserve">Component檔案路徑</w:t>
+            </w:r>
+          </w:p>
+        </w:tc>
+        <w:tc>
+          <w:tcPr>
+            <w:tcW w:type="dxa" w:w="5000"/>
+            <w:shd w:fill="ffffff" w:color="000000"/>
+          </w:tcPr>
+          <w:p>
+            <w:r>
+              <w:t xml:space="preserve">HandlingFeeFromStore.vue</w:t>
+            </w:r>
+          </w:p>
+        </w:tc>
+      </w:tr>
+      <w:tr>
+        <w:tc>
+          <w:tcPr>
+            <w:tcW w:type="dxa" w:w="2000"/>
+            <w:shd w:fill="efefef" w:color="000000"/>
+          </w:tcPr>
+          <w:p>
+            <w:r>
+              <w:t xml:space="preserve">Component說明</w:t>
+            </w:r>
+          </w:p>
+        </w:tc>
+        <w:tc>
+          <w:tcPr>
+            <w:tcW w:type="dxa" w:w="5000"/>
+            <w:shd w:fill="ffffff" w:color="000000"/>
+          </w:tcPr>
+          <w:p>
+            <w:r>
+              <w:t xml:space="preserve">特店手續費率新新增表單</w:t>
+            </w:r>
+          </w:p>
+        </w:tc>
+      </w:tr>
+    </w:tbl>
+    <w:p>
+      <w:pPr>
+        <w:pStyle w:val="Heading2"/>
+        <w:numPr>
+          <w:ilvl w:val="1"/>
+          <w:numId w:val="6"/>
+        </w:numPr>
+      </w:pPr>
+      <w:r>
+        <w:t xml:space="preserve">欄位定義</w:t>
+      </w:r>
+    </w:p>
+    <w:tbl>
+      <w:tblPr>
+        <w:tblW w:type="dxa" w:w="13000"/>
+        <w:tblInd w:type="dxa" w:w="600"/>
+        <w:tblBorders>
+          <w:top w:val="single" w:color="auto" w:sz="4"/>
+          <w:left w:val="single" w:color="auto" w:sz="4"/>
+          <w:bottom w:val="single" w:color="auto" w:sz="4"/>
+          <w:right w:val="single" w:color="auto" w:sz="4"/>
+          <w:insideH w:val="single" w:color="auto" w:sz="4"/>
+          <w:insideV w:val="single" w:color="auto" w:sz="4"/>
+        </w:tblBorders>
+      </w:tblPr>
+      <w:tblGrid>
+        <w:gridCol w:w="1800"/>
+        <w:gridCol w:w="3600"/>
+        <w:gridCol w:w="1800"/>
+        <w:gridCol w:w="1800"/>
+        <w:gridCol w:w="1800"/>
+        <w:gridCol w:w="1800"/>
+        <w:gridCol w:w="3600"/>
+        <w:gridCol w:w="1800"/>
+        <w:gridCol w:w="1800"/>
+      </w:tblGrid>
+      <w:tr>
+        <w:trPr>
+          <w:cantSplit/>
+          <w:tblHeader/>
+        </w:trPr>
+        <w:tc>
+          <w:tcPr>
+            <w:shd w:fill="eeeeee" w:color="ffffff"/>
+          </w:tcPr>
+          <w:p>
+            <w:pPr>
+              <w:jc w:val="center"/>
+            </w:pPr>
+            <w:r>
+              <w:rPr>
+                <w:b/>
+                <w:bCs/>
+                <w:color w:val="000000"/>
+                <w:sz w:val="10pt"/>
+                <w:szCs w:val="10pt"/>
+                <w:rFonts w:ascii="Bitstream Vera Sans" w:cs="Bitstream Vera Sans" w:eastAsia="Bitstream Vera Sans" w:hAnsi="Bitstream Vera Sans"/>
+              </w:rPr>
+              <w:t xml:space="preserve">編號</w:t>
+            </w:r>
+          </w:p>
+        </w:tc>
+        <w:tc>
+          <w:tcPr>
+            <w:shd w:fill="eeeeee" w:color="ffffff"/>
+          </w:tcPr>
+          <w:p>
+            <w:pPr>
+              <w:jc w:val="center"/>
+            </w:pPr>
+            <w:r>
+              <w:rPr>
+                <w:b/>
+                <w:bCs/>
+                <w:color w:val="000000"/>
+                <w:sz w:val="10pt"/>
+                <w:szCs w:val="10pt"/>
+                <w:rFonts w:ascii="Bitstream Vera Sans" w:cs="Bitstream Vera Sans" w:eastAsia="Bitstream Vera Sans" w:hAnsi="Bitstream Vera Sans"/>
+              </w:rPr>
+              <w:t xml:space="preserve">欄位名稱</w:t>
+            </w:r>
+          </w:p>
+        </w:tc>
+        <w:tc>
+          <w:tcPr>
+            <w:shd w:fill="eeeeee" w:color="ffffff"/>
+          </w:tcPr>
+          <w:p>
+            <w:pPr>
+              <w:jc w:val="center"/>
+            </w:pPr>
+            <w:r>
+              <w:rPr>
+                <w:b/>
+                <w:bCs/>
+                <w:color w:val="000000"/>
+                <w:sz w:val="10pt"/>
+                <w:szCs w:val="10pt"/>
+                <w:rFonts w:ascii="Bitstream Vera Sans" w:cs="Bitstream Vera Sans" w:eastAsia="Bitstream Vera Sans" w:hAnsi="Bitstream Vera Sans"/>
+              </w:rPr>
+              <w:t xml:space="preserve">型態</w:t>
+            </w:r>
+          </w:p>
+        </w:tc>
+        <w:tc>
+          <w:tcPr>
+            <w:shd w:fill="eeeeee" w:color="ffffff"/>
+          </w:tcPr>
+          <w:p>
+            <w:pPr>
+              <w:jc w:val="center"/>
+            </w:pPr>
+            <w:r>
+              <w:rPr>
+                <w:b/>
+                <w:bCs/>
+                <w:color w:val="000000"/>
+                <w:sz w:val="10pt"/>
+                <w:szCs w:val="10pt"/>
+                <w:rFonts w:ascii="Bitstream Vera Sans" w:cs="Bitstream Vera Sans" w:eastAsia="Bitstream Vera Sans" w:hAnsi="Bitstream Vera Sans"/>
+              </w:rPr>
+              <w:t xml:space="preserve">長度</w:t>
+            </w:r>
+          </w:p>
+        </w:tc>
+        <w:tc>
+          <w:tcPr>
+            <w:shd w:fill="eeeeee" w:color="ffffff"/>
+          </w:tcPr>
+          <w:p>
+            <w:pPr>
+              <w:jc w:val="center"/>
+            </w:pPr>
+            <w:r>
+              <w:rPr>
+                <w:b/>
+                <w:bCs/>
+                <w:color w:val="000000"/>
+                <w:sz w:val="10pt"/>
+                <w:szCs w:val="10pt"/>
+                <w:rFonts w:ascii="Bitstream Vera Sans" w:cs="Bitstream Vera Sans" w:eastAsia="Bitstream Vera Sans" w:hAnsi="Bitstream Vera Sans"/>
+              </w:rPr>
+              <w:t xml:space="preserve">JSON</w:t>
+            </w:r>
+          </w:p>
+        </w:tc>
+        <w:tc>
+          <w:tcPr>
+            <w:shd w:fill="eeeeee" w:color="ffffff"/>
+          </w:tcPr>
+          <w:p>
+            <w:pPr>
+              <w:jc w:val="center"/>
+            </w:pPr>
+            <w:r>
+              <w:rPr>
+                <w:b/>
+                <w:bCs/>
+                <w:color w:val="000000"/>
+                <w:sz w:val="10pt"/>
+                <w:szCs w:val="10pt"/>
+                <w:rFonts w:ascii="Bitstream Vera Sans" w:cs="Bitstream Vera Sans" w:eastAsia="Bitstream Vera Sans" w:hAnsi="Bitstream Vera Sans"/>
+              </w:rPr>
+              <w:t xml:space="preserve">預設值</w:t>
+            </w:r>
+          </w:p>
+        </w:tc>
+        <w:tc>
+          <w:tcPr>
+            <w:shd w:fill="eeeeee" w:color="ffffff"/>
+          </w:tcPr>
+          <w:p>
+            <w:pPr>
+              <w:jc w:val="center"/>
+            </w:pPr>
+            <w:r>
+              <w:rPr>
+                <w:b/>
+                <w:bCs/>
+                <w:color w:val="000000"/>
+                <w:sz w:val="10pt"/>
+                <w:szCs w:val="10pt"/>
+                <w:rFonts w:ascii="Bitstream Vera Sans" w:cs="Bitstream Vera Sans" w:eastAsia="Bitstream Vera Sans" w:hAnsi="Bitstream Vera Sans"/>
+              </w:rPr>
+              <w:t xml:space="preserve">欄位種類</w:t>
+            </w:r>
+          </w:p>
+        </w:tc>
+        <w:tc>
+          <w:tcPr>
+            <w:shd w:fill="eeeeee" w:color="ffffff"/>
+          </w:tcPr>
+          <w:p>
+            <w:pPr>
+              <w:jc w:val="center"/>
+            </w:pPr>
+            <w:r>
+              <w:rPr>
+                <w:b/>
+                <w:bCs/>
+                <w:color w:val="000000"/>
+                <w:sz w:val="10pt"/>
+                <w:szCs w:val="10pt"/>
+                <w:rFonts w:ascii="Bitstream Vera Sans" w:cs="Bitstream Vera Sans" w:eastAsia="Bitstream Vera Sans" w:hAnsi="Bitstream Vera Sans"/>
+              </w:rPr>
+              <w:t xml:space="preserve">備註</w:t>
+            </w:r>
+          </w:p>
+        </w:tc>
+        <w:tc>
+          <w:tcPr>
+            <w:shd w:fill="eeeeee" w:color="ffffff"/>
+          </w:tcPr>
+          <w:p>
+            <w:pPr>
+              <w:jc w:val="center"/>
+            </w:pPr>
+            <w:r>
+              <w:rPr>
+                <w:b/>
+                <w:bCs/>
+                <w:color w:val="000000"/>
+                <w:sz w:val="10pt"/>
+                <w:szCs w:val="10pt"/>
+                <w:rFonts w:ascii="Bitstream Vera Sans" w:cs="Bitstream Vera Sans" w:eastAsia="Bitstream Vera Sans" w:hAnsi="Bitstream Vera Sans"/>
+              </w:rPr>
+              <w:t xml:space="preserve">必填</w:t>
+            </w:r>
+          </w:p>
+        </w:tc>
+      </w:tr>
+      <w:tr>
+        <w:tc>
+          <w:p>
+            <w:r>
+              <w:t xml:space="preserve">1</w:t>
+            </w:r>
+          </w:p>
+        </w:tc>
+        <w:tc>
+          <w:p>
+            <w:r>
+              <w:t xml:space="preserve">特店代號</w:t>
+            </w:r>
+          </w:p>
+        </w:tc>
+        <w:tc>
+          <w:p>
+            <w:r>
+              <w:t xml:space="preserve">INTEGER</w:t>
+            </w:r>
+          </w:p>
+        </w:tc>
+        <w:tc>
+          <w:p>
+            <w:r>
+              <w:t xml:space="preserve">19</w:t>
+            </w:r>
+          </w:p>
+        </w:tc>
+        <w:tc>
+          <w:p>
+            <w:r>
+              <w:t xml:space="preserve">MERCHANT_NO</w:t>
+            </w:r>
+          </w:p>
+        </w:tc>
+        <w:tc>
+          <w:p>
+            <w:r>
+              <w:t xml:space="preserve">N/A</w:t>
+            </w:r>
+          </w:p>
+        </w:tc>
+        <w:tc>
+          <w:p>
+            <w:r>
+              <w:t xml:space="preserve">Input</w:t>
+            </w:r>
+          </w:p>
+        </w:tc>
+        <w:tc>
+          <w:p>
+            <w:r>
+              <w:t xml:space="preserve">N/A</w:t>
+            </w:r>
+          </w:p>
+        </w:tc>
+        <w:tc>
+          <w:p>
+            <w:r>
+              <w:t xml:space="preserve">唯讀</w:t>
+            </w:r>
+          </w:p>
+        </w:tc>
+      </w:tr>
+      <w:tr>
+        <w:tc>
+          <w:p>
+            <w:r>
+              <w:t xml:space="preserve">2</w:t>
+            </w:r>
+          </w:p>
+        </w:tc>
+        <w:tc>
+          <w:p>
+            <w:r>
+              <w:t xml:space="preserve">交易類型</w:t>
+            </w:r>
+          </w:p>
+        </w:tc>
+        <w:tc>
+          <w:p>
+            <w:r>
+              <w:t xml:space="preserve">String</w:t>
+            </w:r>
+          </w:p>
+        </w:tc>
+        <w:tc>
+          <w:p>
+            <w:r>
+              <w:t xml:space="preserve">1</w:t>
+            </w:r>
+          </w:p>
+        </w:tc>
+        <w:tc>
+          <w:p>
+            <w:r>
+              <w:t xml:space="preserve">TXN_TYPE</w:t>
+            </w:r>
+          </w:p>
+        </w:tc>
+        <w:tc>
+          <w:p>
+            <w:r>
+              <w:t xml:space="preserve">N/A</w:t>
+            </w:r>
+          </w:p>
+        </w:tc>
+        <w:tc>
+          <w:p>
+            <w:r>
+              <w:t xml:space="preserve">Select</w:t>
+            </w:r>
+          </w:p>
+        </w:tc>
+        <w:tc>
+          <w:p>
+            <w:r>
+              <w:t xml:space="preserve"> 
+N/A</w:t>
+            </w:r>
+          </w:p>
+        </w:tc>
+        <w:tc>
+          <w:p>
+            <w:r>
+              <w:t xml:space="preserve">Y</w:t>
+            </w:r>
+          </w:p>
+        </w:tc>
+      </w:tr>
+      <w:tr>
+        <w:tc>
+          <w:p>
+            <w:r>
+              <w:t xml:space="preserve">3</w:t>
+            </w:r>
+          </w:p>
+        </w:tc>
+        <w:tc>
+          <w:p>
+            <w:r>
+              <w:t xml:space="preserve">計費單位</w:t>
+            </w:r>
+          </w:p>
+        </w:tc>
+        <w:tc>
+          <w:p>
+            <w:r>
+              <w:t xml:space="preserve">String</w:t>
+            </w:r>
+          </w:p>
+        </w:tc>
+        <w:tc>
+          <w:p>
+            <w:r>
+              <w:t xml:space="preserve">1</w:t>
+            </w:r>
+          </w:p>
+        </w:tc>
+        <w:tc>
+          <w:p>
+            <w:r>
+              <w:t xml:space="preserve">FEE_TYPE_CD</w:t>
+            </w:r>
+          </w:p>
+        </w:tc>
+        <w:tc>
+          <w:p>
+            <w:r>
+              <w:t xml:space="preserve">N/A</w:t>
+            </w:r>
+          </w:p>
+        </w:tc>
+        <w:tc>
+          <w:p>
+            <w:r>
+              <w:t xml:space="preserve">Select</w:t>
+            </w:r>
+          </w:p>
+        </w:tc>
+        <w:tc>
+          <w:p>
+            <w:r>
+              <w:t xml:space="preserve">N/A</w:t>
+            </w:r>
+          </w:p>
+        </w:tc>
+        <w:tc>
+          <w:p>
+            <w:r>
+              <w:t xml:space="preserve">Y</w:t>
+            </w:r>
+          </w:p>
+        </w:tc>
+      </w:tr>
+      <w:tr>
+        <w:tc>
+          <w:p>
+            <w:r>
+              <w:t xml:space="preserve">4</w:t>
+            </w:r>
+          </w:p>
+        </w:tc>
+        <w:tc>
+          <w:p>
+            <w:r>
+              <w:t xml:space="preserve">手續費週期</w:t>
+            </w:r>
+          </w:p>
+        </w:tc>
+        <w:tc>
+          <w:p>
+            <w:r>
+              <w:t xml:space="preserve">String</w:t>
+            </w:r>
+          </w:p>
+        </w:tc>
+        <w:tc>
+          <w:p>
+            <w:r>
+              <w:t xml:space="preserve">1</w:t>
+            </w:r>
+          </w:p>
+        </w:tc>
+        <w:tc>
+          <w:p>
+            <w:r>
+              <w:t xml:space="preserve">FEE_CYCLE_TYPE </w:t>
+            </w:r>
+          </w:p>
+        </w:tc>
+        <w:tc>
+          <w:p>
+            <w:r>
+              <w:t xml:space="preserve">N/A</w:t>
+            </w:r>
+          </w:p>
+        </w:tc>
+        <w:tc>
+          <w:p>
+            <w:r>
+              <w:t xml:space="preserve">Select</w:t>
+            </w:r>
+          </w:p>
+        </w:tc>
+        <w:tc>
+          <w:p>
+            <w:r>
+              <w:t xml:space="preserve">N/A</w:t>
+            </w:r>
+          </w:p>
+        </w:tc>
+        <w:tc>
+          <w:p>
+            <w:r>
+              <w:t xml:space="preserve">手續費週期爲每月時</w:t>
+            </w:r>
+          </w:p>
+        </w:tc>
+      </w:tr>
+      <w:tr>
+        <w:tc>
+          <w:p>
+            <w:r>
+              <w:t xml:space="preserve">5</w:t>
+            </w:r>
+          </w:p>
+        </w:tc>
+        <w:tc>
+          <w:p>
+            <w:r>
+              <w:t xml:space="preserve">手續費週期每月值</w:t>
+            </w:r>
+          </w:p>
+        </w:tc>
+        <w:tc>
+          <w:p>
+            <w:r>
+              <w:t xml:space="preserve">String</w:t>
+            </w:r>
+          </w:p>
+        </w:tc>
+        <w:tc>
+          <w:p>
+            <w:r>
+              <w:t xml:space="preserve">2</w:t>
+            </w:r>
+          </w:p>
+        </w:tc>
+        <w:tc>
+          <w:p>
+            <w:r>
+              <w:t xml:space="preserve">FEE_CYCLE_MONTH_VALUE</w:t>
+            </w:r>
+          </w:p>
+        </w:tc>
+        <w:tc>
+          <w:p>
+            <w:r>
+              <w:t xml:space="preserve">N/A</w:t>
+            </w:r>
+          </w:p>
+        </w:tc>
+        <w:tc>
+          <w:p>
+            <w:r>
+              <w:t xml:space="preserve">Input</w:t>
+            </w:r>
+          </w:p>
+        </w:tc>
+        <w:tc>
+          <w:p>
+            <w:r>
+              <w:t xml:space="preserve">N/A</w:t>
+            </w:r>
+          </w:p>
+        </w:tc>
+        <w:tc>
+          <w:p>
+            <w:r>
+              <w:t xml:space="preserve">N/A</w:t>
+            </w:r>
+          </w:p>
+        </w:tc>
+      </w:tr>
+      <w:tr>
+        <w:tc>
+          <w:p>
+            <w:r>
+              <w:t xml:space="preserve">6</w:t>
+            </w:r>
+          </w:p>
+        </w:tc>
+        <w:tc>
+          <w:p>
+            <w:r>
+              <w:t xml:space="preserve">國外卡手續費最低限額
+幣別</w:t>
+            </w:r>
+          </w:p>
+        </w:tc>
+        <w:tc>
+          <w:p>
+            <w:r>
+              <w:t xml:space="preserve">String</w:t>
+            </w:r>
+          </w:p>
+        </w:tc>
+        <w:tc>
+          <w:p>
+            <w:r>
+              <w:t xml:space="preserve">1</w:t>
+            </w:r>
+          </w:p>
+        </w:tc>
+        <w:tc>
+          <w:p>
+            <w:r>
+              <w:t xml:space="preserve">ABROAD_FEE_CURRENCY </w:t>
+            </w:r>
+          </w:p>
+        </w:tc>
+        <w:tc>
+          <w:p>
+            <w:r>
+              <w:t xml:space="preserve">N/A</w:t>
+            </w:r>
+          </w:p>
+        </w:tc>
+        <w:tc>
+          <w:p>
+            <w:r>
+              <w:t xml:space="preserve">Select</w:t>
+            </w:r>
+          </w:p>
+        </w:tc>
+        <w:tc>
+          <w:p>
+            <w:r>
+              <w:t xml:space="preserve">N/A</w:t>
+            </w:r>
+          </w:p>
+        </w:tc>
+        <w:tc>
+          <w:p>
+            <w:r>
+              <w:t xml:space="preserve">N/A</w:t>
+            </w:r>
+          </w:p>
+        </w:tc>
+      </w:tr>
+      <w:tr>
+        <w:tc>
+          <w:p>
+            <w:r>
+              <w:t xml:space="preserve">7</w:t>
+            </w:r>
+          </w:p>
+        </w:tc>
+        <w:tc>
+          <w:p>
+            <w:r>
+              <w:t xml:space="preserve">國外卡手續費最低限額
+（元）</w:t>
+            </w:r>
+          </w:p>
+        </w:tc>
+        <w:tc>
+          <w:p>
+            <w:r>
+              <w:t xml:space="preserve">String</w:t>
+            </w:r>
+          </w:p>
+        </w:tc>
+        <w:tc>
+          <w:p>
+            <w:r>
+              <w:t xml:space="preserve">N/A</w:t>
+            </w:r>
+          </w:p>
+        </w:tc>
+        <w:tc>
+          <w:p>
+            <w:r>
+              <w:t xml:space="preserve">ABROAD _FEE_AMT </w:t>
+            </w:r>
+          </w:p>
+        </w:tc>
+        <w:tc>
+          <w:p>
+            <w:r>
+              <w:t xml:space="preserve">N/A</w:t>
+            </w:r>
+          </w:p>
+        </w:tc>
+        <w:tc>
+          <w:p>
+            <w:r>
+              <w:t xml:space="preserve">Input</w:t>
+            </w:r>
+          </w:p>
+        </w:tc>
+        <w:tc>
+          <w:p>
+            <w:r>
+              <w:t xml:space="preserve">N/A</w:t>
+            </w:r>
+          </w:p>
+        </w:tc>
+        <w:tc>
+          <w:p>
+            <w:r>
+              <w:t xml:space="preserve">N/A</w:t>
+            </w:r>
+          </w:p>
+        </w:tc>
+      </w:tr>
+      <w:tr>
+        <w:tc>
+          <w:p>
+            <w:r>
+              <w:t xml:space="preserve">8</w:t>
+            </w:r>
+          </w:p>
+        </w:tc>
+        <w:tc>
+          <w:p>
+            <w:r>
+              <w:t xml:space="preserve">裝機費用</w:t>
+            </w:r>
+          </w:p>
+        </w:tc>
+        <w:tc>
+          <w:p>
+            <w:r>
+              <w:t xml:space="preserve">INTEGER</w:t>
+            </w:r>
+          </w:p>
+        </w:tc>
+        <w:tc>
+          <w:p>
+            <w:r>
+              <w:t xml:space="preserve">N/A</w:t>
+            </w:r>
+          </w:p>
+        </w:tc>
+        <w:tc>
+          <w:p>
+            <w:r>
+              <w:t xml:space="preserve">N/A</w:t>
+            </w:r>
+          </w:p>
+        </w:tc>
+        <w:tc>
+          <w:p>
+            <w:r>
+              <w:t xml:space="preserve">N/A</w:t>
+            </w:r>
+          </w:p>
+        </w:tc>
+        <w:tc>
+          <w:p>
+            <w:r>
+              <w:t xml:space="preserve">Input</w:t>
+            </w:r>
+          </w:p>
+        </w:tc>
+        <w:tc>
+          <w:p>
+            <w:r>
+              <w:t xml:space="preserve">N/A</w:t>
+            </w:r>
+          </w:p>
+        </w:tc>
+        <w:tc>
+          <w:p>
+            <w:r>
+              <w:t xml:space="preserve">N/A</w:t>
+            </w:r>
+          </w:p>
+        </w:tc>
+      </w:tr>
+      <w:tr>
+        <w:tc>
+          <w:p>
+            <w:r>
+              <w:t xml:space="preserve">9</w:t>
+            </w:r>
+          </w:p>
+        </w:tc>
+        <w:tc>
+          <w:p>
+            <w:r>
+              <w:t xml:space="preserve">有效起日</w:t>
+            </w:r>
+          </w:p>
+        </w:tc>
+        <w:tc>
+          <w:p>
+            <w:r>
+              <w:t xml:space="preserve">DATE</w:t>
+            </w:r>
+          </w:p>
+        </w:tc>
+        <w:tc>
+          <w:p>
+            <w:r>
+              <w:t xml:space="preserve">N/A</w:t>
+            </w:r>
+          </w:p>
+        </w:tc>
+        <w:tc>
+          <w:p>
+            <w:r>
+              <w:t xml:space="preserve">SDATE </w:t>
+            </w:r>
+          </w:p>
+        </w:tc>
+        <w:tc>
+          <w:p>
+            <w:r>
+              <w:t xml:space="preserve">N/A</w:t>
+            </w:r>
+          </w:p>
+        </w:tc>
+        <w:tc>
+          <w:p>
+            <w:r>
+              <w:t xml:space="preserve">Datepicker</w:t>
+            </w:r>
+          </w:p>
+        </w:tc>
+        <w:tc>
+          <w:p>
+            <w:r>
+              <w:t xml:space="preserve">N/A</w:t>
+            </w:r>
+          </w:p>
+        </w:tc>
+        <w:tc>
+          <w:p>
+            <w:r>
+              <w:t xml:space="preserve">N/A</w:t>
+            </w:r>
+          </w:p>
+        </w:tc>
+      </w:tr>
+      <w:tr>
+        <w:tc>
+          <w:p>
+            <w:r>
+              <w:t xml:space="preserve">10</w:t>
+            </w:r>
+          </w:p>
+        </w:tc>
+        <w:tc>
+          <w:p>
+            <w:r>
+              <w:t xml:space="preserve">有效迄日</w:t>
+            </w:r>
+          </w:p>
+        </w:tc>
+        <w:tc>
+          <w:p>
+            <w:r>
+              <w:t xml:space="preserve">DATE</w:t>
+            </w:r>
+          </w:p>
+        </w:tc>
+        <w:tc>
+          <w:p>
+            <w:r>
+              <w:t xml:space="preserve">N/A</w:t>
+            </w:r>
+          </w:p>
+        </w:tc>
+        <w:tc>
+          <w:p>
+            <w:r>
+              <w:t xml:space="preserve">EDATE</w:t>
+            </w:r>
+          </w:p>
+        </w:tc>
+        <w:tc>
+          <w:p>
+            <w:r>
+              <w:t xml:space="preserve">N/A</w:t>
+            </w:r>
+          </w:p>
+        </w:tc>
+        <w:tc>
+          <w:p>
+            <w:r>
+              <w:t xml:space="preserve">Datepicker</w:t>
+            </w:r>
+          </w:p>
+        </w:tc>
+        <w:tc>
+          <w:p>
+            <w:r>
+              <w:t xml:space="preserve">N/A</w:t>
+            </w:r>
+          </w:p>
+        </w:tc>
+        <w:tc>
+          <w:p>
+            <w:r>
+              <w:t xml:space="preserve">N/A</w:t>
+            </w:r>
+          </w:p>
+        </w:tc>
+      </w:tr>
+      <w:tr>
+        <w:tc>
+          <w:p>
+            <w:r>
+              <w:t xml:space="preserve">11</w:t>
+            </w:r>
+          </w:p>
+        </w:tc>
+        <w:tc>
+          <w:p>
+            <w:r>
+              <w:t xml:space="preserve">金額級距下限</w:t>
+            </w:r>
+          </w:p>
+        </w:tc>
+        <w:tc>
+          <w:p>
+            <w:r>
+              <w:t xml:space="preserve">INTEGER</w:t>
+            </w:r>
+          </w:p>
+        </w:tc>
+        <w:tc>
+          <w:p>
+            <w:r>
+              <w:t xml:space="preserve">13</w:t>
+            </w:r>
+          </w:p>
+        </w:tc>
+        <w:tc>
+          <w:p>
+            <w:r>
+              <w:t xml:space="preserve">THE_LOWER_LIMIT</w:t>
+            </w:r>
+          </w:p>
+        </w:tc>
+        <w:tc>
+          <w:p>
+            <w:r>
+              <w:t xml:space="preserve">N/A</w:t>
+            </w:r>
+          </w:p>
+        </w:tc>
+        <w:tc>
+          <w:p>
+            <w:r>
+              <w:t xml:space="preserve">Input</w:t>
+            </w:r>
+          </w:p>
+        </w:tc>
+        <w:tc>
+          <w:p>
+            <w:r>
+              <w:t xml:space="preserve">N/A</w:t>
+            </w:r>
+          </w:p>
+        </w:tc>
+        <w:tc>
+          <w:p>
+            <w:r>
+              <w:t xml:space="preserve">N/A</w:t>
+            </w:r>
+          </w:p>
+        </w:tc>
+      </w:tr>
+      <w:tr>
+        <w:tc>
+          <w:p>
+            <w:r>
+              <w:t xml:space="preserve">12</w:t>
+            </w:r>
+          </w:p>
+        </w:tc>
+        <w:tc>
+          <w:p>
+            <w:r>
+              <w:t xml:space="preserve">費率別</w:t>
+            </w:r>
+          </w:p>
+        </w:tc>
+        <w:tc>
+          <w:p>
+            <w:r>
+              <w:t xml:space="preserve">String</w:t>
+            </w:r>
+          </w:p>
+        </w:tc>
+        <w:tc>
+          <w:p>
+            <w:r>
+              <w:t xml:space="preserve">1</w:t>
+            </w:r>
+          </w:p>
+        </w:tc>
+        <w:tc>
+          <w:p>
+            <w:r>
+              <w:t xml:space="preserve">BY_RATE_CD</w:t>
+            </w:r>
+          </w:p>
+        </w:tc>
+        <w:tc>
+          <w:p>
+            <w:r>
+              <w:t xml:space="preserve">N/A</w:t>
+            </w:r>
+          </w:p>
+        </w:tc>
+        <w:tc>
+          <w:p>
+            <w:r>
+              <w:t xml:space="preserve">RadioGroup</w:t>
+            </w:r>
+          </w:p>
+        </w:tc>
+        <w:tc>
+          <w:p>
+            <w:r>
+              <w:t xml:space="preserve">區分卡別,級距式費率</w:t>
+            </w:r>
+          </w:p>
+        </w:tc>
+        <w:tc>
+          <w:p>
+            <w:r>
+              <w:t xml:space="preserve">N/A</w:t>
+            </w:r>
+          </w:p>
+        </w:tc>
+      </w:tr>
+      <w:tr>
+        <w:tc>
+          <w:p>
+            <w:r>
+              <w:t xml:space="preserve">13</w:t>
+            </w:r>
+          </w:p>
+        </w:tc>
+        <w:tc>
+          <w:p>
+            <w:r>
+              <w:t xml:space="preserve">計費方式</w:t>
+            </w:r>
+          </w:p>
+        </w:tc>
+        <w:tc>
+          <w:p>
+            <w:r>
+              <w:t xml:space="preserve">String</w:t>
+            </w:r>
+          </w:p>
+        </w:tc>
+        <w:tc>
+          <w:p>
+            <w:r>
+              <w:t xml:space="preserve">1</w:t>
+            </w:r>
+          </w:p>
+        </w:tc>
+        <w:tc>
+          <w:p>
+            <w:r>
+              <w:t xml:space="preserve">BILLING_METHOD_CD</w:t>
+            </w:r>
+          </w:p>
+        </w:tc>
+        <w:tc>
+          <w:p>
+            <w:r>
+              <w:t xml:space="preserve">N/A</w:t>
+            </w:r>
+          </w:p>
+        </w:tc>
+        <w:tc>
+          <w:p>
+            <w:r>
+              <w:t xml:space="preserve">RadioGroup</w:t>
+            </w:r>
+          </w:p>
+        </w:tc>
+        <w:tc>
+          <w:p>
+            <w:r>
+              <w:t xml:space="preserve">依每筆交易金額,依交易總額</w:t>
+            </w:r>
+          </w:p>
+        </w:tc>
+        <w:tc>
+          <w:p>
+            <w:r>
+              <w:t xml:space="preserve">N/A</w:t>
+            </w:r>
+          </w:p>
+        </w:tc>
+      </w:tr>
+    </w:tbl>
+    <w:p>
+      <w:pPr>
+        <w:pStyle w:val="sd-descripion-body"/>
+      </w:pPr>
+    </w:p>
+    <w:p>
+      <w:pPr>
+        <w:pStyle w:val="Heading2"/>
+        <w:numPr>
+          <w:ilvl w:val="1"/>
+          <w:numId w:val="6"/>
+        </w:numPr>
+      </w:pPr>
+      <w:r>
+        <w:t xml:space="preserve">欄位驗證</w:t>
+      </w:r>
+    </w:p>
+    <w:p>
+      <w:pPr>
+        <w:pStyle w:val="ListParagraph"/>
+        <w:numPr>
+          <w:ilvl w:val="2"/>
+          <w:numId w:val="6"/>
+        </w:numPr>
+      </w:pPr>
+      <w:r>
+        <w:t xml:space="preserve">Ｎ／Ａ</w:t>
+      </w:r>
+    </w:p>
+    <w:p>
+      <w:pPr>
+        <w:pStyle w:val="Heading2"/>
+        <w:numPr>
+          <w:ilvl w:val="1"/>
+          <w:numId w:val="6"/>
+        </w:numPr>
+      </w:pPr>
+      <w:r>
+        <w:t xml:space="preserve">邏輯描述</w:t>
+      </w:r>
+    </w:p>
+    <w:p>
+      <w:pPr>
+        <w:pStyle w:val="ListParagraph"/>
+        <w:numPr>
+          <w:ilvl w:val="2"/>
+          <w:numId w:val="6"/>
+        </w:numPr>
+      </w:pPr>
+      <w:r>
+        <w:t xml:space="preserve">輸入新增主表單欄位</w:t>
+      </w:r>
+    </w:p>
+    <w:p>
+      <w:pPr>
+        <w:pStyle w:val="Heading2"/>
+        <w:numPr>
+          <w:ilvl w:val="1"/>
+          <w:numId w:val="6"/>
+        </w:numPr>
+      </w:pPr>
+      <w:r>
+        <w:t xml:space="preserve">Service整理</w:t>
+      </w:r>
+    </w:p>
+    <w:p>
+      <w:pPr>
+        <w:pStyle w:val="Heading3"/>
+        <w:numPr>
+          <w:ilvl w:val="2"/>
+          <w:numId w:val="6"/>
+        </w:numPr>
+      </w:pPr>
+      <w:r>
+        <w:t xml:space="preserve">取得一筆特店手續費</w:t>
+      </w:r>
+    </w:p>
+    <w:p>
+      <w:pPr>
+        <w:pStyle w:val="ListParagraph"/>
+        <w:numPr>
+          <w:ilvl w:val="3"/>
+          <w:numId w:val="6"/>
+        </w:numPr>
+      </w:pPr>
+      <w:r>
+        <w:t xml:space="preserve">Service名稱：/merchant_fee_base/detail</w:t>
+      </w:r>
+    </w:p>
+    <w:p>
+      <w:pPr>
+        <w:pStyle w:val="ListParagraph"/>
+        <w:numPr>
+          <w:ilvl w:val="3"/>
+          <w:numId w:val="6"/>
+        </w:numPr>
+      </w:pPr>
+      <w:r>
+        <w:t xml:space="preserve">呼叫時機：點選傳送按鍵後</w:t>
+      </w:r>
+    </w:p>
+    <w:p>
+      <w:pPr>
+        <w:pStyle w:val="ListParagraph"/>
+        <w:numPr>
+          <w:ilvl w:val="4"/>
+          <w:numId w:val="6"/>
+        </w:numPr>
+      </w:pPr>
+      <w:r>
+        <w:t xml:space="preserve">傳入參數：</w:t>
+      </w:r>
+    </w:p>
+    <w:tbl>
+      <w:tblPr>
+        <w:tblW w:type="dxa" w:w="9000"/>
+        <w:tblInd w:type="dxa" w:w="1100"/>
+        <w:tblBorders>
+          <w:top w:val="single" w:color="auto" w:sz="4"/>
+          <w:left w:val="single" w:color="auto" w:sz="4"/>
+          <w:bottom w:val="single" w:color="auto" w:sz="4"/>
+          <w:right w:val="single" w:color="auto" w:sz="4"/>
+          <w:insideH w:val="single" w:color="auto" w:sz="4"/>
+          <w:insideV w:val="single" w:color="auto" w:sz="4"/>
+        </w:tblBorders>
+      </w:tblPr>
+      <w:tblGrid>
+        <w:gridCol w:w="1500"/>
+        <w:gridCol w:w="3000"/>
+        <w:gridCol w:w="4000"/>
+      </w:tblGrid>
+      <w:tr>
+        <w:trPr>
+          <w:tblHeader/>
+        </w:trPr>
+        <w:tc>
+          <w:tcPr>
+            <w:gridSpan w:val="4"/>
+            <w:shd w:fill="bfbfbf" w:color="000000"/>
+          </w:tcPr>
+          <w:p>
+            <w:pPr>
+              <w:jc w:val="center"/>
+            </w:pPr>
+            <w:r>
+              <w:rPr>
+                <w:b/>
+                <w:bCs/>
+                <w:color w:val="000000"/>
+                <w:sz w:val="12pt"/>
+                <w:szCs w:val="12pt"/>
+                <w:rFonts w:ascii="Bitstream Vera Sans" w:cs="Bitstream Vera Sans" w:eastAsia="Bitstream Vera Sans" w:hAnsi="Bitstream Vera Sans"/>
+              </w:rPr>
+              <w:t xml:space="preserve">MarshallableList&lt;Currency&gt;物件</w:t>
+            </w:r>
+          </w:p>
+        </w:tc>
+      </w:tr>
+      <w:tr>
+        <w:trPr>
+          <w:tblHeader/>
+        </w:trPr>
+        <w:tc>
+          <w:tcPr>
+            <w:gridSpan w:val="1"/>
+            <w:shd w:fill="ddd9c3" w:color="000000"/>
+          </w:tcPr>
+          <w:p>
+            <w:pPr>
+              <w:jc w:val="center"/>
+            </w:pPr>
+            <w:r>
+              <w:rPr>
+                <w:b/>
+                <w:bCs/>
+                <w:color w:val="000000"/>
+                <w:sz w:val="11pt"/>
+                <w:szCs w:val="11pt"/>
+                <w:rFonts w:ascii="Bitstream Vera Sans" w:cs="Bitstream Vera Sans" w:eastAsia="Bitstream Vera Sans" w:hAnsi="Bitstream Vera Sans"/>
+              </w:rPr>
+              <w:t xml:space="preserve">參數</w:t>
+            </w:r>
+          </w:p>
+        </w:tc>
+        <w:tc>
+          <w:tcPr>
+            <w:gridSpan w:val="1"/>
+            <w:shd w:fill="ddd9c3" w:color="000000"/>
+          </w:tcPr>
+          <w:p>
+            <w:pPr>
+              <w:jc w:val="center"/>
+            </w:pPr>
+            <w:r>
+              <w:rPr>
+                <w:b/>
+                <w:bCs/>
+                <w:color w:val="000000"/>
+                <w:sz w:val="11pt"/>
+                <w:szCs w:val="11pt"/>
+                <w:rFonts w:ascii="Bitstream Vera Sans" w:cs="Bitstream Vera Sans" w:eastAsia="Bitstream Vera Sans" w:hAnsi="Bitstream Vera Sans"/>
+              </w:rPr>
+              <w:t xml:space="preserve">資料型態</w:t>
+            </w:r>
+          </w:p>
+        </w:tc>
+        <w:tc>
+          <w:tcPr>
+            <w:gridSpan w:val="1"/>
+            <w:shd w:fill="ddd9c3" w:color="000000"/>
+          </w:tcPr>
+          <w:p>
+            <w:pPr>
+              <w:jc w:val="center"/>
+            </w:pPr>
+            <w:r>
+              <w:rPr>
+                <w:b/>
+                <w:bCs/>
+                <w:color w:val="000000"/>
+                <w:sz w:val="11pt"/>
+                <w:szCs w:val="11pt"/>
+                <w:rFonts w:ascii="Bitstream Vera Sans" w:cs="Bitstream Vera Sans" w:eastAsia="Bitstream Vera Sans" w:hAnsi="Bitstream Vera Sans"/>
+              </w:rPr>
+              <w:t xml:space="preserve">邏輯</w:t>
+            </w:r>
+          </w:p>
+        </w:tc>
+        <w:tc>
+          <w:tcPr>
+            <w:gridSpan w:val="1"/>
+            <w:shd w:fill="ddd9c3" w:color="000000"/>
+          </w:tcPr>
+          <w:p>
+            <w:pPr>
+              <w:jc w:val="center"/>
+            </w:pPr>
+            <w:r>
+              <w:rPr>
+                <w:b/>
+                <w:bCs/>
+                <w:color w:val="000000"/>
+                <w:sz w:val="11pt"/>
+                <w:szCs w:val="11pt"/>
+                <w:rFonts w:ascii="Bitstream Vera Sans" w:cs="Bitstream Vera Sans" w:eastAsia="Bitstream Vera Sans" w:hAnsi="Bitstream Vera Sans"/>
+              </w:rPr>
+              <w:t xml:space="preserve">備註</w:t>
+            </w:r>
+          </w:p>
+        </w:tc>
+      </w:tr>
+      <w:tr>
+        <w:trPr>
+          <w:tblHeader/>
+        </w:trPr>
+        <w:tc>
+          <w:tcPr>
+            <w:gridSpan w:val="1"/>
+            <w:shd w:fill="ffffff" w:color="000000"/>
+          </w:tcPr>
+          <w:p>
+            <w:r>
+              <w:rPr>
+                <w:sz w:val="12pt"/>
+                <w:szCs w:val="12pt"/>
+              </w:rPr>
+              <w:t xml:space="preserve">suppliesFlag</w:t>
+            </w:r>
+          </w:p>
+        </w:tc>
+        <w:tc>
+          <w:tcPr>
+            <w:gridSpan w:val="1"/>
+            <w:shd w:fill="ffffff" w:color="000000"/>
+          </w:tcPr>
+          <w:p>
+            <w:r>
+              <w:rPr>
+                <w:sz w:val="12pt"/>
+                <w:szCs w:val="12pt"/>
+              </w:rPr>
+              <w:t xml:space="preserve">String</w:t>
+            </w:r>
+          </w:p>
+        </w:tc>
+        <w:tc>
+          <w:tcPr>
+            <w:gridSpan w:val="1"/>
+            <w:shd w:fill="ffffff" w:color="000000"/>
+          </w:tcPr>
+          <w:p>
+            <w:r>
+              <w:rPr>
+                <w:sz w:val="12pt"/>
+                <w:szCs w:val="12pt"/>
+              </w:rPr>
+              <w:t xml:space="preserve">固定值：Y</w:t>
+            </w:r>
+          </w:p>
+        </w:tc>
+        <w:tc>
+          <w:tcPr>
+            <w:gridSpan w:val="1"/>
+            <w:shd w:fill="ffffff" w:color="000000"/>
+          </w:tcPr>
+          <w:p>
+            <w:r>
+              <w:rPr>
+                <w:sz w:val="12pt"/>
+                <w:szCs w:val="12pt"/>
+              </w:rPr>
+              <w:t xml:space="preserve">N/A</w:t>
+            </w:r>
+          </w:p>
+        </w:tc>
+      </w:tr>
+    </w:tbl>
+    <w:p>
+      <w:pPr>
+        <w:pStyle w:val="ListParagraph"/>
+        <w:numPr>
+          <w:ilvl w:val="4"/>
+          <w:numId w:val="6"/>
+        </w:numPr>
+      </w:pPr>
+      <w:r>
+        <w:t xml:space="preserve">回傳值：請參考CBP11-SD-030101-00001_Service說明文件-QueryVendorList</w:t>
+      </w:r>
+    </w:p>
+    <w:p>
+      <w:pPr>
+        <w:pStyle w:val="Heading1"/>
+        <w:numPr>
+          <w:ilvl w:val="0"/>
+          <w:numId w:val="6"/>
+        </w:numPr>
+      </w:pPr>
+      <w:r>
+        <w:t xml:space="preserve">手續費新增級距</w:t>
+      </w:r>
+    </w:p>
+    <w:p>
+      <w:pPr>
+        <w:pStyle w:val="Heading2"/>
+        <w:numPr>
+          <w:ilvl w:val="1"/>
+          <w:numId w:val="6"/>
+        </w:numPr>
+      </w:pPr>
+      <w:r>
+        <w:t xml:space="preserve">畫面設計</w:t>
+      </w:r>
+    </w:p>
+    <w:p>
+      <w:pPr>
+        <w:pStyle w:val="sd-descripion-body"/>
+      </w:pPr>
+      <w:r>
+        <w:t xml:space="preserve">新增級距表單</w:t>
+      </w:r>
+    </w:p>
+    <w:p>
+      <w:pPr>
+        <w:pStyle w:val="sd-descripion-body-image"/>
+      </w:pPr>
+      <w:r>
+        <w:drawing>
+          <wp:inline distT="0" distB="0" distL="0" distR="0">
+            <wp:extent cx="5715000" cy="2550153"/>
+            <wp:effectExtent b="0" l="0" r="0" t="0"/>
+            <wp:docPr id="0" name="" descr=""/>
+            <wp:cNvGraphicFramePr>
+              <a:graphicFrameLocks xmlns:a="http://schemas.openxmlformats.org/drawingml/2006/main" noChangeAspect="1"/>
+            </wp:cNvGraphicFramePr>
+            <a:graphic xmlns:a="http://schemas.openxmlformats.org/drawingml/2006/main">
+              <a:graphicData uri="http://schemas.openxmlformats.org/drawingml/2006/picture">
+                <pic:pic xmlns:pic="http://schemas.openxmlformats.org/drawingml/2006/picture">
+                  <pic:nvPicPr>
+                    <pic:cNvPr id="0" name="" descr=""/>
+                    <pic:cNvPicPr>
+                      <a:picLocks noChangeAspect="1" noChangeArrowheads="1"/>
+                    </pic:cNvPicPr>
+                  </pic:nvPicPr>
+                  <pic:blipFill>
+                    <a:blip r:embed="rId16" cstate="none"/>
+                    <a:srcRect/>
+                    <a:stretch>
+                      <a:fillRect/>
+                    </a:stretch>
+                  </pic:blipFill>
+                  <pic:spPr bwMode="auto">
+                    <a:xfrm>
+                      <a:off x="0" y="0"/>
+                      <a:ext cx="5715000" cy="2550153"/>
+                    </a:xfrm>
+                    <a:prstGeom prst="rect">
+                      <a:avLst/>
+                    </a:prstGeom>
+                  </pic:spPr>
+                </pic:pic>
+              </a:graphicData>
+            </a:graphic>
+          </wp:inline>
+        </w:drawing>
+      </w:r>
+    </w:p>
+    <w:p>
+      <w:pPr>
+        <w:pStyle w:val="sd-descripion-body"/>
+      </w:pPr>
+    </w:p>
+    <w:tbl>
+      <w:tblPr>
+        <w:tblW w:type="auto" w:w="100"/>
+        <w:tblInd w:type="dxa" w:w="800"/>
+        <w:tblBorders>
+          <w:top w:val="single" w:color="auto" w:sz="4"/>
+          <w:left w:val="single" w:color="auto" w:sz="4"/>
+          <w:bottom w:val="single" w:color="auto" w:sz="4"/>
+          <w:right w:val="single" w:color="auto" w:sz="4"/>
+          <w:insideH w:val="single" w:color="auto" w:sz="4"/>
+          <w:insideV w:val="single" w:color="auto" w:sz="4"/>
+        </w:tblBorders>
+      </w:tblPr>
+      <w:tblGrid>
+        <w:gridCol w:w="2000"/>
+        <w:gridCol w:w="5000"/>
+      </w:tblGrid>
+      <w:tr>
+        <w:tc>
+          <w:tcPr>
+            <w:tcW w:type="dxa" w:w="2000"/>
+            <w:shd w:fill="efefef" w:color="000000"/>
+          </w:tcPr>
+          <w:p>
+            <w:r>
+              <w:t xml:space="preserve">Route URI</w:t>
+            </w:r>
+          </w:p>
+        </w:tc>
+        <w:tc>
+          <w:tcPr>
+            <w:tcW w:type="dxa" w:w="5000"/>
+            <w:shd w:fill="ffffff" w:color="000000"/>
+          </w:tcPr>
+          <w:p>
+            <w:r>
+              <w:t xml:space="preserve">N/A</w:t>
+            </w:r>
+          </w:p>
+        </w:tc>
+      </w:tr>
+      <w:tr>
+        <w:tc>
+          <w:tcPr>
+            <w:tcW w:type="dxa" w:w="2000"/>
+            <w:shd w:fill="efefef" w:color="000000"/>
+          </w:tcPr>
+          <w:p>
+            <w:r>
+              <w:t xml:space="preserve">Component檔案路徑</w:t>
+            </w:r>
+          </w:p>
+        </w:tc>
+        <w:tc>
+          <w:tcPr>
+            <w:tcW w:type="dxa" w:w="5000"/>
+            <w:shd w:fill="ffffff" w:color="000000"/>
+          </w:tcPr>
+          <w:p>
+            <w:r>
+              <w:t xml:space="preserve">ClassCreate.vue</w:t>
+            </w:r>
+          </w:p>
+        </w:tc>
+      </w:tr>
+      <w:tr>
+        <w:tc>
+          <w:tcPr>
+            <w:tcW w:type="dxa" w:w="2000"/>
+            <w:shd w:fill="efefef" w:color="000000"/>
+          </w:tcPr>
+          <w:p>
+            <w:r>
+              <w:t xml:space="preserve">Component說明</w:t>
+            </w:r>
+          </w:p>
+        </w:tc>
+        <w:tc>
+          <w:tcPr>
+            <w:tcW w:type="dxa" w:w="5000"/>
+            <w:shd w:fill="ffffff" w:color="000000"/>
+          </w:tcPr>
+          <w:p>
+            <w:r>
+              <w:t xml:space="preserve">新增級距表單</w:t>
+            </w:r>
+          </w:p>
+        </w:tc>
+      </w:tr>
+    </w:tbl>
+    <w:p>
+      <w:pPr>
+        <w:pStyle w:val="Heading2"/>
+        <w:numPr>
+          <w:ilvl w:val="1"/>
+          <w:numId w:val="6"/>
+        </w:numPr>
+      </w:pPr>
+      <w:r>
+        <w:t xml:space="preserve">欄位定義</w:t>
+      </w:r>
+    </w:p>
+    <w:tbl>
+      <w:tblPr>
+        <w:tblW w:type="dxa" w:w="13000"/>
+        <w:tblInd w:type="dxa" w:w="600"/>
+        <w:tblBorders>
+          <w:top w:val="single" w:color="auto" w:sz="4"/>
+          <w:left w:val="single" w:color="auto" w:sz="4"/>
+          <w:bottom w:val="single" w:color="auto" w:sz="4"/>
+          <w:right w:val="single" w:color="auto" w:sz="4"/>
+          <w:insideH w:val="single" w:color="auto" w:sz="4"/>
+          <w:insideV w:val="single" w:color="auto" w:sz="4"/>
+        </w:tblBorders>
+      </w:tblPr>
+      <w:tblGrid>
+        <w:gridCol w:w="1800"/>
+        <w:gridCol w:w="3600"/>
+        <w:gridCol w:w="1800"/>
+        <w:gridCol w:w="1800"/>
+        <w:gridCol w:w="1800"/>
+        <w:gridCol w:w="1800"/>
+        <w:gridCol w:w="3600"/>
+        <w:gridCol w:w="1800"/>
+        <w:gridCol w:w="1800"/>
+      </w:tblGrid>
+      <w:tr>
+        <w:trPr>
+          <w:cantSplit/>
+          <w:tblHeader/>
+        </w:trPr>
+        <w:tc>
+          <w:tcPr>
+            <w:shd w:fill="eeeeee" w:color="ffffff"/>
+          </w:tcPr>
+          <w:p>
+            <w:pPr>
+              <w:jc w:val="center"/>
+            </w:pPr>
+            <w:r>
+              <w:rPr>
+                <w:b/>
+                <w:bCs/>
+                <w:color w:val="000000"/>
+                <w:sz w:val="10pt"/>
+                <w:szCs w:val="10pt"/>
+                <w:rFonts w:ascii="Bitstream Vera Sans" w:cs="Bitstream Vera Sans" w:eastAsia="Bitstream Vera Sans" w:hAnsi="Bitstream Vera Sans"/>
+              </w:rPr>
+              <w:t xml:space="preserve">編號</w:t>
+            </w:r>
+          </w:p>
+        </w:tc>
+        <w:tc>
+          <w:tcPr>
+            <w:shd w:fill="eeeeee" w:color="ffffff"/>
+          </w:tcPr>
+          <w:p>
+            <w:pPr>
+              <w:jc w:val="center"/>
+            </w:pPr>
+            <w:r>
+              <w:rPr>
+                <w:b/>
+                <w:bCs/>
+                <w:color w:val="000000"/>
+                <w:sz w:val="10pt"/>
+                <w:szCs w:val="10pt"/>
+                <w:rFonts w:ascii="Bitstream Vera Sans" w:cs="Bitstream Vera Sans" w:eastAsia="Bitstream Vera Sans" w:hAnsi="Bitstream Vera Sans"/>
+              </w:rPr>
+              <w:t xml:space="preserve">欄位名稱</w:t>
+            </w:r>
+          </w:p>
+        </w:tc>
+        <w:tc>
+          <w:tcPr>
+            <w:shd w:fill="eeeeee" w:color="ffffff"/>
+          </w:tcPr>
+          <w:p>
+            <w:pPr>
+              <w:jc w:val="center"/>
+            </w:pPr>
+            <w:r>
+              <w:rPr>
+                <w:b/>
+                <w:bCs/>
+                <w:color w:val="000000"/>
+                <w:sz w:val="10pt"/>
+                <w:szCs w:val="10pt"/>
+                <w:rFonts w:ascii="Bitstream Vera Sans" w:cs="Bitstream Vera Sans" w:eastAsia="Bitstream Vera Sans" w:hAnsi="Bitstream Vera Sans"/>
+              </w:rPr>
+              <w:t xml:space="preserve">型態</w:t>
+            </w:r>
+          </w:p>
+        </w:tc>
+        <w:tc>
+          <w:tcPr>
+            <w:shd w:fill="eeeeee" w:color="ffffff"/>
+          </w:tcPr>
+          <w:p>
+            <w:pPr>
+              <w:jc w:val="center"/>
+            </w:pPr>
+            <w:r>
+              <w:rPr>
+                <w:b/>
+                <w:bCs/>
+                <w:color w:val="000000"/>
+                <w:sz w:val="10pt"/>
+                <w:szCs w:val="10pt"/>
+                <w:rFonts w:ascii="Bitstream Vera Sans" w:cs="Bitstream Vera Sans" w:eastAsia="Bitstream Vera Sans" w:hAnsi="Bitstream Vera Sans"/>
+              </w:rPr>
+              <w:t xml:space="preserve">長度</w:t>
+            </w:r>
+          </w:p>
+        </w:tc>
+        <w:tc>
+          <w:tcPr>
+            <w:shd w:fill="eeeeee" w:color="ffffff"/>
+          </w:tcPr>
+          <w:p>
+            <w:pPr>
+              <w:jc w:val="center"/>
+            </w:pPr>
+            <w:r>
+              <w:rPr>
+                <w:b/>
+                <w:bCs/>
+                <w:color w:val="000000"/>
+                <w:sz w:val="10pt"/>
+                <w:szCs w:val="10pt"/>
+                <w:rFonts w:ascii="Bitstream Vera Sans" w:cs="Bitstream Vera Sans" w:eastAsia="Bitstream Vera Sans" w:hAnsi="Bitstream Vera Sans"/>
+              </w:rPr>
+              <w:t xml:space="preserve">JSON</w:t>
+            </w:r>
+          </w:p>
+        </w:tc>
+        <w:tc>
+          <w:tcPr>
+            <w:shd w:fill="eeeeee" w:color="ffffff"/>
+          </w:tcPr>
+          <w:p>
+            <w:pPr>
+              <w:jc w:val="center"/>
+            </w:pPr>
+            <w:r>
+              <w:rPr>
+                <w:b/>
+                <w:bCs/>
+                <w:color w:val="000000"/>
+                <w:sz w:val="10pt"/>
+                <w:szCs w:val="10pt"/>
+                <w:rFonts w:ascii="Bitstream Vera Sans" w:cs="Bitstream Vera Sans" w:eastAsia="Bitstream Vera Sans" w:hAnsi="Bitstream Vera Sans"/>
+              </w:rPr>
+              <w:t xml:space="preserve">預設值</w:t>
+            </w:r>
+          </w:p>
+        </w:tc>
+        <w:tc>
+          <w:tcPr>
+            <w:shd w:fill="eeeeee" w:color="ffffff"/>
+          </w:tcPr>
+          <w:p>
+            <w:pPr>
+              <w:jc w:val="center"/>
+            </w:pPr>
+            <w:r>
+              <w:rPr>
+                <w:b/>
+                <w:bCs/>
+                <w:color w:val="000000"/>
+                <w:sz w:val="10pt"/>
+                <w:szCs w:val="10pt"/>
+                <w:rFonts w:ascii="Bitstream Vera Sans" w:cs="Bitstream Vera Sans" w:eastAsia="Bitstream Vera Sans" w:hAnsi="Bitstream Vera Sans"/>
+              </w:rPr>
+              <w:t xml:space="preserve">欄位種類</w:t>
+            </w:r>
+          </w:p>
+        </w:tc>
+        <w:tc>
+          <w:tcPr>
+            <w:shd w:fill="eeeeee" w:color="ffffff"/>
+          </w:tcPr>
+          <w:p>
+            <w:pPr>
+              <w:jc w:val="center"/>
+            </w:pPr>
+            <w:r>
+              <w:rPr>
+                <w:b/>
+                <w:bCs/>
+                <w:color w:val="000000"/>
+                <w:sz w:val="10pt"/>
+                <w:szCs w:val="10pt"/>
+                <w:rFonts w:ascii="Bitstream Vera Sans" w:cs="Bitstream Vera Sans" w:eastAsia="Bitstream Vera Sans" w:hAnsi="Bitstream Vera Sans"/>
+              </w:rPr>
+              <w:t xml:space="preserve">備註</w:t>
+            </w:r>
+          </w:p>
+        </w:tc>
+        <w:tc>
+          <w:tcPr>
+            <w:shd w:fill="eeeeee" w:color="ffffff"/>
+          </w:tcPr>
+          <w:p>
+            <w:pPr>
+              <w:jc w:val="center"/>
+            </w:pPr>
+            <w:r>
+              <w:rPr>
+                <w:b/>
+                <w:bCs/>
+                <w:color w:val="000000"/>
+                <w:sz w:val="10pt"/>
+                <w:szCs w:val="10pt"/>
+                <w:rFonts w:ascii="Bitstream Vera Sans" w:cs="Bitstream Vera Sans" w:eastAsia="Bitstream Vera Sans" w:hAnsi="Bitstream Vera Sans"/>
+              </w:rPr>
+              <w:t xml:space="preserve">必填</w:t>
+            </w:r>
+          </w:p>
+        </w:tc>
+      </w:tr>
+      <w:tr>
+        <w:tc>
+          <w:p>
+            <w:r>
+              <w:t xml:space="preserve">1</w:t>
+            </w:r>
+          </w:p>
+        </w:tc>
+        <w:tc>
+          <w:p>
+            <w:r>
+              <w:t xml:space="preserve">上級距</w:t>
+            </w:r>
+          </w:p>
+        </w:tc>
+        <w:tc>
+          <w:p>
+            <w:r>
+              <w:t xml:space="preserve">INTEGER</w:t>
+            </w:r>
+          </w:p>
+        </w:tc>
+        <w:tc>
+          <w:p>
+            <w:r>
+              <w:t xml:space="preserve">N/A</w:t>
+            </w:r>
+          </w:p>
+        </w:tc>
+        <w:tc>
+          <w:p>
+            <w:r>
+              <w:t xml:space="preserve">SUPERIOR_DISTANCE</w:t>
+            </w:r>
+          </w:p>
+        </w:tc>
+        <w:tc>
+          <w:p>
+            <w:r>
+              <w:t xml:space="preserve">N/A</w:t>
+            </w:r>
+          </w:p>
+        </w:tc>
+        <w:tc>
+          <w:p>
+            <w:r>
+              <w:t xml:space="preserve">Input</w:t>
+            </w:r>
+          </w:p>
+        </w:tc>
+        <w:tc>
+          <w:p>
+            <w:r>
+              <w:t xml:space="preserve">N/A</w:t>
+            </w:r>
+          </w:p>
+        </w:tc>
+        <w:tc>
+          <w:p>
+            <w:r>
+              <w:t xml:space="preserve">Ｙ</w:t>
+            </w:r>
+          </w:p>
+        </w:tc>
+      </w:tr>
+      <w:tr>
+        <w:tc>
+          <w:p>
+            <w:r>
+              <w:t xml:space="preserve">2</w:t>
+            </w:r>
+          </w:p>
+        </w:tc>
+        <w:tc>
+          <w:p>
+            <w:r>
+              <w:t xml:space="preserve">下級距</w:t>
+            </w:r>
+          </w:p>
+        </w:tc>
+        <w:tc>
+          <w:p>
+            <w:r>
+              <w:t xml:space="preserve">String</w:t>
+            </w:r>
+          </w:p>
+        </w:tc>
+        <w:tc>
+          <w:p>
+            <w:r>
+              <w:t xml:space="preserve">N/A</w:t>
+            </w:r>
+          </w:p>
+        </w:tc>
+        <w:tc>
+          <w:p>
+            <w:r>
+              <w:t xml:space="preserve">INFERIOR_DISTANCE</w:t>
+            </w:r>
+          </w:p>
+        </w:tc>
+        <w:tc>
+          <w:p>
+            <w:r>
+              <w:t xml:space="preserve">N/A</w:t>
+            </w:r>
+          </w:p>
+        </w:tc>
+        <w:tc>
+          <w:p>
+            <w:r>
+              <w:t xml:space="preserve">Input</w:t>
+            </w:r>
+          </w:p>
+        </w:tc>
+        <w:tc>
+          <w:p>
+            <w:r>
+              <w:t xml:space="preserve"> 
+N/A</w:t>
+            </w:r>
+          </w:p>
+        </w:tc>
+        <w:tc>
+          <w:p>
+            <w:r>
+              <w:t xml:space="preserve">Y</w:t>
+            </w:r>
+          </w:p>
+        </w:tc>
+      </w:tr>
+      <w:tr>
+        <w:tc>
+          <w:p>
+            <w:r>
+              <w:t xml:space="preserve">3</w:t>
+            </w:r>
+          </w:p>
+        </w:tc>
+        <w:tc>
+          <w:p>
+            <w:r>
+              <w:t xml:space="preserve">費率</w:t>
+            </w:r>
+          </w:p>
+        </w:tc>
+        <w:tc>
+          <w:p>
+            <w:r>
+              <w:t xml:space="preserve">INTEGER</w:t>
+            </w:r>
+          </w:p>
+        </w:tc>
+        <w:tc>
+          <w:p>
+            <w:r>
+              <w:t xml:space="preserve">N/A</w:t>
+            </w:r>
+          </w:p>
+        </w:tc>
+        <w:tc>
+          <w:p>
+            <w:r>
+              <w:t xml:space="preserve">PERCENT_FEE</w:t>
+            </w:r>
+          </w:p>
+        </w:tc>
+        <w:tc>
+          <w:p>
+            <w:r>
+              <w:t xml:space="preserve">N/A</w:t>
+            </w:r>
+          </w:p>
+        </w:tc>
+        <w:tc>
+          <w:p>
+            <w:r>
+              <w:t xml:space="preserve">Input</w:t>
+            </w:r>
+          </w:p>
+        </w:tc>
+        <w:tc>
+          <w:p>
+            <w:r>
+              <w:t xml:space="preserve"> 
+N/A</w:t>
+            </w:r>
+          </w:p>
+        </w:tc>
+        <w:tc>
+          <w:p>
+            <w:r>
+              <w:t xml:space="preserve">Ｙ</w:t>
+            </w:r>
+          </w:p>
+        </w:tc>
+      </w:tr>
+    </w:tbl>
+    <w:p>
+      <w:pPr>
+        <w:pStyle w:val="sd-descripion-body"/>
+      </w:pPr>
+    </w:p>
+    <w:p>
+      <w:pPr>
+        <w:pStyle w:val="Heading2"/>
+        <w:numPr>
+          <w:ilvl w:val="1"/>
+          <w:numId w:val="6"/>
+        </w:numPr>
+      </w:pPr>
+      <w:r>
+        <w:t xml:space="preserve">欄位驗證</w:t>
+      </w:r>
+    </w:p>
+    <w:p>
+      <w:pPr>
+        <w:pStyle w:val="ListParagraph"/>
+        <w:numPr>
+          <w:ilvl w:val="2"/>
+          <w:numId w:val="6"/>
+        </w:numPr>
+      </w:pPr>
+      <w:r>
+        <w:t xml:space="preserve">Ｎ／Ａ</w:t>
+      </w:r>
+    </w:p>
+    <w:p>
+      <w:pPr>
+        <w:pStyle w:val="Heading2"/>
+        <w:numPr>
+          <w:ilvl w:val="1"/>
+          <w:numId w:val="6"/>
+        </w:numPr>
+      </w:pPr>
+      <w:r>
+        <w:t xml:space="preserve">邏輯描述</w:t>
+      </w:r>
+    </w:p>
+    <w:p>
+      <w:pPr>
+        <w:pStyle w:val="ListParagraph"/>
+        <w:numPr>
+          <w:ilvl w:val="2"/>
+          <w:numId w:val="6"/>
+        </w:numPr>
+      </w:pPr>
+      <w:r>
+        <w:t xml:space="preserve">輸入新增主表單欄位</w:t>
+      </w:r>
+    </w:p>
+    <w:p>
+      <w:pPr>
+        <w:pStyle w:val="Heading2"/>
+        <w:numPr>
+          <w:ilvl w:val="1"/>
+          <w:numId w:val="6"/>
+        </w:numPr>
+      </w:pPr>
+      <w:r>
+        <w:t xml:space="preserve">Service整理</w:t>
+      </w:r>
+    </w:p>
+    <w:p>
+      <w:pPr>
+        <w:pStyle w:val="sd-descripion-body"/>
+      </w:pPr>
+      <w:r>
+        <w:t xml:space="preserve">N/A</w:t>
       </w:r>
     </w:p>
     <w:sectPr>
@@ -1895,7 +6393,44 @@
 <w:hdr xmlns:wpc="http://schemas.microsoft.com/office/word/2010/wordprocessingCanvas" xmlns:mc="http://schemas.openxmlformats.org/markup-compatibility/2006" xmlns:o="urn:schemas-microsoft-com:office:office" xmlns:r="http://schemas.openxmlformats.org/officeDocument/2006/relationships" xmlns:m="http://schemas.openxmlformats.org/officeDocument/2006/math" xmlns:v="urn:schemas-microsoft-com:vml" xmlns:wp14="http://schemas.microsoft.com/office/word/2010/wordprocessingDrawing" xmlns:wp="http://schemas.openxmlformats.org/drawingml/2006/wordprocessingDrawing" xmlns:w10="urn:schemas-microsoft-com:office:word" xmlns:w="http://schemas.openxmlformats.org/wordprocessingml/2006/main" xmlns:w14="http://schemas.microsoft.com/office/word/2010/wordml" xmlns:w15="http://schemas.microsoft.com/office/word/2012/wordml" xmlns:wpg="http://schemas.microsoft.com/office/word/2010/wordprocessingGroup" xmlns:wpi="http://schemas.microsoft.com/office/word/2010/wordprocessingInk" xmlns:wne="http://schemas.microsoft.com/office/word/2006/wordml" xmlns:wps="http://schemas.microsoft.com/office/word/2010/wordprocessingShape" xmlns:cx="http://schemas.microsoft.com/office/drawing/2014/chartex" xmlns:cx1="http://schemas.microsoft.com/office/drawing/2015/9/8/chartex" xmlns:cx2="http://schemas.microsoft.com/office/drawing/2015/10/21/chartex" xmlns:cx3="http://schemas.microsoft.com/office/drawing/2016/5/9/chartex" xmlns:cx4="http://schemas.microsoft.com/office/drawing/2016/5/10/chartex" xmlns:cx5="http://schemas.microsoft.com/office/drawing/2016/5/11/chartex" xmlns:cx6="http://schemas.microsoft.com/office/drawing/2016/5/12/chartex" xmlns:cx7="http://schemas.microsoft.com/office/drawing/2016/5/13/chartex" xmlns:cx8="http://schemas.microsoft.com/office/drawing/2016/5/14/chartex" xmlns:w16cid="http://schemas.microsoft.com/office/word/2016/wordml/cid" xmlns:w16se="http://schemas.microsoft.com/office/word/2015/wordml/symex">
   <w:p>
     <w:r>
-      <w:t xml:space="preserve">Header text</w:t>
+      <w:drawing>
+        <wp:inline distT="0" distB="0" distL="0" distR="0">
+          <wp:extent cx="952500" cy="952500"/>
+          <wp:effectExtent b="0" l="0" r="0" t="0"/>
+          <wp:docPr id="0" name="" descr=""/>
+          <wp:cNvGraphicFramePr>
+            <a:graphicFrameLocks xmlns:a="http://schemas.openxmlformats.org/drawingml/2006/main" noChangeAspect="1"/>
+          </wp:cNvGraphicFramePr>
+          <a:graphic xmlns:a="http://schemas.openxmlformats.org/drawingml/2006/main">
+            <a:graphicData uri="http://schemas.openxmlformats.org/drawingml/2006/picture">
+              <pic:pic xmlns:pic="http://schemas.openxmlformats.org/drawingml/2006/picture">
+                <pic:nvPicPr>
+                  <pic:cNvPr id="0" name="" descr=""/>
+                  <pic:cNvPicPr>
+                    <a:picLocks noChangeAspect="1" noChangeArrowheads="1"/>
+                  </pic:cNvPicPr>
+                </pic:nvPicPr>
+                <pic:blipFill>
+                  <a:blip r:embed="rId0" cstate="none"/>
+                  <a:srcRect/>
+                  <a:stretch>
+                    <a:fillRect/>
+                  </a:stretch>
+                </pic:blipFill>
+                <pic:spPr bwMode="auto">
+                  <a:xfrm>
+                    <a:off x="0" y="0"/>
+                    <a:ext cx="952500" cy="952500"/>
+                  </a:xfrm>
+                  <a:prstGeom prst="rect">
+                    <a:avLst/>
+                  </a:prstGeom>
+                </pic:spPr>
+              </pic:pic>
+            </a:graphicData>
+          </a:graphic>
+        </wp:inline>
+      </w:drawing>
     </w:r>
   </w:p>
 </w:hdr>
@@ -2095,7 +6630,6 @@
     <w:rPr>
       <w:b/>
       <w:bCs/>
-      <w:u w:val="double" w:color="000000"/>
       <w:sz w:val="18"/>
       <w:szCs w:val="18"/>
     </w:rPr>

--- a/outputs/手續費新增.docx
+++ b/outputs/手續費新增.docx
@@ -6346,7 +6346,22 @@
 <w:ftr xmlns:wpc="http://schemas.microsoft.com/office/word/2010/wordprocessingCanvas" xmlns:mc="http://schemas.openxmlformats.org/markup-compatibility/2006" xmlns:o="urn:schemas-microsoft-com:office:office" xmlns:r="http://schemas.openxmlformats.org/officeDocument/2006/relationships" xmlns:m="http://schemas.openxmlformats.org/officeDocument/2006/math" xmlns:v="urn:schemas-microsoft-com:vml" xmlns:wp14="http://schemas.microsoft.com/office/word/2010/wordprocessingDrawing" xmlns:wp="http://schemas.openxmlformats.org/drawingml/2006/wordprocessingDrawing" xmlns:w10="urn:schemas-microsoft-com:office:word" xmlns:w="http://schemas.openxmlformats.org/wordprocessingml/2006/main" xmlns:w14="http://schemas.microsoft.com/office/word/2010/wordml" xmlns:w15="http://schemas.microsoft.com/office/word/2012/wordml" xmlns:wpg="http://schemas.microsoft.com/office/word/2010/wordprocessingGroup" xmlns:wpi="http://schemas.microsoft.com/office/word/2010/wordprocessingInk" xmlns:wne="http://schemas.microsoft.com/office/word/2006/wordml" xmlns:wps="http://schemas.microsoft.com/office/word/2010/wordprocessingShape">
   <w:p>
     <w:r>
-      <w:t xml:space="preserve">Footer text</w:t>
+      <w:t xml:space="preserve">SD文件範本</w:t>
+    </w:r>
+  </w:p>
+  <w:p>
+    <w:r>
+      <w:t xml:space="preserve">第</w:t>
+      <w:fldChar w:fldCharType="begin"/>
+      <w:instrText xml:space="preserve">PAGE</w:instrText>
+      <w:fldChar w:fldCharType="separate"/>
+      <w:fldChar w:fldCharType="end"/>
+      <w:t xml:space="preserve">頁</w:t>
+      <w:t xml:space="preserve">/</w:t>
+      <w:fldChar w:fldCharType="begin"/>
+      <w:instrText xml:space="preserve">NUMPAGES</w:instrText>
+      <w:fldChar w:fldCharType="separate"/>
+      <w:fldChar w:fldCharType="end"/>
     </w:r>
   </w:p>
 </w:ftr>
@@ -6394,9 +6409,17 @@
   <w:p>
     <w:r>
       <w:drawing>
-        <wp:inline distT="0" distB="0" distL="0" distR="0">
-          <wp:extent cx="952500" cy="952500"/>
+        <wp:anchor distT="0" distB="0" distL="0" distR="0" simplePos="0" allowOverlap="1" behindDoc="0" locked="0" layoutInCell="1" relativeHeight="419100">
+          <wp:simplePos x="0" y="0"/>
+          <wp:positionH relativeFrom="page">
+            <wp:posOffset>1014400</wp:posOffset>
+          </wp:positionH>
+          <wp:positionV relativeFrom="page">
+            <wp:posOffset>338133.3333333333</wp:posOffset>
+          </wp:positionV>
+          <wp:extent cx="2095500" cy="419100"/>
           <wp:effectExtent b="0" l="0" r="0" t="0"/>
+          <wp:wrapNone/>
           <wp:docPr id="0" name="" descr=""/>
           <wp:cNvGraphicFramePr>
             <a:graphicFrameLocks xmlns:a="http://schemas.openxmlformats.org/drawingml/2006/main" noChangeAspect="1"/>
@@ -6420,7 +6443,7 @@
                 <pic:spPr bwMode="auto">
                   <a:xfrm>
                     <a:off x="0" y="0"/>
-                    <a:ext cx="952500" cy="952500"/>
+                    <a:ext cx="2095500" cy="419100"/>
                   </a:xfrm>
                   <a:prstGeom prst="rect">
                     <a:avLst/>
@@ -6429,8 +6452,16 @@
               </pic:pic>
             </a:graphicData>
           </a:graphic>
-        </wp:inline>
+        </wp:anchor>
       </w:drawing>
+    </w:r>
+  </w:p>
+  <w:p>
+    <w:pPr>
+      <w:jc w:val="right"/>
+    </w:pPr>
+    <w:r>
+      <w:t xml:space="preserve">機密文件</w:t>
     </w:r>
   </w:p>
 </w:hdr>

--- a/outputs/手續費新增.docx
+++ b/outputs/手續費新增.docx
@@ -3,6 +3,230 @@
 <w:document xmlns:wpc="http://schemas.microsoft.com/office/word/2010/wordprocessingCanvas" xmlns:mc="http://schemas.openxmlformats.org/markup-compatibility/2006" xmlns:o="urn:schemas-microsoft-com:office:office" xmlns:r="http://schemas.openxmlformats.org/officeDocument/2006/relationships" xmlns:m="http://schemas.openxmlformats.org/officeDocument/2006/math" xmlns:v="urn:schemas-microsoft-com:vml" xmlns:wp14="http://schemas.microsoft.com/office/word/2010/wordprocessingDrawing" xmlns:wp="http://schemas.openxmlformats.org/drawingml/2006/wordprocessingDrawing" xmlns:w10="urn:schemas-microsoft-com:office:word" xmlns:w="http://schemas.openxmlformats.org/wordprocessingml/2006/main" xmlns:w14="http://schemas.microsoft.com/office/word/2010/wordml" xmlns:w15="http://schemas.microsoft.com/office/word/2012/wordml" xmlns:wpg="http://schemas.microsoft.com/office/word/2010/wordprocessingGroup" xmlns:wpi="http://schemas.microsoft.com/office/word/2010/wordprocessingInk" xmlns:wne="http://schemas.microsoft.com/office/word/2006/wordml" xmlns:wps="http://schemas.microsoft.com/office/word/2010/wordprocessingShape" mc:Ignorable="w14 w15 wp14">
   <w:background w:color="FFFFFF"/>
   <w:body>
+    <w:sdt>
+      <w:sdtPr>
+        <w:alias w:val="文件目錄"/>
+      </w:sdtPr>
+      <w:sdtContent>
+        <w:p>
+          <w:r>
+            <w:fldChar w:fldCharType="begin" w:dirty="true"/>
+            <w:instrText xml:space="preserve">TOC \h \o "1-5" \t "MySpectacularStyle,1"</w:instrText>
+            <w:fldChar w:fldCharType="separate"/>
+          </w:r>
+        </w:p>
+        <w:p>
+          <w:r>
+            <w:fldChar w:fldCharType="end"/>
+          </w:r>
+        </w:p>
+      </w:sdtContent>
+    </w:sdt>
+    <w:tbl>
+      <w:tblPr>
+        <w:tblW w:type="dxa" w:w="13000"/>
+        <w:tblInd w:type="dxa" w:w="600"/>
+        <w:tblBorders>
+          <w:top w:val="single" w:color="auto" w:sz="4"/>
+          <w:left w:val="single" w:color="auto" w:sz="4"/>
+          <w:bottom w:val="single" w:color="auto" w:sz="4"/>
+          <w:right w:val="single" w:color="auto" w:sz="4"/>
+          <w:insideH w:val="single" w:color="auto" w:sz="4"/>
+          <w:insideV w:val="single" w:color="auto" w:sz="4"/>
+        </w:tblBorders>
+      </w:tblPr>
+      <w:tblGrid>
+        <w:gridCol w:w="10"/>
+        <w:gridCol w:w="20"/>
+        <w:gridCol w:w="10"/>
+        <w:gridCol w:w="10"/>
+        <w:gridCol w:w="40"/>
+        <w:gridCol w:w="10"/>
+        <w:gridCol w:w="20"/>
+        <w:gridCol w:w="50"/>
+        <w:gridCol w:w="10"/>
+      </w:tblGrid>
+      <w:tr>
+        <w:trPr>
+          <w:cantSplit/>
+          <w:tblHeader/>
+        </w:trPr>
+        <w:tc>
+          <w:tcPr>
+            <w:shd w:fill="eeeeee" w:color="ffffff"/>
+          </w:tcPr>
+          <w:p>
+            <w:pPr>
+              <w:jc w:val="center"/>
+            </w:pPr>
+            <w:r>
+              <w:rPr>
+                <w:b/>
+                <w:bCs/>
+                <w:color w:val="000000"/>
+                <w:sz w:val="10pt"/>
+                <w:szCs w:val="10pt"/>
+                <w:rFonts w:ascii="Bitstream Vera Sans" w:cs="Bitstream Vera Sans" w:eastAsia="Bitstream Vera Sans" w:hAnsi="Bitstream Vera Sans"/>
+              </w:rPr>
+              <w:t xml:space="preserve">修訂日期</w:t>
+            </w:r>
+          </w:p>
+        </w:tc>
+        <w:tc>
+          <w:tcPr>
+            <w:shd w:fill="eeeeee" w:color="ffffff"/>
+          </w:tcPr>
+          <w:p>
+            <w:pPr>
+              <w:jc w:val="center"/>
+            </w:pPr>
+            <w:r>
+              <w:rPr>
+                <w:b/>
+                <w:bCs/>
+                <w:color w:val="000000"/>
+                <w:sz w:val="10pt"/>
+                <w:szCs w:val="10pt"/>
+                <w:rFonts w:ascii="Bitstream Vera Sans" w:cs="Bitstream Vera Sans" w:eastAsia="Bitstream Vera Sans" w:hAnsi="Bitstream Vera Sans"/>
+              </w:rPr>
+              <w:t xml:space="preserve">版本編號</w:t>
+            </w:r>
+          </w:p>
+        </w:tc>
+        <w:tc>
+          <w:tcPr>
+            <w:shd w:fill="eeeeee" w:color="ffffff"/>
+          </w:tcPr>
+          <w:p>
+            <w:pPr>
+              <w:jc w:val="center"/>
+            </w:pPr>
+            <w:r>
+              <w:rPr>
+                <w:b/>
+                <w:bCs/>
+                <w:color w:val="000000"/>
+                <w:sz w:val="10pt"/>
+                <w:szCs w:val="10pt"/>
+                <w:rFonts w:ascii="Bitstream Vera Sans" w:cs="Bitstream Vera Sans" w:eastAsia="Bitstream Vera Sans" w:hAnsi="Bitstream Vera Sans"/>
+              </w:rPr>
+              <w:t xml:space="preserve">主要修訂摘要</w:t>
+            </w:r>
+          </w:p>
+        </w:tc>
+        <w:tc>
+          <w:tcPr>
+            <w:shd w:fill="eeeeee" w:color="ffffff"/>
+          </w:tcPr>
+          <w:p>
+            <w:pPr>
+              <w:jc w:val="center"/>
+            </w:pPr>
+            <w:r>
+              <w:rPr>
+                <w:b/>
+                <w:bCs/>
+                <w:color w:val="000000"/>
+                <w:sz w:val="10pt"/>
+                <w:szCs w:val="10pt"/>
+                <w:rFonts w:ascii="Bitstream Vera Sans" w:cs="Bitstream Vera Sans" w:eastAsia="Bitstream Vera Sans" w:hAnsi="Bitstream Vera Sans"/>
+              </w:rPr>
+              <w:t xml:space="preserve">作者</w:t>
+            </w:r>
+          </w:p>
+        </w:tc>
+      </w:tr>
+      <w:tr>
+        <w:tc>
+          <w:p>
+            <w:r>
+              <w:t xml:space="preserve">N/A</w:t>
+            </w:r>
+          </w:p>
+        </w:tc>
+        <w:tc>
+          <w:p>
+            <w:r>
+              <w:t xml:space="preserve">N/A</w:t>
+            </w:r>
+          </w:p>
+        </w:tc>
+        <w:tc>
+          <w:p>
+            <w:r>
+              <w:t xml:space="preserve">N/A</w:t>
+            </w:r>
+          </w:p>
+        </w:tc>
+        <w:tc>
+          <w:p>
+            <w:r>
+              <w:t xml:space="preserve">N/A</w:t>
+            </w:r>
+          </w:p>
+        </w:tc>
+      </w:tr>
+      <w:tr>
+        <w:tc>
+          <w:p>
+            <w:r>
+              <w:t xml:space="preserve">N/A</w:t>
+            </w:r>
+          </w:p>
+        </w:tc>
+        <w:tc>
+          <w:p>
+            <w:r>
+              <w:t xml:space="preserve">N/A</w:t>
+            </w:r>
+          </w:p>
+        </w:tc>
+        <w:tc>
+          <w:p>
+            <w:r>
+              <w:t xml:space="preserve">N/A</w:t>
+            </w:r>
+          </w:p>
+        </w:tc>
+        <w:tc>
+          <w:p>
+            <w:r>
+              <w:t xml:space="preserve">N/A</w:t>
+            </w:r>
+          </w:p>
+        </w:tc>
+      </w:tr>
+      <w:tr>
+        <w:tc>
+          <w:p>
+            <w:r>
+              <w:t xml:space="preserve">N/A</w:t>
+            </w:r>
+          </w:p>
+        </w:tc>
+        <w:tc>
+          <w:p>
+            <w:r>
+              <w:t xml:space="preserve">N/A</w:t>
+            </w:r>
+          </w:p>
+        </w:tc>
+        <w:tc>
+          <w:p>
+            <w:r>
+              <w:t xml:space="preserve">N/A</w:t>
+            </w:r>
+          </w:p>
+        </w:tc>
+        <w:tc>
+          <w:p>
+            <w:r>
+              <w:t xml:space="preserve">N/A</w:t>
+            </w:r>
+          </w:p>
+        </w:tc>
+      </w:tr>
+    </w:tbl>
     <w:p>
       <w:pPr>
         <w:pStyle w:val="Heading1"/>
@@ -1387,7 +1611,19 @@
         </w:numPr>
       </w:pPr>
       <w:r>
-        <w:t xml:space="preserve">手續費週期每月值</w:t>
+        <w:t xml:space="preserve">手續費週期每月值為每月時手續費週期每月值需為必填及日期值</w:t>
+      </w:r>
+    </w:p>
+    <w:p>
+      <w:pPr>
+        <w:pStyle w:val="ListParagraph"/>
+        <w:numPr>
+          <w:ilvl w:val="2"/>
+          <w:numId w:val="6"/>
+        </w:numPr>
+      </w:pPr>
+      <w:r>
+        <w:t xml:space="preserve">國外卡手續費最低限額幣別有選擇，則國外卡手續費最低限額為必填</w:t>
       </w:r>
     </w:p>
     <w:p>
@@ -1413,10 +1649,6 @@
       <w:r>
         <w:t xml:space="preserve">特店代號為必填欄位，輸入完成後當離開輸入欄位時，自動取得特店名稱</w:t>
       </w:r>
-      <w:r>
-        <w:br/>
-        <w:t xml:space="preserve">無法取得特店名稱時。。。。</w:t>
-      </w:r>
     </w:p>
     <w:p>
       <w:pPr>
@@ -1427,7 +1659,7 @@
         </w:numPr>
       </w:pPr>
       <w:r>
-        <w:t xml:space="preserve">手續費週期</w:t>
+        <w:t xml:space="preserve">手續費週期為月時需顯示日期欄位</w:t>
       </w:r>
     </w:p>
     <w:p>
@@ -1439,7 +1671,7 @@
         </w:numPr>
       </w:pPr>
       <w:r>
-        <w:t xml:space="preserve">國外卡手續費最低限額</w:t>
+        <w:t xml:space="preserve">國外卡手續費最低限額幣別選擇後需顯示金額</w:t>
       </w:r>
     </w:p>
     <w:p>
@@ -1451,7 +1683,7 @@
         </w:numPr>
       </w:pPr>
       <w:r>
-        <w:t xml:space="preserve">費率計算方式點選區分卡別</w:t>
+        <w:t xml:space="preserve">費率計算方式點選區分卡別，顯示卡別計費輸入畫面</w:t>
       </w:r>
     </w:p>
     <w:p>
@@ -1463,7 +1695,7 @@
         </w:numPr>
       </w:pPr>
       <w:r>
-        <w:t xml:space="preserve">費率計算方式點選級距式費率</w:t>
+        <w:t xml:space="preserve">費率計算方式點選級距式費率，顯示級距式費率計費輸入畫面</w:t>
       </w:r>
     </w:p>
     <w:p>
@@ -1475,7 +1707,7 @@
         </w:numPr>
       </w:pPr>
       <w:r>
-        <w:t xml:space="preserve">點選新增級距式費率</w:t>
+        <w:t xml:space="preserve">點選新增級距式費率,則顯示級距式費率輸入畫面</w:t>
       </w:r>
     </w:p>
     <w:p>
@@ -1562,33 +1794,6 @@
         </w:trPr>
         <w:tc>
           <w:tcPr>
-            <w:gridSpan w:val="4"/>
-            <w:shd w:fill="bfbfbf" w:color="000000"/>
-          </w:tcPr>
-          <w:p>
-            <w:pPr>
-              <w:jc w:val="center"/>
-            </w:pPr>
-            <w:r>
-              <w:rPr>
-                <w:b/>
-                <w:bCs/>
-                <w:color w:val="000000"/>
-                <w:sz w:val="12pt"/>
-                <w:szCs w:val="12pt"/>
-                <w:rFonts w:ascii="Bitstream Vera Sans" w:cs="Bitstream Vera Sans" w:eastAsia="Bitstream Vera Sans" w:hAnsi="Bitstream Vera Sans"/>
-              </w:rPr>
-              <w:t xml:space="preserve">MarshallableList&lt;Currency&gt;物件</w:t>
-            </w:r>
-          </w:p>
-        </w:tc>
-      </w:tr>
-      <w:tr>
-        <w:trPr>
-          <w:tblHeader/>
-        </w:trPr>
-        <w:tc>
-          <w:tcPr>
             <w:gridSpan w:val="1"/>
             <w:shd w:fill="ddd9c3" w:color="000000"/>
           </w:tcPr>
@@ -1744,18 +1949,6 @@
     </w:tbl>
     <w:p>
       <w:pPr>
-        <w:pStyle w:val="ListParagraph"/>
-        <w:numPr>
-          <w:ilvl w:val="4"/>
-          <w:numId w:val="6"/>
-        </w:numPr>
-      </w:pPr>
-      <w:r>
-        <w:t xml:space="preserve">回傳值：請參考CBP11-SD-030101-00001_Service說明文件-QueryVendorList</w:t>
-      </w:r>
-    </w:p>
-    <w:p>
-      <w:pPr>
         <w:pStyle w:val="Heading3"/>
         <w:numPr>
           <w:ilvl w:val="2"/>
@@ -1775,7 +1968,7 @@
         </w:numPr>
       </w:pPr>
       <w:r>
-        <w:t xml:space="preserve">Service名稱：get  /api/create_store_handling_fee</w:t>
+        <w:t xml:space="preserve">Service名稱：/merchant/get_merchant_info</w:t>
       </w:r>
     </w:p>
     <w:p>
@@ -1787,7 +1980,7 @@
         </w:numPr>
       </w:pPr>
       <w:r>
-        <w:t xml:space="preserve">呼叫時機：點選傳送按鍵後</w:t>
+        <w:t xml:space="preserve">呼叫時機：特店代輸入後離開輸入欄位時</w:t>
       </w:r>
     </w:p>
     <w:p>
@@ -1826,33 +2019,6 @@
         </w:trPr>
         <w:tc>
           <w:tcPr>
-            <w:gridSpan w:val="4"/>
-            <w:shd w:fill="bfbfbf" w:color="000000"/>
-          </w:tcPr>
-          <w:p>
-            <w:pPr>
-              <w:jc w:val="center"/>
-            </w:pPr>
-            <w:r>
-              <w:rPr>
-                <w:b/>
-                <w:bCs/>
-                <w:color w:val="000000"/>
-                <w:sz w:val="12pt"/>
-                <w:szCs w:val="12pt"/>
-                <w:rFonts w:ascii="Bitstream Vera Sans" w:cs="Bitstream Vera Sans" w:eastAsia="Bitstream Vera Sans" w:hAnsi="Bitstream Vera Sans"/>
-              </w:rPr>
-              <w:t xml:space="preserve">MarshallableList&lt;Currency&gt;物件</w:t>
-            </w:r>
-          </w:p>
-        </w:tc>
-      </w:tr>
-      <w:tr>
-        <w:trPr>
-          <w:tblHeader/>
-        </w:trPr>
-        <w:tc>
-          <w:tcPr>
             <w:gridSpan w:val="1"/>
             <w:shd w:fill="ddd9c3" w:color="000000"/>
           </w:tcPr>
@@ -2006,18 +2172,6 @@
         </w:tc>
       </w:tr>
     </w:tbl>
-    <w:p>
-      <w:pPr>
-        <w:pStyle w:val="ListParagraph"/>
-        <w:numPr>
-          <w:ilvl w:val="4"/>
-          <w:numId w:val="6"/>
-        </w:numPr>
-      </w:pPr>
-      <w:r>
-        <w:t xml:space="preserve">回傳值：請參考CBP11-SD-030101-00001_Service說明文件-QueryVendorList</w:t>
-      </w:r>
-    </w:p>
     <w:p>
       <w:pPr>
         <w:pStyle w:val="Heading1"/>
@@ -3402,7 +3556,7 @@
         </w:numPr>
       </w:pPr>
       <w:r>
-        <w:t xml:space="preserve">Ｎ／Ａ</w:t>
+        <w:t xml:space="preserve">欄位輸入驗證邏輯比照新增手續費畫面</w:t>
       </w:r>
     </w:p>
     <w:p>
@@ -3426,7 +3580,7 @@
         </w:numPr>
       </w:pPr>
       <w:r>
-        <w:t xml:space="preserve">輸入新增主表單欄位</w:t>
+        <w:t xml:space="preserve">特店名稱及序號為唯讀欄位，其它欄位同新增畫面</w:t>
       </w:r>
     </w:p>
     <w:p>
@@ -3474,7 +3628,7 @@
         </w:numPr>
       </w:pPr>
       <w:r>
-        <w:t xml:space="preserve">呼叫時機：點選傳送按鍵後</w:t>
+        <w:t xml:space="preserve">呼叫時機：開啟畫面時</w:t>
       </w:r>
     </w:p>
     <w:p>
@@ -3513,33 +3667,6 @@
         </w:trPr>
         <w:tc>
           <w:tcPr>
-            <w:gridSpan w:val="4"/>
-            <w:shd w:fill="bfbfbf" w:color="000000"/>
-          </w:tcPr>
-          <w:p>
-            <w:pPr>
-              <w:jc w:val="center"/>
-            </w:pPr>
-            <w:r>
-              <w:rPr>
-                <w:b/>
-                <w:bCs/>
-                <w:color w:val="000000"/>
-                <w:sz w:val="12pt"/>
-                <w:szCs w:val="12pt"/>
-                <w:rFonts w:ascii="Bitstream Vera Sans" w:cs="Bitstream Vera Sans" w:eastAsia="Bitstream Vera Sans" w:hAnsi="Bitstream Vera Sans"/>
-              </w:rPr>
-              <w:t xml:space="preserve">MarshallableList&lt;Currency&gt;物件</w:t>
-            </w:r>
-          </w:p>
-        </w:tc>
-      </w:tr>
-      <w:tr>
-        <w:trPr>
-          <w:tblHeader/>
-        </w:trPr>
-        <w:tc>
-          <w:tcPr>
             <w:gridSpan w:val="1"/>
             <w:shd w:fill="ddd9c3" w:color="000000"/>
           </w:tcPr>
@@ -3693,18 +3820,6 @@
         </w:tc>
       </w:tr>
     </w:tbl>
-    <w:p>
-      <w:pPr>
-        <w:pStyle w:val="ListParagraph"/>
-        <w:numPr>
-          <w:ilvl w:val="4"/>
-          <w:numId w:val="6"/>
-        </w:numPr>
-      </w:pPr>
-      <w:r>
-        <w:t xml:space="preserve">回傳值：請參考CBP11-SD-030101-00001_Service說明文件-QueryVendorList</w:t>
-      </w:r>
-    </w:p>
     <w:p>
       <w:pPr>
         <w:pStyle w:val="Heading3"/>
@@ -3777,33 +3892,6 @@
         </w:trPr>
         <w:tc>
           <w:tcPr>
-            <w:gridSpan w:val="4"/>
-            <w:shd w:fill="bfbfbf" w:color="000000"/>
-          </w:tcPr>
-          <w:p>
-            <w:pPr>
-              <w:jc w:val="center"/>
-            </w:pPr>
-            <w:r>
-              <w:rPr>
-                <w:b/>
-                <w:bCs/>
-                <w:color w:val="000000"/>
-                <w:sz w:val="12pt"/>
-                <w:szCs w:val="12pt"/>
-                <w:rFonts w:ascii="Bitstream Vera Sans" w:cs="Bitstream Vera Sans" w:eastAsia="Bitstream Vera Sans" w:hAnsi="Bitstream Vera Sans"/>
-              </w:rPr>
-              <w:t xml:space="preserve">MarshallableList&lt;Currency&gt;物件</w:t>
-            </w:r>
-          </w:p>
-        </w:tc>
-      </w:tr>
-      <w:tr>
-        <w:trPr>
-          <w:tblHeader/>
-        </w:trPr>
-        <w:tc>
-          <w:tcPr>
             <w:gridSpan w:val="1"/>
             <w:shd w:fill="ddd9c3" w:color="000000"/>
           </w:tcPr>
@@ -3959,6 +4047,42 @@
     </w:tbl>
     <w:p>
       <w:pPr>
+        <w:pStyle w:val="Heading3"/>
+        <w:numPr>
+          <w:ilvl w:val="2"/>
+          <w:numId w:val="6"/>
+        </w:numPr>
+      </w:pPr>
+      <w:r>
+        <w:t xml:space="preserve">取得特店名稱</w:t>
+      </w:r>
+    </w:p>
+    <w:p>
+      <w:pPr>
+        <w:pStyle w:val="ListParagraph"/>
+        <w:numPr>
+          <w:ilvl w:val="3"/>
+          <w:numId w:val="6"/>
+        </w:numPr>
+      </w:pPr>
+      <w:r>
+        <w:t xml:space="preserve">Service名稱：/merchant/get_merchant_info</w:t>
+      </w:r>
+    </w:p>
+    <w:p>
+      <w:pPr>
+        <w:pStyle w:val="ListParagraph"/>
+        <w:numPr>
+          <w:ilvl w:val="3"/>
+          <w:numId w:val="6"/>
+        </w:numPr>
+      </w:pPr>
+      <w:r>
+        <w:t xml:space="preserve">呼叫時機：開啟畫面時</w:t>
+      </w:r>
+    </w:p>
+    <w:p>
+      <w:pPr>
         <w:pStyle w:val="ListParagraph"/>
         <w:numPr>
           <w:ilvl w:val="4"/>
@@ -3966,9 +4090,186 @@
         </w:numPr>
       </w:pPr>
       <w:r>
-        <w:t xml:space="preserve">回傳值：請參考CBP11-SD-030101-00001_Service說明文件-QueryVendorList</w:t>
-      </w:r>
-    </w:p>
+        <w:t xml:space="preserve">傳入參數：</w:t>
+      </w:r>
+    </w:p>
+    <w:tbl>
+      <w:tblPr>
+        <w:tblW w:type="dxa" w:w="9000"/>
+        <w:tblInd w:type="dxa" w:w="1100"/>
+        <w:tblBorders>
+          <w:top w:val="single" w:color="auto" w:sz="4"/>
+          <w:left w:val="single" w:color="auto" w:sz="4"/>
+          <w:bottom w:val="single" w:color="auto" w:sz="4"/>
+          <w:right w:val="single" w:color="auto" w:sz="4"/>
+          <w:insideH w:val="single" w:color="auto" w:sz="4"/>
+          <w:insideV w:val="single" w:color="auto" w:sz="4"/>
+        </w:tblBorders>
+      </w:tblPr>
+      <w:tblGrid>
+        <w:gridCol w:w="1500"/>
+        <w:gridCol w:w="3000"/>
+        <w:gridCol w:w="4000"/>
+      </w:tblGrid>
+      <w:tr>
+        <w:trPr>
+          <w:tblHeader/>
+        </w:trPr>
+        <w:tc>
+          <w:tcPr>
+            <w:gridSpan w:val="1"/>
+            <w:shd w:fill="ddd9c3" w:color="000000"/>
+          </w:tcPr>
+          <w:p>
+            <w:pPr>
+              <w:jc w:val="center"/>
+            </w:pPr>
+            <w:r>
+              <w:rPr>
+                <w:b/>
+                <w:bCs/>
+                <w:color w:val="000000"/>
+                <w:sz w:val="11pt"/>
+                <w:szCs w:val="11pt"/>
+                <w:rFonts w:ascii="Bitstream Vera Sans" w:cs="Bitstream Vera Sans" w:eastAsia="Bitstream Vera Sans" w:hAnsi="Bitstream Vera Sans"/>
+              </w:rPr>
+              <w:t xml:space="preserve">參數</w:t>
+            </w:r>
+          </w:p>
+        </w:tc>
+        <w:tc>
+          <w:tcPr>
+            <w:gridSpan w:val="1"/>
+            <w:shd w:fill="ddd9c3" w:color="000000"/>
+          </w:tcPr>
+          <w:p>
+            <w:pPr>
+              <w:jc w:val="center"/>
+            </w:pPr>
+            <w:r>
+              <w:rPr>
+                <w:b/>
+                <w:bCs/>
+                <w:color w:val="000000"/>
+                <w:sz w:val="11pt"/>
+                <w:szCs w:val="11pt"/>
+                <w:rFonts w:ascii="Bitstream Vera Sans" w:cs="Bitstream Vera Sans" w:eastAsia="Bitstream Vera Sans" w:hAnsi="Bitstream Vera Sans"/>
+              </w:rPr>
+              <w:t xml:space="preserve">資料型態</w:t>
+            </w:r>
+          </w:p>
+        </w:tc>
+        <w:tc>
+          <w:tcPr>
+            <w:gridSpan w:val="1"/>
+            <w:shd w:fill="ddd9c3" w:color="000000"/>
+          </w:tcPr>
+          <w:p>
+            <w:pPr>
+              <w:jc w:val="center"/>
+            </w:pPr>
+            <w:r>
+              <w:rPr>
+                <w:b/>
+                <w:bCs/>
+                <w:color w:val="000000"/>
+                <w:sz w:val="11pt"/>
+                <w:szCs w:val="11pt"/>
+                <w:rFonts w:ascii="Bitstream Vera Sans" w:cs="Bitstream Vera Sans" w:eastAsia="Bitstream Vera Sans" w:hAnsi="Bitstream Vera Sans"/>
+              </w:rPr>
+              <w:t xml:space="preserve">邏輯</w:t>
+            </w:r>
+          </w:p>
+        </w:tc>
+        <w:tc>
+          <w:tcPr>
+            <w:gridSpan w:val="1"/>
+            <w:shd w:fill="ddd9c3" w:color="000000"/>
+          </w:tcPr>
+          <w:p>
+            <w:pPr>
+              <w:jc w:val="center"/>
+            </w:pPr>
+            <w:r>
+              <w:rPr>
+                <w:b/>
+                <w:bCs/>
+                <w:color w:val="000000"/>
+                <w:sz w:val="11pt"/>
+                <w:szCs w:val="11pt"/>
+                <w:rFonts w:ascii="Bitstream Vera Sans" w:cs="Bitstream Vera Sans" w:eastAsia="Bitstream Vera Sans" w:hAnsi="Bitstream Vera Sans"/>
+              </w:rPr>
+              <w:t xml:space="preserve">備註</w:t>
+            </w:r>
+          </w:p>
+        </w:tc>
+      </w:tr>
+      <w:tr>
+        <w:trPr>
+          <w:tblHeader/>
+        </w:trPr>
+        <w:tc>
+          <w:tcPr>
+            <w:gridSpan w:val="1"/>
+            <w:shd w:fill="ffffff" w:color="000000"/>
+          </w:tcPr>
+          <w:p>
+            <w:r>
+              <w:rPr>
+                <w:sz w:val="12pt"/>
+                <w:szCs w:val="12pt"/>
+              </w:rPr>
+              <w:t xml:space="preserve">suppliesFlag</w:t>
+            </w:r>
+          </w:p>
+        </w:tc>
+        <w:tc>
+          <w:tcPr>
+            <w:gridSpan w:val="1"/>
+            <w:shd w:fill="ffffff" w:color="000000"/>
+          </w:tcPr>
+          <w:p>
+            <w:r>
+              <w:rPr>
+                <w:sz w:val="12pt"/>
+                <w:szCs w:val="12pt"/>
+              </w:rPr>
+              <w:t xml:space="preserve">String</w:t>
+            </w:r>
+          </w:p>
+        </w:tc>
+        <w:tc>
+          <w:tcPr>
+            <w:gridSpan w:val="1"/>
+            <w:shd w:fill="ffffff" w:color="000000"/>
+          </w:tcPr>
+          <w:p>
+            <w:r>
+              <w:rPr>
+                <w:sz w:val="12pt"/>
+                <w:szCs w:val="12pt"/>
+              </w:rPr>
+              <w:t xml:space="preserve">固定值：Y</w:t>
+            </w:r>
+          </w:p>
+        </w:tc>
+        <w:tc>
+          <w:tcPr>
+            <w:gridSpan w:val="1"/>
+            <w:shd w:fill="ffffff" w:color="000000"/>
+          </w:tcPr>
+          <w:p>
+            <w:r>
+              <w:rPr>
+                <w:sz w:val="12pt"/>
+                <w:szCs w:val="12pt"/>
+              </w:rPr>
+              <w:t xml:space="preserve">N/A</w:t>
+            </w:r>
+          </w:p>
+        </w:tc>
+      </w:tr>
+    </w:tbl>
     <w:p>
       <w:pPr>
         <w:pStyle w:val="Heading1"/>
@@ -5377,7 +5678,7 @@
         </w:numPr>
       </w:pPr>
       <w:r>
-        <w:t xml:space="preserve">輸入新增主表單欄位</w:t>
+        <w:t xml:space="preserve">Ｎ／Ａ</w:t>
       </w:r>
     </w:p>
     <w:p>
@@ -5425,7 +5726,7 @@
         </w:numPr>
       </w:pPr>
       <w:r>
-        <w:t xml:space="preserve">呼叫時機：點選傳送按鍵後</w:t>
+        <w:t xml:space="preserve">呼叫時機：開啟畫面時</w:t>
       </w:r>
     </w:p>
     <w:p>
@@ -5458,33 +5759,6 @@
         <w:gridCol w:w="3000"/>
         <w:gridCol w:w="4000"/>
       </w:tblGrid>
-      <w:tr>
-        <w:trPr>
-          <w:tblHeader/>
-        </w:trPr>
-        <w:tc>
-          <w:tcPr>
-            <w:gridSpan w:val="4"/>
-            <w:shd w:fill="bfbfbf" w:color="000000"/>
-          </w:tcPr>
-          <w:p>
-            <w:pPr>
-              <w:jc w:val="center"/>
-            </w:pPr>
-            <w:r>
-              <w:rPr>
-                <w:b/>
-                <w:bCs/>
-                <w:color w:val="000000"/>
-                <w:sz w:val="12pt"/>
-                <w:szCs w:val="12pt"/>
-                <w:rFonts w:ascii="Bitstream Vera Sans" w:cs="Bitstream Vera Sans" w:eastAsia="Bitstream Vera Sans" w:hAnsi="Bitstream Vera Sans"/>
-              </w:rPr>
-              <w:t xml:space="preserve">MarshallableList&lt;Currency&gt;物件</w:t>
-            </w:r>
-          </w:p>
-        </w:tc>
-      </w:tr>
       <w:tr>
         <w:trPr>
           <w:tblHeader/>
@@ -6557,7 +6831,7 @@
     <w:multiLevelType w:val="hybridMultilevel"/>
     <w:lvl w:ilvl="0" w15:tentative="1">
       <w:start w:val="1"/>
-      <w:numFmt w:val="decimal"/>
+      <w:numFmt w:val="ideographLegalTraditional"/>
       <w:lvlText w:val="%1"/>
       <w:lvlJc w:val="start"/>
       <w:pPr>
@@ -6566,7 +6840,7 @@
     </w:lvl>
     <w:lvl w:ilvl="1" w15:tentative="1">
       <w:start w:val="1"/>
-      <w:numFmt w:val="decimal"/>
+      <w:numFmt w:val="cardinalText"/>
       <w:lvlText w:val="(%2)"/>
       <w:lvlJc w:val="start"/>
       <w:pPr>
@@ -6578,7 +6852,7 @@
       <w:start w:val="1"/>
       <w:numFmt w:val="decimal"/>
       <w:lvlText w:val="%3"/>
-      <w:lvlJc w:val="start"/>
+      <w:lvlJc w:val="chicago"/>
       <w:pPr>
         <w:ind w:left="1440" w:hanging="431"/>
       </w:pPr>

--- a/outputs/手續費新增.docx
+++ b/outputs/手續費新增.docx
@@ -1724,7 +1724,7 @@
     </w:p>
     <w:p>
       <w:pPr>
-        <w:pStyle w:val="Heading3"/>
+        <w:pStyle w:val="ListParagraph"/>
         <w:numPr>
           <w:ilvl w:val="2"/>
           <w:numId w:val="6"/>
@@ -1949,7 +1949,7 @@
     </w:tbl>
     <w:p>
       <w:pPr>
-        <w:pStyle w:val="Heading3"/>
+        <w:pStyle w:val="ListParagraph"/>
         <w:numPr>
           <w:ilvl w:val="2"/>
           <w:numId w:val="6"/>
@@ -6557,7 +6557,7 @@
         </w:numPr>
       </w:pPr>
       <w:r>
-        <w:t xml:space="preserve">Ｎ／Ａ</w:t>
+        <w:t xml:space="preserve">上級距必需大於下級距</w:t>
       </w:r>
     </w:p>
     <w:p>
@@ -6832,7 +6832,7 @@
     <w:lvl w:ilvl="0" w15:tentative="1">
       <w:start w:val="1"/>
       <w:numFmt w:val="ideographLegalTraditional"/>
-      <w:lvlText w:val="%1"/>
+      <w:lvlText w:val="%1,"/>
       <w:lvlJc w:val="start"/>
       <w:pPr>
         <w:ind w:left="259" w:hanging="259"/>
@@ -6840,8 +6840,8 @@
     </w:lvl>
     <w:lvl w:ilvl="1" w15:tentative="1">
       <w:start w:val="1"/>
-      <w:numFmt w:val="cardinalText"/>
-      <w:lvlText w:val="(%2)"/>
+      <w:numFmt w:val="chineseCountingThousand"/>
+      <w:lvlText w:val="%2,"/>
       <w:lvlJc w:val="start"/>
       <w:pPr>
         <w:spacing w:line="250" w:before="420" w:after="200"/>
@@ -6851,10 +6851,28 @@
     <w:lvl w:ilvl="2" w15:tentative="1">
       <w:start w:val="1"/>
       <w:numFmt w:val="decimal"/>
-      <w:lvlText w:val="%3"/>
-      <w:lvlJc w:val="chicago"/>
+      <w:lvlText w:val="%3."/>
+      <w:lvlJc w:val="start"/>
       <w:pPr>
         <w:ind w:left="1440" w:hanging="431"/>
+      </w:pPr>
+    </w:lvl>
+    <w:lvl w:ilvl="3" w15:tentative="1">
+      <w:start w:val="1"/>
+      <w:numFmt w:val="bullet"/>
+      <w:lvlText w:val="•"/>
+      <w:lvlJc w:val="start"/>
+      <w:pPr>
+        <w:ind w:left="1872" w:hanging="431"/>
+      </w:pPr>
+    </w:lvl>
+    <w:lvl w:ilvl="4" w15:tentative="1">
+      <w:start w:val="1"/>
+      <w:numFmt w:val="upperRoman"/>
+      <w:lvlText w:val="%5"/>
+      <w:lvlJc w:val="start"/>
+      <w:pPr>
+        <w:ind w:left="2160" w:hanging="431"/>
       </w:pPr>
     </w:lvl>
   </w:abstractNum>

--- a/outputs/手續費新增.docx
+++ b/outputs/手續費新增.docx
@@ -266,7 +266,7 @@
       <w:r>
         <w:drawing>
           <wp:inline distT="0" distB="0" distL="0" distR="0">
-            <wp:extent cx="5715000" cy="1804339"/>
+            <wp:extent cx="5715000" cy="1818157"/>
             <wp:effectExtent b="0" l="0" r="0" t="0"/>
             <wp:docPr id="0" name="" descr=""/>
             <wp:cNvGraphicFramePr>
@@ -291,7 +291,7 @@
                   <pic:spPr bwMode="auto">
                     <a:xfrm>
                       <a:off x="0" y="0"/>
-                      <a:ext cx="5715000" cy="1804339"/>
+                      <a:ext cx="5715000" cy="1818157"/>
                     </a:xfrm>
                     <a:prstGeom prst="rect">
                       <a:avLst/>
@@ -415,6 +415,56 @@
         <w:pStyle w:val="sd-descripion-body"/>
       </w:pPr>
     </w:p>
+    <w:p>
+      <w:pPr>
+        <w:pStyle w:val="sd-descripion-body-image"/>
+      </w:pPr>
+      <w:r>
+        <w:drawing>
+          <wp:inline distT="0" distB="0" distL="0" distR="0">
+            <wp:extent cx="5715000" cy="319083"/>
+            <wp:effectExtent b="0" l="0" r="0" t="0"/>
+            <wp:docPr id="0" name="" descr=""/>
+            <wp:cNvGraphicFramePr>
+              <a:graphicFrameLocks xmlns:a="http://schemas.openxmlformats.org/drawingml/2006/main" noChangeAspect="1"/>
+            </wp:cNvGraphicFramePr>
+            <a:graphic xmlns:a="http://schemas.openxmlformats.org/drawingml/2006/main">
+              <a:graphicData uri="http://schemas.openxmlformats.org/drawingml/2006/picture">
+                <pic:pic xmlns:pic="http://schemas.openxmlformats.org/drawingml/2006/picture">
+                  <pic:nvPicPr>
+                    <pic:cNvPr id="0" name="" descr=""/>
+                    <pic:cNvPicPr>
+                      <a:picLocks noChangeAspect="1" noChangeArrowheads="1"/>
+                    </pic:cNvPicPr>
+                  </pic:nvPicPr>
+                  <pic:blipFill>
+                    <a:blip r:embed="rId10" cstate="none"/>
+                    <a:srcRect/>
+                    <a:stretch>
+                      <a:fillRect/>
+                    </a:stretch>
+                  </pic:blipFill>
+                  <pic:spPr bwMode="auto">
+                    <a:xfrm>
+                      <a:off x="0" y="0"/>
+                      <a:ext cx="5715000" cy="319083"/>
+                    </a:xfrm>
+                    <a:prstGeom prst="rect">
+                      <a:avLst/>
+                    </a:prstGeom>
+                  </pic:spPr>
+                </pic:pic>
+              </a:graphicData>
+            </a:graphic>
+          </wp:inline>
+        </w:drawing>
+      </w:r>
+    </w:p>
+    <w:p>
+      <w:pPr>
+        <w:pStyle w:val="sd-descripion-body"/>
+      </w:pPr>
+    </w:p>
     <w:tbl>
       <w:tblPr>
         <w:tblW w:type="auto" w:w="100"/>
@@ -789,14 +839,14 @@
         <w:tc>
           <w:p>
             <w:r>
-              <w:t xml:space="preserve">N/A</w:t>
-            </w:r>
-          </w:p>
-        </w:tc>
-        <w:tc>
-          <w:p>
-            <w:r>
               <w:t xml:space="preserve">唯讀</w:t>
+            </w:r>
+          </w:p>
+        </w:tc>
+        <w:tc>
+          <w:p>
+            <w:r>
+              <w:t xml:space="preserve">Y</w:t>
             </w:r>
           </w:p>
         </w:tc>
@@ -1116,7 +1166,7 @@
         <w:tc>
           <w:p>
             <w:r>
-              <w:t xml:space="preserve">N/A</w:t>
+              <w:t xml:space="preserve">唯讀</w:t>
             </w:r>
           </w:p>
         </w:tc>
@@ -1147,14 +1197,14 @@
         <w:tc>
           <w:p>
             <w:r>
-              <w:t xml:space="preserve">String</w:t>
-            </w:r>
-          </w:p>
-        </w:tc>
-        <w:tc>
-          <w:p>
-            <w:r>
-              <w:t xml:space="preserve">N/A</w:t>
+              <w:t xml:space="preserve">INTEGER</w:t>
+            </w:r>
+          </w:p>
+        </w:tc>
+        <w:tc>
+          <w:p>
+            <w:r>
+              <w:t xml:space="preserve">13.3</w:t>
             </w:r>
           </w:p>
         </w:tc>
@@ -1182,7 +1232,7 @@
         <w:tc>
           <w:p>
             <w:r>
-              <w:t xml:space="preserve">N/A</w:t>
+              <w:t xml:space="preserve">唯讀</w:t>
             </w:r>
           </w:p>
         </w:tc>
@@ -1205,42 +1255,42 @@
         <w:tc>
           <w:p>
             <w:r>
-              <w:t xml:space="preserve">裝機費用</w:t>
-            </w:r>
-          </w:p>
-        </w:tc>
-        <w:tc>
-          <w:p>
-            <w:r>
-              <w:t xml:space="preserve">INTEGER</w:t>
-            </w:r>
-          </w:p>
-        </w:tc>
-        <w:tc>
-          <w:p>
-            <w:r>
-              <w:t xml:space="preserve">N/A</w:t>
-            </w:r>
-          </w:p>
-        </w:tc>
-        <w:tc>
-          <w:p>
-            <w:r>
-              <w:t xml:space="preserve">N/A</w:t>
-            </w:r>
-          </w:p>
-        </w:tc>
-        <w:tc>
-          <w:p>
-            <w:r>
-              <w:t xml:space="preserve">N/A</w:t>
-            </w:r>
-          </w:p>
-        </w:tc>
-        <w:tc>
-          <w:p>
-            <w:r>
-              <w:t xml:space="preserve">Input</w:t>
+              <w:t xml:space="preserve">有效起日</w:t>
+            </w:r>
+          </w:p>
+        </w:tc>
+        <w:tc>
+          <w:p>
+            <w:r>
+              <w:t xml:space="preserve">DATE</w:t>
+            </w:r>
+          </w:p>
+        </w:tc>
+        <w:tc>
+          <w:p>
+            <w:r>
+              <w:t xml:space="preserve">8</w:t>
+            </w:r>
+          </w:p>
+        </w:tc>
+        <w:tc>
+          <w:p>
+            <w:r>
+              <w:t xml:space="preserve">SDATE </w:t>
+            </w:r>
+          </w:p>
+        </w:tc>
+        <w:tc>
+          <w:p>
+            <w:r>
+              <w:t xml:space="preserve">N/A</w:t>
+            </w:r>
+          </w:p>
+        </w:tc>
+        <w:tc>
+          <w:p>
+            <w:r>
+              <w:t xml:space="preserve">Datepicker</w:t>
             </w:r>
           </w:p>
         </w:tc>
@@ -1270,7 +1320,7 @@
         <w:tc>
           <w:p>
             <w:r>
-              <w:t xml:space="preserve">有效起日</w:t>
+              <w:t xml:space="preserve">有效迄日</w:t>
             </w:r>
           </w:p>
         </w:tc>
@@ -1284,14 +1334,14 @@
         <w:tc>
           <w:p>
             <w:r>
-              <w:t xml:space="preserve">N/A</w:t>
-            </w:r>
-          </w:p>
-        </w:tc>
-        <w:tc>
-          <w:p>
-            <w:r>
-              <w:t xml:space="preserve">SDATE </w:t>
+              <w:t xml:space="preserve">8</w:t>
+            </w:r>
+          </w:p>
+        </w:tc>
+        <w:tc>
+          <w:p>
+            <w:r>
+              <w:t xml:space="preserve">EDATE</w:t>
             </w:r>
           </w:p>
         </w:tc>
@@ -1335,42 +1385,42 @@
         <w:tc>
           <w:p>
             <w:r>
-              <w:t xml:space="preserve">有效迄日</w:t>
-            </w:r>
-          </w:p>
-        </w:tc>
-        <w:tc>
-          <w:p>
-            <w:r>
-              <w:t xml:space="preserve">DATE</w:t>
-            </w:r>
-          </w:p>
-        </w:tc>
-        <w:tc>
-          <w:p>
-            <w:r>
-              <w:t xml:space="preserve">N/A</w:t>
-            </w:r>
-          </w:p>
-        </w:tc>
-        <w:tc>
-          <w:p>
-            <w:r>
-              <w:t xml:space="preserve">EDATE</w:t>
-            </w:r>
-          </w:p>
-        </w:tc>
-        <w:tc>
-          <w:p>
-            <w:r>
-              <w:t xml:space="preserve">N/A</w:t>
-            </w:r>
-          </w:p>
-        </w:tc>
-        <w:tc>
-          <w:p>
-            <w:r>
-              <w:t xml:space="preserve">Datepicker</w:t>
+              <w:t xml:space="preserve">金額級距下限</w:t>
+            </w:r>
+          </w:p>
+        </w:tc>
+        <w:tc>
+          <w:p>
+            <w:r>
+              <w:t xml:space="preserve">INTEGER</w:t>
+            </w:r>
+          </w:p>
+        </w:tc>
+        <w:tc>
+          <w:p>
+            <w:r>
+              <w:t xml:space="preserve">13</w:t>
+            </w:r>
+          </w:p>
+        </w:tc>
+        <w:tc>
+          <w:p>
+            <w:r>
+              <w:t xml:space="preserve">THE_LOWER_LIMIT</w:t>
+            </w:r>
+          </w:p>
+        </w:tc>
+        <w:tc>
+          <w:p>
+            <w:r>
+              <w:t xml:space="preserve">N/A</w:t>
+            </w:r>
+          </w:p>
+        </w:tc>
+        <w:tc>
+          <w:p>
+            <w:r>
+              <w:t xml:space="preserve">Input</w:t>
             </w:r>
           </w:p>
         </w:tc>
@@ -1400,49 +1450,49 @@
         <w:tc>
           <w:p>
             <w:r>
-              <w:t xml:space="preserve">金額級距下限</w:t>
-            </w:r>
-          </w:p>
-        </w:tc>
-        <w:tc>
-          <w:p>
-            <w:r>
-              <w:t xml:space="preserve">INTEGER</w:t>
-            </w:r>
-          </w:p>
-        </w:tc>
-        <w:tc>
-          <w:p>
-            <w:r>
-              <w:t xml:space="preserve">13</w:t>
-            </w:r>
-          </w:p>
-        </w:tc>
-        <w:tc>
-          <w:p>
-            <w:r>
-              <w:t xml:space="preserve">THE_LOWER_LIMIT</w:t>
-            </w:r>
-          </w:p>
-        </w:tc>
-        <w:tc>
-          <w:p>
-            <w:r>
-              <w:t xml:space="preserve">N/A</w:t>
-            </w:r>
-          </w:p>
-        </w:tc>
-        <w:tc>
-          <w:p>
-            <w:r>
-              <w:t xml:space="preserve">Input</w:t>
-            </w:r>
-          </w:p>
-        </w:tc>
-        <w:tc>
-          <w:p>
-            <w:r>
-              <w:t xml:space="preserve">N/A</w:t>
+              <w:t xml:space="preserve">費率別</w:t>
+            </w:r>
+          </w:p>
+        </w:tc>
+        <w:tc>
+          <w:p>
+            <w:r>
+              <w:t xml:space="preserve">String</w:t>
+            </w:r>
+          </w:p>
+        </w:tc>
+        <w:tc>
+          <w:p>
+            <w:r>
+              <w:t xml:space="preserve">1</w:t>
+            </w:r>
+          </w:p>
+        </w:tc>
+        <w:tc>
+          <w:p>
+            <w:r>
+              <w:t xml:space="preserve">BY_RATE_CD</w:t>
+            </w:r>
+          </w:p>
+        </w:tc>
+        <w:tc>
+          <w:p>
+            <w:r>
+              <w:t xml:space="preserve">N/A</w:t>
+            </w:r>
+          </w:p>
+        </w:tc>
+        <w:tc>
+          <w:p>
+            <w:r>
+              <w:t xml:space="preserve">RadioGroup</w:t>
+            </w:r>
+          </w:p>
+        </w:tc>
+        <w:tc>
+          <w:p>
+            <w:r>
+              <w:t xml:space="preserve">區分卡別,級距式費率</w:t>
             </w:r>
           </w:p>
         </w:tc>
@@ -1465,71 +1515,6 @@
         <w:tc>
           <w:p>
             <w:r>
-              <w:t xml:space="preserve">費率別</w:t>
-            </w:r>
-          </w:p>
-        </w:tc>
-        <w:tc>
-          <w:p>
-            <w:r>
-              <w:t xml:space="preserve">String</w:t>
-            </w:r>
-          </w:p>
-        </w:tc>
-        <w:tc>
-          <w:p>
-            <w:r>
-              <w:t xml:space="preserve">1</w:t>
-            </w:r>
-          </w:p>
-        </w:tc>
-        <w:tc>
-          <w:p>
-            <w:r>
-              <w:t xml:space="preserve">BY_RATE_CD</w:t>
-            </w:r>
-          </w:p>
-        </w:tc>
-        <w:tc>
-          <w:p>
-            <w:r>
-              <w:t xml:space="preserve">N/A</w:t>
-            </w:r>
-          </w:p>
-        </w:tc>
-        <w:tc>
-          <w:p>
-            <w:r>
-              <w:t xml:space="preserve">RadioGroup</w:t>
-            </w:r>
-          </w:p>
-        </w:tc>
-        <w:tc>
-          <w:p>
-            <w:r>
-              <w:t xml:space="preserve">區分卡別,級距式費率</w:t>
-            </w:r>
-          </w:p>
-        </w:tc>
-        <w:tc>
-          <w:p>
-            <w:r>
-              <w:t xml:space="preserve">N/A</w:t>
-            </w:r>
-          </w:p>
-        </w:tc>
-      </w:tr>
-      <w:tr>
-        <w:tc>
-          <w:p>
-            <w:r>
-              <w:t xml:space="preserve">13</w:t>
-            </w:r>
-          </w:p>
-        </w:tc>
-        <w:tc>
-          <w:p>
-            <w:r>
               <w:t xml:space="preserve">計費方式</w:t>
             </w:r>
           </w:p>
@@ -1611,7 +1596,19 @@
         </w:numPr>
       </w:pPr>
       <w:r>
-        <w:t xml:space="preserve">手續費週期每月值為每月時手續費週期每月值需為必填及日期值</w:t>
+        <w:t xml:space="preserve">手續費週期每月值為每月時手續費週期每月值需為必填及日期值(1~31)</w:t>
+      </w:r>
+    </w:p>
+    <w:p>
+      <w:pPr>
+        <w:pStyle w:val="Heading2"/>
+        <w:numPr>
+          <w:ilvl w:val="1"/>
+          <w:numId w:val="6"/>
+        </w:numPr>
+      </w:pPr>
+      <w:r>
+        <w:t xml:space="preserve">邏輯描述</w:t>
       </w:r>
     </w:p>
     <w:p>
@@ -1623,19 +1620,7 @@
         </w:numPr>
       </w:pPr>
       <w:r>
-        <w:t xml:space="preserve">國外卡手續費最低限額幣別有選擇，則國外卡手續費最低限額為必填</w:t>
-      </w:r>
-    </w:p>
-    <w:p>
-      <w:pPr>
-        <w:pStyle w:val="Heading2"/>
-        <w:numPr>
-          <w:ilvl w:val="1"/>
-          <w:numId w:val="6"/>
-        </w:numPr>
-      </w:pPr>
-      <w:r>
-        <w:t xml:space="preserve">邏輯描述</w:t>
+        <w:t xml:space="preserve">特店代號為必填欄位，輸入完成後當離開輸入欄位時，自動取得特店營業名稱</w:t>
       </w:r>
     </w:p>
     <w:p>
@@ -1647,31 +1632,7 @@
         </w:numPr>
       </w:pPr>
       <w:r>
-        <w:t xml:space="preserve">特店代號為必填欄位，輸入完成後當離開輸入欄位時，自動取得特店名稱</w:t>
-      </w:r>
-    </w:p>
-    <w:p>
-      <w:pPr>
-        <w:pStyle w:val="ListParagraph"/>
-        <w:numPr>
-          <w:ilvl w:val="2"/>
-          <w:numId w:val="6"/>
-        </w:numPr>
-      </w:pPr>
-      <w:r>
         <w:t xml:space="preserve">手續費週期為月時需顯示日期欄位</w:t>
-      </w:r>
-    </w:p>
-    <w:p>
-      <w:pPr>
-        <w:pStyle w:val="ListParagraph"/>
-        <w:numPr>
-          <w:ilvl w:val="2"/>
-          <w:numId w:val="6"/>
-        </w:numPr>
-      </w:pPr>
-      <w:r>
-        <w:t xml:space="preserve">國外卡手續費最低限額幣別選擇後需顯示金額</w:t>
       </w:r>
     </w:p>
     <w:p>
@@ -2174,6 +2135,456 @@
     </w:tbl>
     <w:p>
       <w:pPr>
+        <w:pStyle w:val="ListParagraph"/>
+        <w:numPr>
+          <w:ilvl w:val="2"/>
+          <w:numId w:val="6"/>
+        </w:numPr>
+      </w:pPr>
+      <w:r>
+        <w:t xml:space="preserve">取得國外卡手續費最低限額幣別</w:t>
+      </w:r>
+    </w:p>
+    <w:p>
+      <w:pPr>
+        <w:pStyle w:val="ListParagraph"/>
+        <w:numPr>
+          <w:ilvl w:val="3"/>
+          <w:numId w:val="6"/>
+        </w:numPr>
+      </w:pPr>
+      <w:r>
+        <w:t xml:space="preserve">Service名稱：</w:t>
+      </w:r>
+    </w:p>
+    <w:p>
+      <w:pPr>
+        <w:pStyle w:val="ListParagraph"/>
+        <w:numPr>
+          <w:ilvl w:val="3"/>
+          <w:numId w:val="6"/>
+        </w:numPr>
+      </w:pPr>
+      <w:r>
+        <w:t xml:space="preserve">呼叫時機：畫面開啟時</w:t>
+      </w:r>
+    </w:p>
+    <w:p>
+      <w:pPr>
+        <w:pStyle w:val="ListParagraph"/>
+        <w:numPr>
+          <w:ilvl w:val="4"/>
+          <w:numId w:val="6"/>
+        </w:numPr>
+      </w:pPr>
+      <w:r>
+        <w:t xml:space="preserve">傳入參數：</w:t>
+      </w:r>
+    </w:p>
+    <w:tbl>
+      <w:tblPr>
+        <w:tblW w:type="dxa" w:w="9000"/>
+        <w:tblInd w:type="dxa" w:w="1100"/>
+        <w:tblBorders>
+          <w:top w:val="single" w:color="auto" w:sz="4"/>
+          <w:left w:val="single" w:color="auto" w:sz="4"/>
+          <w:bottom w:val="single" w:color="auto" w:sz="4"/>
+          <w:right w:val="single" w:color="auto" w:sz="4"/>
+          <w:insideH w:val="single" w:color="auto" w:sz="4"/>
+          <w:insideV w:val="single" w:color="auto" w:sz="4"/>
+        </w:tblBorders>
+      </w:tblPr>
+      <w:tblGrid>
+        <w:gridCol w:w="1500"/>
+        <w:gridCol w:w="3000"/>
+        <w:gridCol w:w="4000"/>
+      </w:tblGrid>
+      <w:tr>
+        <w:trPr>
+          <w:tblHeader/>
+        </w:trPr>
+        <w:tc>
+          <w:tcPr>
+            <w:gridSpan w:val="1"/>
+            <w:shd w:fill="ddd9c3" w:color="000000"/>
+          </w:tcPr>
+          <w:p>
+            <w:pPr>
+              <w:jc w:val="center"/>
+            </w:pPr>
+            <w:r>
+              <w:rPr>
+                <w:b/>
+                <w:bCs/>
+                <w:color w:val="000000"/>
+                <w:sz w:val="11pt"/>
+                <w:szCs w:val="11pt"/>
+                <w:rFonts w:ascii="Bitstream Vera Sans" w:cs="Bitstream Vera Sans" w:eastAsia="Bitstream Vera Sans" w:hAnsi="Bitstream Vera Sans"/>
+              </w:rPr>
+              <w:t xml:space="preserve">參數</w:t>
+            </w:r>
+          </w:p>
+        </w:tc>
+        <w:tc>
+          <w:tcPr>
+            <w:gridSpan w:val="1"/>
+            <w:shd w:fill="ddd9c3" w:color="000000"/>
+          </w:tcPr>
+          <w:p>
+            <w:pPr>
+              <w:jc w:val="center"/>
+            </w:pPr>
+            <w:r>
+              <w:rPr>
+                <w:b/>
+                <w:bCs/>
+                <w:color w:val="000000"/>
+                <w:sz w:val="11pt"/>
+                <w:szCs w:val="11pt"/>
+                <w:rFonts w:ascii="Bitstream Vera Sans" w:cs="Bitstream Vera Sans" w:eastAsia="Bitstream Vera Sans" w:hAnsi="Bitstream Vera Sans"/>
+              </w:rPr>
+              <w:t xml:space="preserve">資料型態</w:t>
+            </w:r>
+          </w:p>
+        </w:tc>
+        <w:tc>
+          <w:tcPr>
+            <w:gridSpan w:val="1"/>
+            <w:shd w:fill="ddd9c3" w:color="000000"/>
+          </w:tcPr>
+          <w:p>
+            <w:pPr>
+              <w:jc w:val="center"/>
+            </w:pPr>
+            <w:r>
+              <w:rPr>
+                <w:b/>
+                <w:bCs/>
+                <w:color w:val="000000"/>
+                <w:sz w:val="11pt"/>
+                <w:szCs w:val="11pt"/>
+                <w:rFonts w:ascii="Bitstream Vera Sans" w:cs="Bitstream Vera Sans" w:eastAsia="Bitstream Vera Sans" w:hAnsi="Bitstream Vera Sans"/>
+              </w:rPr>
+              <w:t xml:space="preserve">邏輯</w:t>
+            </w:r>
+          </w:p>
+        </w:tc>
+        <w:tc>
+          <w:tcPr>
+            <w:gridSpan w:val="1"/>
+            <w:shd w:fill="ddd9c3" w:color="000000"/>
+          </w:tcPr>
+          <w:p>
+            <w:pPr>
+              <w:jc w:val="center"/>
+            </w:pPr>
+            <w:r>
+              <w:rPr>
+                <w:b/>
+                <w:bCs/>
+                <w:color w:val="000000"/>
+                <w:sz w:val="11pt"/>
+                <w:szCs w:val="11pt"/>
+                <w:rFonts w:ascii="Bitstream Vera Sans" w:cs="Bitstream Vera Sans" w:eastAsia="Bitstream Vera Sans" w:hAnsi="Bitstream Vera Sans"/>
+              </w:rPr>
+              <w:t xml:space="preserve">備註</w:t>
+            </w:r>
+          </w:p>
+        </w:tc>
+      </w:tr>
+      <w:tr>
+        <w:trPr>
+          <w:tblHeader/>
+        </w:trPr>
+        <w:tc>
+          <w:tcPr>
+            <w:gridSpan w:val="1"/>
+            <w:shd w:fill="ffffff" w:color="000000"/>
+          </w:tcPr>
+          <w:p>
+            <w:r>
+              <w:rPr>
+                <w:sz w:val="12pt"/>
+                <w:szCs w:val="12pt"/>
+              </w:rPr>
+              <w:t xml:space="preserve">suppliesFlag</w:t>
+            </w:r>
+          </w:p>
+        </w:tc>
+        <w:tc>
+          <w:tcPr>
+            <w:gridSpan w:val="1"/>
+            <w:shd w:fill="ffffff" w:color="000000"/>
+          </w:tcPr>
+          <w:p>
+            <w:r>
+              <w:rPr>
+                <w:sz w:val="12pt"/>
+                <w:szCs w:val="12pt"/>
+              </w:rPr>
+              <w:t xml:space="preserve">String</w:t>
+            </w:r>
+          </w:p>
+        </w:tc>
+        <w:tc>
+          <w:tcPr>
+            <w:gridSpan w:val="1"/>
+            <w:shd w:fill="ffffff" w:color="000000"/>
+          </w:tcPr>
+          <w:p>
+            <w:r>
+              <w:rPr>
+                <w:sz w:val="12pt"/>
+                <w:szCs w:val="12pt"/>
+              </w:rPr>
+              <w:t xml:space="preserve">固定值：Y</w:t>
+            </w:r>
+          </w:p>
+        </w:tc>
+        <w:tc>
+          <w:tcPr>
+            <w:gridSpan w:val="1"/>
+            <w:shd w:fill="ffffff" w:color="000000"/>
+          </w:tcPr>
+          <w:p>
+            <w:r>
+              <w:rPr>
+                <w:sz w:val="12pt"/>
+                <w:szCs w:val="12pt"/>
+              </w:rPr>
+              <w:t xml:space="preserve">N/A</w:t>
+            </w:r>
+          </w:p>
+        </w:tc>
+      </w:tr>
+    </w:tbl>
+    <w:p>
+      <w:pPr>
+        <w:pStyle w:val="ListParagraph"/>
+        <w:numPr>
+          <w:ilvl w:val="2"/>
+          <w:numId w:val="6"/>
+        </w:numPr>
+      </w:pPr>
+      <w:r>
+        <w:t xml:space="preserve">國外卡手續費最低限額 （元）</w:t>
+      </w:r>
+    </w:p>
+    <w:p>
+      <w:pPr>
+        <w:pStyle w:val="ListParagraph"/>
+        <w:numPr>
+          <w:ilvl w:val="3"/>
+          <w:numId w:val="6"/>
+        </w:numPr>
+      </w:pPr>
+      <w:r>
+        <w:t xml:space="preserve">Service名稱：</w:t>
+      </w:r>
+    </w:p>
+    <w:p>
+      <w:pPr>
+        <w:pStyle w:val="ListParagraph"/>
+        <w:numPr>
+          <w:ilvl w:val="3"/>
+          <w:numId w:val="6"/>
+        </w:numPr>
+      </w:pPr>
+      <w:r>
+        <w:t xml:space="preserve">呼叫時機：畫面開啟時</w:t>
+      </w:r>
+    </w:p>
+    <w:p>
+      <w:pPr>
+        <w:pStyle w:val="ListParagraph"/>
+        <w:numPr>
+          <w:ilvl w:val="4"/>
+          <w:numId w:val="6"/>
+        </w:numPr>
+      </w:pPr>
+      <w:r>
+        <w:t xml:space="preserve">傳入參數：</w:t>
+      </w:r>
+    </w:p>
+    <w:tbl>
+      <w:tblPr>
+        <w:tblW w:type="dxa" w:w="9000"/>
+        <w:tblInd w:type="dxa" w:w="1100"/>
+        <w:tblBorders>
+          <w:top w:val="single" w:color="auto" w:sz="4"/>
+          <w:left w:val="single" w:color="auto" w:sz="4"/>
+          <w:bottom w:val="single" w:color="auto" w:sz="4"/>
+          <w:right w:val="single" w:color="auto" w:sz="4"/>
+          <w:insideH w:val="single" w:color="auto" w:sz="4"/>
+          <w:insideV w:val="single" w:color="auto" w:sz="4"/>
+        </w:tblBorders>
+      </w:tblPr>
+      <w:tblGrid>
+        <w:gridCol w:w="1500"/>
+        <w:gridCol w:w="3000"/>
+        <w:gridCol w:w="4000"/>
+      </w:tblGrid>
+      <w:tr>
+        <w:trPr>
+          <w:tblHeader/>
+        </w:trPr>
+        <w:tc>
+          <w:tcPr>
+            <w:gridSpan w:val="1"/>
+            <w:shd w:fill="ddd9c3" w:color="000000"/>
+          </w:tcPr>
+          <w:p>
+            <w:pPr>
+              <w:jc w:val="center"/>
+            </w:pPr>
+            <w:r>
+              <w:rPr>
+                <w:b/>
+                <w:bCs/>
+                <w:color w:val="000000"/>
+                <w:sz w:val="11pt"/>
+                <w:szCs w:val="11pt"/>
+                <w:rFonts w:ascii="Bitstream Vera Sans" w:cs="Bitstream Vera Sans" w:eastAsia="Bitstream Vera Sans" w:hAnsi="Bitstream Vera Sans"/>
+              </w:rPr>
+              <w:t xml:space="preserve">參數</w:t>
+            </w:r>
+          </w:p>
+        </w:tc>
+        <w:tc>
+          <w:tcPr>
+            <w:gridSpan w:val="1"/>
+            <w:shd w:fill="ddd9c3" w:color="000000"/>
+          </w:tcPr>
+          <w:p>
+            <w:pPr>
+              <w:jc w:val="center"/>
+            </w:pPr>
+            <w:r>
+              <w:rPr>
+                <w:b/>
+                <w:bCs/>
+                <w:color w:val="000000"/>
+                <w:sz w:val="11pt"/>
+                <w:szCs w:val="11pt"/>
+                <w:rFonts w:ascii="Bitstream Vera Sans" w:cs="Bitstream Vera Sans" w:eastAsia="Bitstream Vera Sans" w:hAnsi="Bitstream Vera Sans"/>
+              </w:rPr>
+              <w:t xml:space="preserve">資料型態</w:t>
+            </w:r>
+          </w:p>
+        </w:tc>
+        <w:tc>
+          <w:tcPr>
+            <w:gridSpan w:val="1"/>
+            <w:shd w:fill="ddd9c3" w:color="000000"/>
+          </w:tcPr>
+          <w:p>
+            <w:pPr>
+              <w:jc w:val="center"/>
+            </w:pPr>
+            <w:r>
+              <w:rPr>
+                <w:b/>
+                <w:bCs/>
+                <w:color w:val="000000"/>
+                <w:sz w:val="11pt"/>
+                <w:szCs w:val="11pt"/>
+                <w:rFonts w:ascii="Bitstream Vera Sans" w:cs="Bitstream Vera Sans" w:eastAsia="Bitstream Vera Sans" w:hAnsi="Bitstream Vera Sans"/>
+              </w:rPr>
+              <w:t xml:space="preserve">邏輯</w:t>
+            </w:r>
+          </w:p>
+        </w:tc>
+        <w:tc>
+          <w:tcPr>
+            <w:gridSpan w:val="1"/>
+            <w:shd w:fill="ddd9c3" w:color="000000"/>
+          </w:tcPr>
+          <w:p>
+            <w:pPr>
+              <w:jc w:val="center"/>
+            </w:pPr>
+            <w:r>
+              <w:rPr>
+                <w:b/>
+                <w:bCs/>
+                <w:color w:val="000000"/>
+                <w:sz w:val="11pt"/>
+                <w:szCs w:val="11pt"/>
+                <w:rFonts w:ascii="Bitstream Vera Sans" w:cs="Bitstream Vera Sans" w:eastAsia="Bitstream Vera Sans" w:hAnsi="Bitstream Vera Sans"/>
+              </w:rPr>
+              <w:t xml:space="preserve">備註</w:t>
+            </w:r>
+          </w:p>
+        </w:tc>
+      </w:tr>
+      <w:tr>
+        <w:trPr>
+          <w:tblHeader/>
+        </w:trPr>
+        <w:tc>
+          <w:tcPr>
+            <w:gridSpan w:val="1"/>
+            <w:shd w:fill="ffffff" w:color="000000"/>
+          </w:tcPr>
+          <w:p>
+            <w:r>
+              <w:rPr>
+                <w:sz w:val="12pt"/>
+                <w:szCs w:val="12pt"/>
+              </w:rPr>
+              <w:t xml:space="preserve">suppliesFlag</w:t>
+            </w:r>
+          </w:p>
+        </w:tc>
+        <w:tc>
+          <w:tcPr>
+            <w:gridSpan w:val="1"/>
+            <w:shd w:fill="ffffff" w:color="000000"/>
+          </w:tcPr>
+          <w:p>
+            <w:r>
+              <w:rPr>
+                <w:sz w:val="12pt"/>
+                <w:szCs w:val="12pt"/>
+              </w:rPr>
+              <w:t xml:space="preserve">String</w:t>
+            </w:r>
+          </w:p>
+        </w:tc>
+        <w:tc>
+          <w:tcPr>
+            <w:gridSpan w:val="1"/>
+            <w:shd w:fill="ffffff" w:color="000000"/>
+          </w:tcPr>
+          <w:p>
+            <w:r>
+              <w:rPr>
+                <w:sz w:val="12pt"/>
+                <w:szCs w:val="12pt"/>
+              </w:rPr>
+              <w:t xml:space="preserve">固定值：Y</w:t>
+            </w:r>
+          </w:p>
+        </w:tc>
+        <w:tc>
+          <w:tcPr>
+            <w:gridSpan w:val="1"/>
+            <w:shd w:fill="ffffff" w:color="000000"/>
+          </w:tcPr>
+          <w:p>
+            <w:r>
+              <w:rPr>
+                <w:sz w:val="12pt"/>
+                <w:szCs w:val="12pt"/>
+              </w:rPr>
+              <w:t xml:space="preserve">N/A</w:t>
+            </w:r>
+          </w:p>
+        </w:tc>
+      </w:tr>
+    </w:tbl>
+    <w:p>
+      <w:pPr>
         <w:pStyle w:val="Heading1"/>
         <w:numPr>
           <w:ilvl w:val="0"/>
@@ -2211,60 +2622,7 @@
       <w:r>
         <w:drawing>
           <wp:inline distT="0" distB="0" distL="0" distR="0">
-            <wp:extent cx="5715000" cy="1804339"/>
-            <wp:effectExtent b="0" l="0" r="0" t="0"/>
-            <wp:docPr id="0" name="" descr=""/>
-            <wp:cNvGraphicFramePr>
-              <a:graphicFrameLocks xmlns:a="http://schemas.openxmlformats.org/drawingml/2006/main" noChangeAspect="1"/>
-            </wp:cNvGraphicFramePr>
-            <a:graphic xmlns:a="http://schemas.openxmlformats.org/drawingml/2006/main">
-              <a:graphicData uri="http://schemas.openxmlformats.org/drawingml/2006/picture">
-                <pic:pic xmlns:pic="http://schemas.openxmlformats.org/drawingml/2006/picture">
-                  <pic:nvPicPr>
-                    <pic:cNvPr id="0" name="" descr=""/>
-                    <pic:cNvPicPr>
-                      <a:picLocks noChangeAspect="1" noChangeArrowheads="1"/>
-                    </pic:cNvPicPr>
-                  </pic:nvPicPr>
-                  <pic:blipFill>
-                    <a:blip r:embed="rId10" cstate="none"/>
-                    <a:srcRect/>
-                    <a:stretch>
-                      <a:fillRect/>
-                    </a:stretch>
-                  </pic:blipFill>
-                  <pic:spPr bwMode="auto">
-                    <a:xfrm>
-                      <a:off x="0" y="0"/>
-                      <a:ext cx="5715000" cy="1804339"/>
-                    </a:xfrm>
-                    <a:prstGeom prst="rect">
-                      <a:avLst/>
-                    </a:prstGeom>
-                  </pic:spPr>
-                </pic:pic>
-              </a:graphicData>
-            </a:graphic>
-          </wp:inline>
-        </w:drawing>
-      </w:r>
-    </w:p>
-    <w:p>
-      <w:pPr>
-        <w:pStyle w:val="sd-descripion-body"/>
-      </w:pPr>
-      <w:r>
-        <w:t xml:space="preserve">卡別計費</w:t>
-      </w:r>
-    </w:p>
-    <w:p>
-      <w:pPr>
-        <w:pStyle w:val="sd-descripion-body-image"/>
-      </w:pPr>
-      <w:r>
-        <w:drawing>
-          <wp:inline distT="0" distB="0" distL="0" distR="0">
-            <wp:extent cx="5715000" cy="1162182"/>
+            <wp:extent cx="5715000" cy="1818157"/>
             <wp:effectExtent b="0" l="0" r="0" t="0"/>
             <wp:docPr id="0" name="" descr=""/>
             <wp:cNvGraphicFramePr>
@@ -2289,6 +2647,59 @@
                   <pic:spPr bwMode="auto">
                     <a:xfrm>
                       <a:off x="0" y="0"/>
+                      <a:ext cx="5715000" cy="1818157"/>
+                    </a:xfrm>
+                    <a:prstGeom prst="rect">
+                      <a:avLst/>
+                    </a:prstGeom>
+                  </pic:spPr>
+                </pic:pic>
+              </a:graphicData>
+            </a:graphic>
+          </wp:inline>
+        </w:drawing>
+      </w:r>
+    </w:p>
+    <w:p>
+      <w:pPr>
+        <w:pStyle w:val="sd-descripion-body"/>
+      </w:pPr>
+      <w:r>
+        <w:t xml:space="preserve">卡別計費</w:t>
+      </w:r>
+    </w:p>
+    <w:p>
+      <w:pPr>
+        <w:pStyle w:val="sd-descripion-body-image"/>
+      </w:pPr>
+      <w:r>
+        <w:drawing>
+          <wp:inline distT="0" distB="0" distL="0" distR="0">
+            <wp:extent cx="5715000" cy="1162182"/>
+            <wp:effectExtent b="0" l="0" r="0" t="0"/>
+            <wp:docPr id="0" name="" descr=""/>
+            <wp:cNvGraphicFramePr>
+              <a:graphicFrameLocks xmlns:a="http://schemas.openxmlformats.org/drawingml/2006/main" noChangeAspect="1"/>
+            </wp:cNvGraphicFramePr>
+            <a:graphic xmlns:a="http://schemas.openxmlformats.org/drawingml/2006/main">
+              <a:graphicData uri="http://schemas.openxmlformats.org/drawingml/2006/picture">
+                <pic:pic xmlns:pic="http://schemas.openxmlformats.org/drawingml/2006/picture">
+                  <pic:nvPicPr>
+                    <pic:cNvPr id="0" name="" descr=""/>
+                    <pic:cNvPicPr>
+                      <a:picLocks noChangeAspect="1" noChangeArrowheads="1"/>
+                    </pic:cNvPicPr>
+                  </pic:nvPicPr>
+                  <pic:blipFill>
+                    <a:blip r:embed="rId12" cstate="none"/>
+                    <a:srcRect/>
+                    <a:stretch>
+                      <a:fillRect/>
+                    </a:stretch>
+                  </pic:blipFill>
+                  <pic:spPr bwMode="auto">
+                    <a:xfrm>
+                      <a:off x="0" y="0"/>
                       <a:ext cx="5715000" cy="1162182"/>
                     </a:xfrm>
                     <a:prstGeom prst="rect">
@@ -2333,7 +2744,7 @@
                     </pic:cNvPicPr>
                   </pic:nvPicPr>
                   <pic:blipFill>
-                    <a:blip r:embed="rId12" cstate="none"/>
+                    <a:blip r:embed="rId13" cstate="none"/>
                     <a:srcRect/>
                     <a:stretch>
                       <a:fillRect/>
@@ -2734,14 +3145,14 @@
         <w:tc>
           <w:p>
             <w:r>
-              <w:t xml:space="preserve">N/A</w:t>
-            </w:r>
-          </w:p>
-        </w:tc>
-        <w:tc>
-          <w:p>
-            <w:r>
               <w:t xml:space="preserve">唯讀</w:t>
+            </w:r>
+          </w:p>
+        </w:tc>
+        <w:tc>
+          <w:p>
+            <w:r>
+              <w:t xml:space="preserve">Y</w:t>
             </w:r>
           </w:p>
         </w:tc>
@@ -3061,7 +3472,7 @@
         <w:tc>
           <w:p>
             <w:r>
-              <w:t xml:space="preserve">N/A</w:t>
+              <w:t xml:space="preserve">唯讀</w:t>
             </w:r>
           </w:p>
         </w:tc>
@@ -3092,14 +3503,14 @@
         <w:tc>
           <w:p>
             <w:r>
-              <w:t xml:space="preserve">String</w:t>
-            </w:r>
-          </w:p>
-        </w:tc>
-        <w:tc>
-          <w:p>
-            <w:r>
-              <w:t xml:space="preserve">N/A</w:t>
+              <w:t xml:space="preserve">INTEGER</w:t>
+            </w:r>
+          </w:p>
+        </w:tc>
+        <w:tc>
+          <w:p>
+            <w:r>
+              <w:t xml:space="preserve">13.3</w:t>
             </w:r>
           </w:p>
         </w:tc>
@@ -3127,7 +3538,7 @@
         <w:tc>
           <w:p>
             <w:r>
-              <w:t xml:space="preserve">N/A</w:t>
+              <w:t xml:space="preserve">唯讀</w:t>
             </w:r>
           </w:p>
         </w:tc>
@@ -3150,42 +3561,42 @@
         <w:tc>
           <w:p>
             <w:r>
-              <w:t xml:space="preserve">裝機費用</w:t>
-            </w:r>
-          </w:p>
-        </w:tc>
-        <w:tc>
-          <w:p>
-            <w:r>
-              <w:t xml:space="preserve">INTEGER</w:t>
-            </w:r>
-          </w:p>
-        </w:tc>
-        <w:tc>
-          <w:p>
-            <w:r>
-              <w:t xml:space="preserve">N/A</w:t>
-            </w:r>
-          </w:p>
-        </w:tc>
-        <w:tc>
-          <w:p>
-            <w:r>
-              <w:t xml:space="preserve">N/A</w:t>
-            </w:r>
-          </w:p>
-        </w:tc>
-        <w:tc>
-          <w:p>
-            <w:r>
-              <w:t xml:space="preserve">N/A</w:t>
-            </w:r>
-          </w:p>
-        </w:tc>
-        <w:tc>
-          <w:p>
-            <w:r>
-              <w:t xml:space="preserve">Input</w:t>
+              <w:t xml:space="preserve">有效起日</w:t>
+            </w:r>
+          </w:p>
+        </w:tc>
+        <w:tc>
+          <w:p>
+            <w:r>
+              <w:t xml:space="preserve">DATE</w:t>
+            </w:r>
+          </w:p>
+        </w:tc>
+        <w:tc>
+          <w:p>
+            <w:r>
+              <w:t xml:space="preserve">8</w:t>
+            </w:r>
+          </w:p>
+        </w:tc>
+        <w:tc>
+          <w:p>
+            <w:r>
+              <w:t xml:space="preserve">SDATE </w:t>
+            </w:r>
+          </w:p>
+        </w:tc>
+        <w:tc>
+          <w:p>
+            <w:r>
+              <w:t xml:space="preserve">N/A</w:t>
+            </w:r>
+          </w:p>
+        </w:tc>
+        <w:tc>
+          <w:p>
+            <w:r>
+              <w:t xml:space="preserve">Datepicker</w:t>
             </w:r>
           </w:p>
         </w:tc>
@@ -3215,7 +3626,7 @@
         <w:tc>
           <w:p>
             <w:r>
-              <w:t xml:space="preserve">有效起日</w:t>
+              <w:t xml:space="preserve">有效迄日</w:t>
             </w:r>
           </w:p>
         </w:tc>
@@ -3229,14 +3640,14 @@
         <w:tc>
           <w:p>
             <w:r>
-              <w:t xml:space="preserve">N/A</w:t>
-            </w:r>
-          </w:p>
-        </w:tc>
-        <w:tc>
-          <w:p>
-            <w:r>
-              <w:t xml:space="preserve">SDATE </w:t>
+              <w:t xml:space="preserve">8</w:t>
+            </w:r>
+          </w:p>
+        </w:tc>
+        <w:tc>
+          <w:p>
+            <w:r>
+              <w:t xml:space="preserve">EDATE</w:t>
             </w:r>
           </w:p>
         </w:tc>
@@ -3280,42 +3691,42 @@
         <w:tc>
           <w:p>
             <w:r>
-              <w:t xml:space="preserve">有效迄日</w:t>
-            </w:r>
-          </w:p>
-        </w:tc>
-        <w:tc>
-          <w:p>
-            <w:r>
-              <w:t xml:space="preserve">DATE</w:t>
-            </w:r>
-          </w:p>
-        </w:tc>
-        <w:tc>
-          <w:p>
-            <w:r>
-              <w:t xml:space="preserve">N/A</w:t>
-            </w:r>
-          </w:p>
-        </w:tc>
-        <w:tc>
-          <w:p>
-            <w:r>
-              <w:t xml:space="preserve">EDATE</w:t>
-            </w:r>
-          </w:p>
-        </w:tc>
-        <w:tc>
-          <w:p>
-            <w:r>
-              <w:t xml:space="preserve">N/A</w:t>
-            </w:r>
-          </w:p>
-        </w:tc>
-        <w:tc>
-          <w:p>
-            <w:r>
-              <w:t xml:space="preserve">Datepicker</w:t>
+              <w:t xml:space="preserve">金額級距下限</w:t>
+            </w:r>
+          </w:p>
+        </w:tc>
+        <w:tc>
+          <w:p>
+            <w:r>
+              <w:t xml:space="preserve">INTEGER</w:t>
+            </w:r>
+          </w:p>
+        </w:tc>
+        <w:tc>
+          <w:p>
+            <w:r>
+              <w:t xml:space="preserve">13</w:t>
+            </w:r>
+          </w:p>
+        </w:tc>
+        <w:tc>
+          <w:p>
+            <w:r>
+              <w:t xml:space="preserve">THE_LOWER_LIMIT</w:t>
+            </w:r>
+          </w:p>
+        </w:tc>
+        <w:tc>
+          <w:p>
+            <w:r>
+              <w:t xml:space="preserve">N/A</w:t>
+            </w:r>
+          </w:p>
+        </w:tc>
+        <w:tc>
+          <w:p>
+            <w:r>
+              <w:t xml:space="preserve">Input</w:t>
             </w:r>
           </w:p>
         </w:tc>
@@ -3345,49 +3756,49 @@
         <w:tc>
           <w:p>
             <w:r>
-              <w:t xml:space="preserve">金額級距下限</w:t>
-            </w:r>
-          </w:p>
-        </w:tc>
-        <w:tc>
-          <w:p>
-            <w:r>
-              <w:t xml:space="preserve">INTEGER</w:t>
-            </w:r>
-          </w:p>
-        </w:tc>
-        <w:tc>
-          <w:p>
-            <w:r>
-              <w:t xml:space="preserve">13</w:t>
-            </w:r>
-          </w:p>
-        </w:tc>
-        <w:tc>
-          <w:p>
-            <w:r>
-              <w:t xml:space="preserve">THE_LOWER_LIMIT</w:t>
-            </w:r>
-          </w:p>
-        </w:tc>
-        <w:tc>
-          <w:p>
-            <w:r>
-              <w:t xml:space="preserve">N/A</w:t>
-            </w:r>
-          </w:p>
-        </w:tc>
-        <w:tc>
-          <w:p>
-            <w:r>
-              <w:t xml:space="preserve">Input</w:t>
-            </w:r>
-          </w:p>
-        </w:tc>
-        <w:tc>
-          <w:p>
-            <w:r>
-              <w:t xml:space="preserve">N/A</w:t>
+              <w:t xml:space="preserve">費率別</w:t>
+            </w:r>
+          </w:p>
+        </w:tc>
+        <w:tc>
+          <w:p>
+            <w:r>
+              <w:t xml:space="preserve">String</w:t>
+            </w:r>
+          </w:p>
+        </w:tc>
+        <w:tc>
+          <w:p>
+            <w:r>
+              <w:t xml:space="preserve">1</w:t>
+            </w:r>
+          </w:p>
+        </w:tc>
+        <w:tc>
+          <w:p>
+            <w:r>
+              <w:t xml:space="preserve">BY_RATE_CD</w:t>
+            </w:r>
+          </w:p>
+        </w:tc>
+        <w:tc>
+          <w:p>
+            <w:r>
+              <w:t xml:space="preserve">N/A</w:t>
+            </w:r>
+          </w:p>
+        </w:tc>
+        <w:tc>
+          <w:p>
+            <w:r>
+              <w:t xml:space="preserve">RadioGroup</w:t>
+            </w:r>
+          </w:p>
+        </w:tc>
+        <w:tc>
+          <w:p>
+            <w:r>
+              <w:t xml:space="preserve">區分卡別,級距式費率</w:t>
             </w:r>
           </w:p>
         </w:tc>
@@ -3410,71 +3821,6 @@
         <w:tc>
           <w:p>
             <w:r>
-              <w:t xml:space="preserve">費率別</w:t>
-            </w:r>
-          </w:p>
-        </w:tc>
-        <w:tc>
-          <w:p>
-            <w:r>
-              <w:t xml:space="preserve">String</w:t>
-            </w:r>
-          </w:p>
-        </w:tc>
-        <w:tc>
-          <w:p>
-            <w:r>
-              <w:t xml:space="preserve">1</w:t>
-            </w:r>
-          </w:p>
-        </w:tc>
-        <w:tc>
-          <w:p>
-            <w:r>
-              <w:t xml:space="preserve">BY_RATE_CD</w:t>
-            </w:r>
-          </w:p>
-        </w:tc>
-        <w:tc>
-          <w:p>
-            <w:r>
-              <w:t xml:space="preserve">N/A</w:t>
-            </w:r>
-          </w:p>
-        </w:tc>
-        <w:tc>
-          <w:p>
-            <w:r>
-              <w:t xml:space="preserve">RadioGroup</w:t>
-            </w:r>
-          </w:p>
-        </w:tc>
-        <w:tc>
-          <w:p>
-            <w:r>
-              <w:t xml:space="preserve">區分卡別,級距式費率</w:t>
-            </w:r>
-          </w:p>
-        </w:tc>
-        <w:tc>
-          <w:p>
-            <w:r>
-              <w:t xml:space="preserve">N/A</w:t>
-            </w:r>
-          </w:p>
-        </w:tc>
-      </w:tr>
-      <w:tr>
-        <w:tc>
-          <w:p>
-            <w:r>
-              <w:t xml:space="preserve">13</w:t>
-            </w:r>
-          </w:p>
-        </w:tc>
-        <w:tc>
-          <w:p>
-            <w:r>
               <w:t xml:space="preserve">計費方式</w:t>
             </w:r>
           </w:p>
@@ -3580,7 +3926,19 @@
         </w:numPr>
       </w:pPr>
       <w:r>
-        <w:t xml:space="preserve">特店名稱及序號為唯讀欄位，其它欄位同新增畫面</w:t>
+        <w:t xml:space="preserve">特店名稱及序號為唯讀欄位</w:t>
+      </w:r>
+    </w:p>
+    <w:p>
+      <w:pPr>
+        <w:pStyle w:val="ListParagraph"/>
+        <w:numPr>
+          <w:ilvl w:val="2"/>
+          <w:numId w:val="6"/>
+        </w:numPr>
+      </w:pPr>
+      <w:r>
+        <w:t xml:space="preserve">其它欄位同新增畫面</w:t>
       </w:r>
     </w:p>
     <w:p>
@@ -4272,6 +4630,456 @@
     </w:tbl>
     <w:p>
       <w:pPr>
+        <w:pStyle w:val="Heading3"/>
+        <w:numPr>
+          <w:ilvl w:val="2"/>
+          <w:numId w:val="6"/>
+        </w:numPr>
+      </w:pPr>
+      <w:r>
+        <w:t xml:space="preserve">取得國外卡手續費最低限額幣別</w:t>
+      </w:r>
+    </w:p>
+    <w:p>
+      <w:pPr>
+        <w:pStyle w:val="ListParagraph"/>
+        <w:numPr>
+          <w:ilvl w:val="3"/>
+          <w:numId w:val="6"/>
+        </w:numPr>
+      </w:pPr>
+      <w:r>
+        <w:t xml:space="preserve">Service名稱：</w:t>
+      </w:r>
+    </w:p>
+    <w:p>
+      <w:pPr>
+        <w:pStyle w:val="ListParagraph"/>
+        <w:numPr>
+          <w:ilvl w:val="3"/>
+          <w:numId w:val="6"/>
+        </w:numPr>
+      </w:pPr>
+      <w:r>
+        <w:t xml:space="preserve">呼叫時機：畫面開啟時</w:t>
+      </w:r>
+    </w:p>
+    <w:p>
+      <w:pPr>
+        <w:pStyle w:val="ListParagraph"/>
+        <w:numPr>
+          <w:ilvl w:val="4"/>
+          <w:numId w:val="6"/>
+        </w:numPr>
+      </w:pPr>
+      <w:r>
+        <w:t xml:space="preserve">傳入參數：</w:t>
+      </w:r>
+    </w:p>
+    <w:tbl>
+      <w:tblPr>
+        <w:tblW w:type="dxa" w:w="9000"/>
+        <w:tblInd w:type="dxa" w:w="1100"/>
+        <w:tblBorders>
+          <w:top w:val="single" w:color="auto" w:sz="4"/>
+          <w:left w:val="single" w:color="auto" w:sz="4"/>
+          <w:bottom w:val="single" w:color="auto" w:sz="4"/>
+          <w:right w:val="single" w:color="auto" w:sz="4"/>
+          <w:insideH w:val="single" w:color="auto" w:sz="4"/>
+          <w:insideV w:val="single" w:color="auto" w:sz="4"/>
+        </w:tblBorders>
+      </w:tblPr>
+      <w:tblGrid>
+        <w:gridCol w:w="1500"/>
+        <w:gridCol w:w="3000"/>
+        <w:gridCol w:w="4000"/>
+      </w:tblGrid>
+      <w:tr>
+        <w:trPr>
+          <w:tblHeader/>
+        </w:trPr>
+        <w:tc>
+          <w:tcPr>
+            <w:gridSpan w:val="1"/>
+            <w:shd w:fill="ddd9c3" w:color="000000"/>
+          </w:tcPr>
+          <w:p>
+            <w:pPr>
+              <w:jc w:val="center"/>
+            </w:pPr>
+            <w:r>
+              <w:rPr>
+                <w:b/>
+                <w:bCs/>
+                <w:color w:val="000000"/>
+                <w:sz w:val="11pt"/>
+                <w:szCs w:val="11pt"/>
+                <w:rFonts w:ascii="Bitstream Vera Sans" w:cs="Bitstream Vera Sans" w:eastAsia="Bitstream Vera Sans" w:hAnsi="Bitstream Vera Sans"/>
+              </w:rPr>
+              <w:t xml:space="preserve">參數</w:t>
+            </w:r>
+          </w:p>
+        </w:tc>
+        <w:tc>
+          <w:tcPr>
+            <w:gridSpan w:val="1"/>
+            <w:shd w:fill="ddd9c3" w:color="000000"/>
+          </w:tcPr>
+          <w:p>
+            <w:pPr>
+              <w:jc w:val="center"/>
+            </w:pPr>
+            <w:r>
+              <w:rPr>
+                <w:b/>
+                <w:bCs/>
+                <w:color w:val="000000"/>
+                <w:sz w:val="11pt"/>
+                <w:szCs w:val="11pt"/>
+                <w:rFonts w:ascii="Bitstream Vera Sans" w:cs="Bitstream Vera Sans" w:eastAsia="Bitstream Vera Sans" w:hAnsi="Bitstream Vera Sans"/>
+              </w:rPr>
+              <w:t xml:space="preserve">資料型態</w:t>
+            </w:r>
+          </w:p>
+        </w:tc>
+        <w:tc>
+          <w:tcPr>
+            <w:gridSpan w:val="1"/>
+            <w:shd w:fill="ddd9c3" w:color="000000"/>
+          </w:tcPr>
+          <w:p>
+            <w:pPr>
+              <w:jc w:val="center"/>
+            </w:pPr>
+            <w:r>
+              <w:rPr>
+                <w:b/>
+                <w:bCs/>
+                <w:color w:val="000000"/>
+                <w:sz w:val="11pt"/>
+                <w:szCs w:val="11pt"/>
+                <w:rFonts w:ascii="Bitstream Vera Sans" w:cs="Bitstream Vera Sans" w:eastAsia="Bitstream Vera Sans" w:hAnsi="Bitstream Vera Sans"/>
+              </w:rPr>
+              <w:t xml:space="preserve">邏輯</w:t>
+            </w:r>
+          </w:p>
+        </w:tc>
+        <w:tc>
+          <w:tcPr>
+            <w:gridSpan w:val="1"/>
+            <w:shd w:fill="ddd9c3" w:color="000000"/>
+          </w:tcPr>
+          <w:p>
+            <w:pPr>
+              <w:jc w:val="center"/>
+            </w:pPr>
+            <w:r>
+              <w:rPr>
+                <w:b/>
+                <w:bCs/>
+                <w:color w:val="000000"/>
+                <w:sz w:val="11pt"/>
+                <w:szCs w:val="11pt"/>
+                <w:rFonts w:ascii="Bitstream Vera Sans" w:cs="Bitstream Vera Sans" w:eastAsia="Bitstream Vera Sans" w:hAnsi="Bitstream Vera Sans"/>
+              </w:rPr>
+              <w:t xml:space="preserve">備註</w:t>
+            </w:r>
+          </w:p>
+        </w:tc>
+      </w:tr>
+      <w:tr>
+        <w:trPr>
+          <w:tblHeader/>
+        </w:trPr>
+        <w:tc>
+          <w:tcPr>
+            <w:gridSpan w:val="1"/>
+            <w:shd w:fill="ffffff" w:color="000000"/>
+          </w:tcPr>
+          <w:p>
+            <w:r>
+              <w:rPr>
+                <w:sz w:val="12pt"/>
+                <w:szCs w:val="12pt"/>
+              </w:rPr>
+              <w:t xml:space="preserve">suppliesFlag</w:t>
+            </w:r>
+          </w:p>
+        </w:tc>
+        <w:tc>
+          <w:tcPr>
+            <w:gridSpan w:val="1"/>
+            <w:shd w:fill="ffffff" w:color="000000"/>
+          </w:tcPr>
+          <w:p>
+            <w:r>
+              <w:rPr>
+                <w:sz w:val="12pt"/>
+                <w:szCs w:val="12pt"/>
+              </w:rPr>
+              <w:t xml:space="preserve">String</w:t>
+            </w:r>
+          </w:p>
+        </w:tc>
+        <w:tc>
+          <w:tcPr>
+            <w:gridSpan w:val="1"/>
+            <w:shd w:fill="ffffff" w:color="000000"/>
+          </w:tcPr>
+          <w:p>
+            <w:r>
+              <w:rPr>
+                <w:sz w:val="12pt"/>
+                <w:szCs w:val="12pt"/>
+              </w:rPr>
+              <w:t xml:space="preserve">固定值：Y</w:t>
+            </w:r>
+          </w:p>
+        </w:tc>
+        <w:tc>
+          <w:tcPr>
+            <w:gridSpan w:val="1"/>
+            <w:shd w:fill="ffffff" w:color="000000"/>
+          </w:tcPr>
+          <w:p>
+            <w:r>
+              <w:rPr>
+                <w:sz w:val="12pt"/>
+                <w:szCs w:val="12pt"/>
+              </w:rPr>
+              <w:t xml:space="preserve">N/A</w:t>
+            </w:r>
+          </w:p>
+        </w:tc>
+      </w:tr>
+    </w:tbl>
+    <w:p>
+      <w:pPr>
+        <w:pStyle w:val="Heading3"/>
+        <w:numPr>
+          <w:ilvl w:val="2"/>
+          <w:numId w:val="6"/>
+        </w:numPr>
+      </w:pPr>
+      <w:r>
+        <w:t xml:space="preserve">國外卡手續費最低限額 （元）</w:t>
+      </w:r>
+    </w:p>
+    <w:p>
+      <w:pPr>
+        <w:pStyle w:val="ListParagraph"/>
+        <w:numPr>
+          <w:ilvl w:val="3"/>
+          <w:numId w:val="6"/>
+        </w:numPr>
+      </w:pPr>
+      <w:r>
+        <w:t xml:space="preserve">Service名稱：</w:t>
+      </w:r>
+    </w:p>
+    <w:p>
+      <w:pPr>
+        <w:pStyle w:val="ListParagraph"/>
+        <w:numPr>
+          <w:ilvl w:val="3"/>
+          <w:numId w:val="6"/>
+        </w:numPr>
+      </w:pPr>
+      <w:r>
+        <w:t xml:space="preserve">呼叫時機：畫面開啟時</w:t>
+      </w:r>
+    </w:p>
+    <w:p>
+      <w:pPr>
+        <w:pStyle w:val="ListParagraph"/>
+        <w:numPr>
+          <w:ilvl w:val="4"/>
+          <w:numId w:val="6"/>
+        </w:numPr>
+      </w:pPr>
+      <w:r>
+        <w:t xml:space="preserve">傳入參數：</w:t>
+      </w:r>
+    </w:p>
+    <w:tbl>
+      <w:tblPr>
+        <w:tblW w:type="dxa" w:w="9000"/>
+        <w:tblInd w:type="dxa" w:w="1100"/>
+        <w:tblBorders>
+          <w:top w:val="single" w:color="auto" w:sz="4"/>
+          <w:left w:val="single" w:color="auto" w:sz="4"/>
+          <w:bottom w:val="single" w:color="auto" w:sz="4"/>
+          <w:right w:val="single" w:color="auto" w:sz="4"/>
+          <w:insideH w:val="single" w:color="auto" w:sz="4"/>
+          <w:insideV w:val="single" w:color="auto" w:sz="4"/>
+        </w:tblBorders>
+      </w:tblPr>
+      <w:tblGrid>
+        <w:gridCol w:w="1500"/>
+        <w:gridCol w:w="3000"/>
+        <w:gridCol w:w="4000"/>
+      </w:tblGrid>
+      <w:tr>
+        <w:trPr>
+          <w:tblHeader/>
+        </w:trPr>
+        <w:tc>
+          <w:tcPr>
+            <w:gridSpan w:val="1"/>
+            <w:shd w:fill="ddd9c3" w:color="000000"/>
+          </w:tcPr>
+          <w:p>
+            <w:pPr>
+              <w:jc w:val="center"/>
+            </w:pPr>
+            <w:r>
+              <w:rPr>
+                <w:b/>
+                <w:bCs/>
+                <w:color w:val="000000"/>
+                <w:sz w:val="11pt"/>
+                <w:szCs w:val="11pt"/>
+                <w:rFonts w:ascii="Bitstream Vera Sans" w:cs="Bitstream Vera Sans" w:eastAsia="Bitstream Vera Sans" w:hAnsi="Bitstream Vera Sans"/>
+              </w:rPr>
+              <w:t xml:space="preserve">參數</w:t>
+            </w:r>
+          </w:p>
+        </w:tc>
+        <w:tc>
+          <w:tcPr>
+            <w:gridSpan w:val="1"/>
+            <w:shd w:fill="ddd9c3" w:color="000000"/>
+          </w:tcPr>
+          <w:p>
+            <w:pPr>
+              <w:jc w:val="center"/>
+            </w:pPr>
+            <w:r>
+              <w:rPr>
+                <w:b/>
+                <w:bCs/>
+                <w:color w:val="000000"/>
+                <w:sz w:val="11pt"/>
+                <w:szCs w:val="11pt"/>
+                <w:rFonts w:ascii="Bitstream Vera Sans" w:cs="Bitstream Vera Sans" w:eastAsia="Bitstream Vera Sans" w:hAnsi="Bitstream Vera Sans"/>
+              </w:rPr>
+              <w:t xml:space="preserve">資料型態</w:t>
+            </w:r>
+          </w:p>
+        </w:tc>
+        <w:tc>
+          <w:tcPr>
+            <w:gridSpan w:val="1"/>
+            <w:shd w:fill="ddd9c3" w:color="000000"/>
+          </w:tcPr>
+          <w:p>
+            <w:pPr>
+              <w:jc w:val="center"/>
+            </w:pPr>
+            <w:r>
+              <w:rPr>
+                <w:b/>
+                <w:bCs/>
+                <w:color w:val="000000"/>
+                <w:sz w:val="11pt"/>
+                <w:szCs w:val="11pt"/>
+                <w:rFonts w:ascii="Bitstream Vera Sans" w:cs="Bitstream Vera Sans" w:eastAsia="Bitstream Vera Sans" w:hAnsi="Bitstream Vera Sans"/>
+              </w:rPr>
+              <w:t xml:space="preserve">邏輯</w:t>
+            </w:r>
+          </w:p>
+        </w:tc>
+        <w:tc>
+          <w:tcPr>
+            <w:gridSpan w:val="1"/>
+            <w:shd w:fill="ddd9c3" w:color="000000"/>
+          </w:tcPr>
+          <w:p>
+            <w:pPr>
+              <w:jc w:val="center"/>
+            </w:pPr>
+            <w:r>
+              <w:rPr>
+                <w:b/>
+                <w:bCs/>
+                <w:color w:val="000000"/>
+                <w:sz w:val="11pt"/>
+                <w:szCs w:val="11pt"/>
+                <w:rFonts w:ascii="Bitstream Vera Sans" w:cs="Bitstream Vera Sans" w:eastAsia="Bitstream Vera Sans" w:hAnsi="Bitstream Vera Sans"/>
+              </w:rPr>
+              <w:t xml:space="preserve">備註</w:t>
+            </w:r>
+          </w:p>
+        </w:tc>
+      </w:tr>
+      <w:tr>
+        <w:trPr>
+          <w:tblHeader/>
+        </w:trPr>
+        <w:tc>
+          <w:tcPr>
+            <w:gridSpan w:val="1"/>
+            <w:shd w:fill="ffffff" w:color="000000"/>
+          </w:tcPr>
+          <w:p>
+            <w:r>
+              <w:rPr>
+                <w:sz w:val="12pt"/>
+                <w:szCs w:val="12pt"/>
+              </w:rPr>
+              <w:t xml:space="preserve">suppliesFlag</w:t>
+            </w:r>
+          </w:p>
+        </w:tc>
+        <w:tc>
+          <w:tcPr>
+            <w:gridSpan w:val="1"/>
+            <w:shd w:fill="ffffff" w:color="000000"/>
+          </w:tcPr>
+          <w:p>
+            <w:r>
+              <w:rPr>
+                <w:sz w:val="12pt"/>
+                <w:szCs w:val="12pt"/>
+              </w:rPr>
+              <w:t xml:space="preserve">String</w:t>
+            </w:r>
+          </w:p>
+        </w:tc>
+        <w:tc>
+          <w:tcPr>
+            <w:gridSpan w:val="1"/>
+            <w:shd w:fill="ffffff" w:color="000000"/>
+          </w:tcPr>
+          <w:p>
+            <w:r>
+              <w:rPr>
+                <w:sz w:val="12pt"/>
+                <w:szCs w:val="12pt"/>
+              </w:rPr>
+              <w:t xml:space="preserve">固定值：Y</w:t>
+            </w:r>
+          </w:p>
+        </w:tc>
+        <w:tc>
+          <w:tcPr>
+            <w:gridSpan w:val="1"/>
+            <w:shd w:fill="ffffff" w:color="000000"/>
+          </w:tcPr>
+          <w:p>
+            <w:r>
+              <w:rPr>
+                <w:sz w:val="12pt"/>
+                <w:szCs w:val="12pt"/>
+              </w:rPr>
+              <w:t xml:space="preserve">N/A</w:t>
+            </w:r>
+          </w:p>
+        </w:tc>
+      </w:tr>
+    </w:tbl>
+    <w:p>
+      <w:pPr>
         <w:pStyle w:val="Heading1"/>
         <w:numPr>
           <w:ilvl w:val="0"/>
@@ -4309,60 +5117,7 @@
       <w:r>
         <w:drawing>
           <wp:inline distT="0" distB="0" distL="0" distR="0">
-            <wp:extent cx="5715000" cy="1804339"/>
-            <wp:effectExtent b="0" l="0" r="0" t="0"/>
-            <wp:docPr id="0" name="" descr=""/>
-            <wp:cNvGraphicFramePr>
-              <a:graphicFrameLocks xmlns:a="http://schemas.openxmlformats.org/drawingml/2006/main" noChangeAspect="1"/>
-            </wp:cNvGraphicFramePr>
-            <a:graphic xmlns:a="http://schemas.openxmlformats.org/drawingml/2006/main">
-              <a:graphicData uri="http://schemas.openxmlformats.org/drawingml/2006/picture">
-                <pic:pic xmlns:pic="http://schemas.openxmlformats.org/drawingml/2006/picture">
-                  <pic:nvPicPr>
-                    <pic:cNvPr id="0" name="" descr=""/>
-                    <pic:cNvPicPr>
-                      <a:picLocks noChangeAspect="1" noChangeArrowheads="1"/>
-                    </pic:cNvPicPr>
-                  </pic:nvPicPr>
-                  <pic:blipFill>
-                    <a:blip r:embed="rId13" cstate="none"/>
-                    <a:srcRect/>
-                    <a:stretch>
-                      <a:fillRect/>
-                    </a:stretch>
-                  </pic:blipFill>
-                  <pic:spPr bwMode="auto">
-                    <a:xfrm>
-                      <a:off x="0" y="0"/>
-                      <a:ext cx="5715000" cy="1804339"/>
-                    </a:xfrm>
-                    <a:prstGeom prst="rect">
-                      <a:avLst/>
-                    </a:prstGeom>
-                  </pic:spPr>
-                </pic:pic>
-              </a:graphicData>
-            </a:graphic>
-          </wp:inline>
-        </w:drawing>
-      </w:r>
-    </w:p>
-    <w:p>
-      <w:pPr>
-        <w:pStyle w:val="sd-descripion-body"/>
-      </w:pPr>
-      <w:r>
-        <w:t xml:space="preserve">卡別計費</w:t>
-      </w:r>
-    </w:p>
-    <w:p>
-      <w:pPr>
-        <w:pStyle w:val="sd-descripion-body-image"/>
-      </w:pPr>
-      <w:r>
-        <w:drawing>
-          <wp:inline distT="0" distB="0" distL="0" distR="0">
-            <wp:extent cx="5715000" cy="1162182"/>
+            <wp:extent cx="5715000" cy="1818157"/>
             <wp:effectExtent b="0" l="0" r="0" t="0"/>
             <wp:docPr id="0" name="" descr=""/>
             <wp:cNvGraphicFramePr>
@@ -4387,6 +5142,59 @@
                   <pic:spPr bwMode="auto">
                     <a:xfrm>
                       <a:off x="0" y="0"/>
+                      <a:ext cx="5715000" cy="1818157"/>
+                    </a:xfrm>
+                    <a:prstGeom prst="rect">
+                      <a:avLst/>
+                    </a:prstGeom>
+                  </pic:spPr>
+                </pic:pic>
+              </a:graphicData>
+            </a:graphic>
+          </wp:inline>
+        </w:drawing>
+      </w:r>
+    </w:p>
+    <w:p>
+      <w:pPr>
+        <w:pStyle w:val="sd-descripion-body"/>
+      </w:pPr>
+      <w:r>
+        <w:t xml:space="preserve">卡別計費</w:t>
+      </w:r>
+    </w:p>
+    <w:p>
+      <w:pPr>
+        <w:pStyle w:val="sd-descripion-body-image"/>
+      </w:pPr>
+      <w:r>
+        <w:drawing>
+          <wp:inline distT="0" distB="0" distL="0" distR="0">
+            <wp:extent cx="5715000" cy="1162182"/>
+            <wp:effectExtent b="0" l="0" r="0" t="0"/>
+            <wp:docPr id="0" name="" descr=""/>
+            <wp:cNvGraphicFramePr>
+              <a:graphicFrameLocks xmlns:a="http://schemas.openxmlformats.org/drawingml/2006/main" noChangeAspect="1"/>
+            </wp:cNvGraphicFramePr>
+            <a:graphic xmlns:a="http://schemas.openxmlformats.org/drawingml/2006/main">
+              <a:graphicData uri="http://schemas.openxmlformats.org/drawingml/2006/picture">
+                <pic:pic xmlns:pic="http://schemas.openxmlformats.org/drawingml/2006/picture">
+                  <pic:nvPicPr>
+                    <pic:cNvPr id="0" name="" descr=""/>
+                    <pic:cNvPicPr>
+                      <a:picLocks noChangeAspect="1" noChangeArrowheads="1"/>
+                    </pic:cNvPicPr>
+                  </pic:nvPicPr>
+                  <pic:blipFill>
+                    <a:blip r:embed="rId15" cstate="none"/>
+                    <a:srcRect/>
+                    <a:stretch>
+                      <a:fillRect/>
+                    </a:stretch>
+                  </pic:blipFill>
+                  <pic:spPr bwMode="auto">
+                    <a:xfrm>
+                      <a:off x="0" y="0"/>
                       <a:ext cx="5715000" cy="1162182"/>
                     </a:xfrm>
                     <a:prstGeom prst="rect">
@@ -4431,7 +5239,7 @@
                     </pic:cNvPicPr>
                   </pic:nvPicPr>
                   <pic:blipFill>
-                    <a:blip r:embed="rId15" cstate="none"/>
+                    <a:blip r:embed="rId16" cstate="none"/>
                     <a:srcRect/>
                     <a:stretch>
                       <a:fillRect/>
@@ -4832,14 +5640,14 @@
         <w:tc>
           <w:p>
             <w:r>
-              <w:t xml:space="preserve">N/A</w:t>
-            </w:r>
-          </w:p>
-        </w:tc>
-        <w:tc>
-          <w:p>
-            <w:r>
               <w:t xml:space="preserve">唯讀</w:t>
+            </w:r>
+          </w:p>
+        </w:tc>
+        <w:tc>
+          <w:p>
+            <w:r>
+              <w:t xml:space="preserve">Y</w:t>
             </w:r>
           </w:p>
         </w:tc>
@@ -4897,8 +5705,7 @@
         <w:tc>
           <w:p>
             <w:r>
-              <w:t xml:space="preserve"> 
-N/A</w:t>
+              <w:t xml:space="preserve">唯讀</w:t>
             </w:r>
           </w:p>
         </w:tc>
@@ -4963,7 +5770,7 @@
         <w:tc>
           <w:p>
             <w:r>
-              <w:t xml:space="preserve">N/A</w:t>
+              <w:t xml:space="preserve">唯讀</w:t>
             </w:r>
           </w:p>
         </w:tc>
@@ -5028,7 +5835,7 @@
         <w:tc>
           <w:p>
             <w:r>
-              <w:t xml:space="preserve">N/A</w:t>
+              <w:t xml:space="preserve">唯讀</w:t>
             </w:r>
           </w:p>
         </w:tc>
@@ -5093,7 +5900,7 @@
         <w:tc>
           <w:p>
             <w:r>
-              <w:t xml:space="preserve">N/A</w:t>
+              <w:t xml:space="preserve">唯讀</w:t>
             </w:r>
           </w:p>
         </w:tc>
@@ -5159,7 +5966,7 @@
         <w:tc>
           <w:p>
             <w:r>
-              <w:t xml:space="preserve">N/A</w:t>
+              <w:t xml:space="preserve">唯讀</w:t>
             </w:r>
           </w:p>
         </w:tc>
@@ -5190,14 +5997,14 @@
         <w:tc>
           <w:p>
             <w:r>
-              <w:t xml:space="preserve">String</w:t>
-            </w:r>
-          </w:p>
-        </w:tc>
-        <w:tc>
-          <w:p>
-            <w:r>
-              <w:t xml:space="preserve">N/A</w:t>
+              <w:t xml:space="preserve">INTEGER</w:t>
+            </w:r>
+          </w:p>
+        </w:tc>
+        <w:tc>
+          <w:p>
+            <w:r>
+              <w:t xml:space="preserve">13.3</w:t>
             </w:r>
           </w:p>
         </w:tc>
@@ -5225,7 +6032,7 @@
         <w:tc>
           <w:p>
             <w:r>
-              <w:t xml:space="preserve">N/A</w:t>
+              <w:t xml:space="preserve">唯讀</w:t>
             </w:r>
           </w:p>
         </w:tc>
@@ -5248,49 +6055,49 @@
         <w:tc>
           <w:p>
             <w:r>
-              <w:t xml:space="preserve">裝機費用</w:t>
-            </w:r>
-          </w:p>
-        </w:tc>
-        <w:tc>
-          <w:p>
-            <w:r>
-              <w:t xml:space="preserve">INTEGER</w:t>
-            </w:r>
-          </w:p>
-        </w:tc>
-        <w:tc>
-          <w:p>
-            <w:r>
-              <w:t xml:space="preserve">N/A</w:t>
-            </w:r>
-          </w:p>
-        </w:tc>
-        <w:tc>
-          <w:p>
-            <w:r>
-              <w:t xml:space="preserve">N/A</w:t>
-            </w:r>
-          </w:p>
-        </w:tc>
-        <w:tc>
-          <w:p>
-            <w:r>
-              <w:t xml:space="preserve">N/A</w:t>
-            </w:r>
-          </w:p>
-        </w:tc>
-        <w:tc>
-          <w:p>
-            <w:r>
-              <w:t xml:space="preserve">Input</w:t>
-            </w:r>
-          </w:p>
-        </w:tc>
-        <w:tc>
-          <w:p>
-            <w:r>
-              <w:t xml:space="preserve">N/A</w:t>
+              <w:t xml:space="preserve">有效起日</w:t>
+            </w:r>
+          </w:p>
+        </w:tc>
+        <w:tc>
+          <w:p>
+            <w:r>
+              <w:t xml:space="preserve">DATE</w:t>
+            </w:r>
+          </w:p>
+        </w:tc>
+        <w:tc>
+          <w:p>
+            <w:r>
+              <w:t xml:space="preserve">8</w:t>
+            </w:r>
+          </w:p>
+        </w:tc>
+        <w:tc>
+          <w:p>
+            <w:r>
+              <w:t xml:space="preserve">SDATE </w:t>
+            </w:r>
+          </w:p>
+        </w:tc>
+        <w:tc>
+          <w:p>
+            <w:r>
+              <w:t xml:space="preserve">N/A</w:t>
+            </w:r>
+          </w:p>
+        </w:tc>
+        <w:tc>
+          <w:p>
+            <w:r>
+              <w:t xml:space="preserve">Datepicker</w:t>
+            </w:r>
+          </w:p>
+        </w:tc>
+        <w:tc>
+          <w:p>
+            <w:r>
+              <w:t xml:space="preserve">唯讀</w:t>
             </w:r>
           </w:p>
         </w:tc>
@@ -5313,7 +6120,7 @@
         <w:tc>
           <w:p>
             <w:r>
-              <w:t xml:space="preserve">有效起日</w:t>
+              <w:t xml:space="preserve">有效迄日</w:t>
             </w:r>
           </w:p>
         </w:tc>
@@ -5327,14 +6134,14 @@
         <w:tc>
           <w:p>
             <w:r>
-              <w:t xml:space="preserve">N/A</w:t>
-            </w:r>
-          </w:p>
-        </w:tc>
-        <w:tc>
-          <w:p>
-            <w:r>
-              <w:t xml:space="preserve">SDATE </w:t>
+              <w:t xml:space="preserve">8</w:t>
+            </w:r>
+          </w:p>
+        </w:tc>
+        <w:tc>
+          <w:p>
+            <w:r>
+              <w:t xml:space="preserve">EDATE</w:t>
             </w:r>
           </w:p>
         </w:tc>
@@ -5355,7 +6162,7 @@
         <w:tc>
           <w:p>
             <w:r>
-              <w:t xml:space="preserve">N/A</w:t>
+              <w:t xml:space="preserve">唯讀</w:t>
             </w:r>
           </w:p>
         </w:tc>
@@ -5378,49 +6185,49 @@
         <w:tc>
           <w:p>
             <w:r>
-              <w:t xml:space="preserve">有效迄日</w:t>
-            </w:r>
-          </w:p>
-        </w:tc>
-        <w:tc>
-          <w:p>
-            <w:r>
-              <w:t xml:space="preserve">DATE</w:t>
-            </w:r>
-          </w:p>
-        </w:tc>
-        <w:tc>
-          <w:p>
-            <w:r>
-              <w:t xml:space="preserve">N/A</w:t>
-            </w:r>
-          </w:p>
-        </w:tc>
-        <w:tc>
-          <w:p>
-            <w:r>
-              <w:t xml:space="preserve">EDATE</w:t>
-            </w:r>
-          </w:p>
-        </w:tc>
-        <w:tc>
-          <w:p>
-            <w:r>
-              <w:t xml:space="preserve">N/A</w:t>
-            </w:r>
-          </w:p>
-        </w:tc>
-        <w:tc>
-          <w:p>
-            <w:r>
-              <w:t xml:space="preserve">Datepicker</w:t>
-            </w:r>
-          </w:p>
-        </w:tc>
-        <w:tc>
-          <w:p>
-            <w:r>
-              <w:t xml:space="preserve">N/A</w:t>
+              <w:t xml:space="preserve">金額級距下限</w:t>
+            </w:r>
+          </w:p>
+        </w:tc>
+        <w:tc>
+          <w:p>
+            <w:r>
+              <w:t xml:space="preserve">INTEGER</w:t>
+            </w:r>
+          </w:p>
+        </w:tc>
+        <w:tc>
+          <w:p>
+            <w:r>
+              <w:t xml:space="preserve">13</w:t>
+            </w:r>
+          </w:p>
+        </w:tc>
+        <w:tc>
+          <w:p>
+            <w:r>
+              <w:t xml:space="preserve">THE_LOWER_LIMIT</w:t>
+            </w:r>
+          </w:p>
+        </w:tc>
+        <w:tc>
+          <w:p>
+            <w:r>
+              <w:t xml:space="preserve">N/A</w:t>
+            </w:r>
+          </w:p>
+        </w:tc>
+        <w:tc>
+          <w:p>
+            <w:r>
+              <w:t xml:space="preserve">Input</w:t>
+            </w:r>
+          </w:p>
+        </w:tc>
+        <w:tc>
+          <w:p>
+            <w:r>
+              <w:t xml:space="preserve">唯讀</w:t>
             </w:r>
           </w:p>
         </w:tc>
@@ -5443,49 +6250,49 @@
         <w:tc>
           <w:p>
             <w:r>
-              <w:t xml:space="preserve">金額級距下限</w:t>
-            </w:r>
-          </w:p>
-        </w:tc>
-        <w:tc>
-          <w:p>
-            <w:r>
-              <w:t xml:space="preserve">INTEGER</w:t>
-            </w:r>
-          </w:p>
-        </w:tc>
-        <w:tc>
-          <w:p>
-            <w:r>
-              <w:t xml:space="preserve">13</w:t>
-            </w:r>
-          </w:p>
-        </w:tc>
-        <w:tc>
-          <w:p>
-            <w:r>
-              <w:t xml:space="preserve">THE_LOWER_LIMIT</w:t>
-            </w:r>
-          </w:p>
-        </w:tc>
-        <w:tc>
-          <w:p>
-            <w:r>
-              <w:t xml:space="preserve">N/A</w:t>
-            </w:r>
-          </w:p>
-        </w:tc>
-        <w:tc>
-          <w:p>
-            <w:r>
-              <w:t xml:space="preserve">Input</w:t>
-            </w:r>
-          </w:p>
-        </w:tc>
-        <w:tc>
-          <w:p>
-            <w:r>
-              <w:t xml:space="preserve">N/A</w:t>
+              <w:t xml:space="preserve">費率別</w:t>
+            </w:r>
+          </w:p>
+        </w:tc>
+        <w:tc>
+          <w:p>
+            <w:r>
+              <w:t xml:space="preserve">String</w:t>
+            </w:r>
+          </w:p>
+        </w:tc>
+        <w:tc>
+          <w:p>
+            <w:r>
+              <w:t xml:space="preserve">1</w:t>
+            </w:r>
+          </w:p>
+        </w:tc>
+        <w:tc>
+          <w:p>
+            <w:r>
+              <w:t xml:space="preserve">BY_RATE_CD</w:t>
+            </w:r>
+          </w:p>
+        </w:tc>
+        <w:tc>
+          <w:p>
+            <w:r>
+              <w:t xml:space="preserve">N/A</w:t>
+            </w:r>
+          </w:p>
+        </w:tc>
+        <w:tc>
+          <w:p>
+            <w:r>
+              <w:t xml:space="preserve">RadioGroup</w:t>
+            </w:r>
+          </w:p>
+        </w:tc>
+        <w:tc>
+          <w:p>
+            <w:r>
+              <w:t xml:space="preserve">唯讀</w:t>
             </w:r>
           </w:p>
         </w:tc>
@@ -5508,7 +6315,7 @@
         <w:tc>
           <w:p>
             <w:r>
-              <w:t xml:space="preserve">費率別</w:t>
+              <w:t xml:space="preserve">計費方式</w:t>
             </w:r>
           </w:p>
         </w:tc>
@@ -5529,7 +6336,7 @@
         <w:tc>
           <w:p>
             <w:r>
-              <w:t xml:space="preserve">BY_RATE_CD</w:t>
+              <w:t xml:space="preserve">BILLING_METHOD_CD</w:t>
             </w:r>
           </w:p>
         </w:tc>
@@ -5550,72 +6357,7 @@
         <w:tc>
           <w:p>
             <w:r>
-              <w:t xml:space="preserve">區分卡別,級距式費率</w:t>
-            </w:r>
-          </w:p>
-        </w:tc>
-        <w:tc>
-          <w:p>
-            <w:r>
-              <w:t xml:space="preserve">N/A</w:t>
-            </w:r>
-          </w:p>
-        </w:tc>
-      </w:tr>
-      <w:tr>
-        <w:tc>
-          <w:p>
-            <w:r>
-              <w:t xml:space="preserve">13</w:t>
-            </w:r>
-          </w:p>
-        </w:tc>
-        <w:tc>
-          <w:p>
-            <w:r>
-              <w:t xml:space="preserve">計費方式</w:t>
-            </w:r>
-          </w:p>
-        </w:tc>
-        <w:tc>
-          <w:p>
-            <w:r>
-              <w:t xml:space="preserve">String</w:t>
-            </w:r>
-          </w:p>
-        </w:tc>
-        <w:tc>
-          <w:p>
-            <w:r>
-              <w:t xml:space="preserve">1</w:t>
-            </w:r>
-          </w:p>
-        </w:tc>
-        <w:tc>
-          <w:p>
-            <w:r>
-              <w:t xml:space="preserve">BILLING_METHOD_CD</w:t>
-            </w:r>
-          </w:p>
-        </w:tc>
-        <w:tc>
-          <w:p>
-            <w:r>
-              <w:t xml:space="preserve">N/A</w:t>
-            </w:r>
-          </w:p>
-        </w:tc>
-        <w:tc>
-          <w:p>
-            <w:r>
-              <w:t xml:space="preserve">RadioGroup</w:t>
-            </w:r>
-          </w:p>
-        </w:tc>
-        <w:tc>
-          <w:p>
-            <w:r>
-              <w:t xml:space="preserve">依每筆交易金額,依交易總額</w:t>
+              <w:t xml:space="preserve">唯讀</w:t>
             </w:r>
           </w:p>
         </w:tc>
@@ -5932,6 +6674,456 @@
     </w:p>
     <w:p>
       <w:pPr>
+        <w:pStyle w:val="ListParagraph"/>
+        <w:numPr>
+          <w:ilvl w:val="3"/>
+          <w:numId w:val="6"/>
+        </w:numPr>
+      </w:pPr>
+      <w:r>
+        <w:t xml:space="preserve">取得國外卡手續費最低限額幣別</w:t>
+      </w:r>
+    </w:p>
+    <w:p>
+      <w:pPr>
+        <w:pStyle w:val="ListParagraph"/>
+        <w:numPr>
+          <w:ilvl w:val="4"/>
+          <w:numId w:val="6"/>
+        </w:numPr>
+      </w:pPr>
+      <w:r>
+        <w:t xml:space="preserve">Service名稱：</w:t>
+      </w:r>
+    </w:p>
+    <w:p>
+      <w:pPr>
+        <w:pStyle w:val="ListParagraph"/>
+        <w:numPr>
+          <w:ilvl w:val="4"/>
+          <w:numId w:val="6"/>
+        </w:numPr>
+      </w:pPr>
+      <w:r>
+        <w:t xml:space="preserve">呼叫時機：畫面開啟時</w:t>
+      </w:r>
+    </w:p>
+    <w:p>
+      <w:pPr>
+        <w:pStyle w:val="ListParagraph"/>
+        <w:numPr>
+          <w:ilvl w:val="5"/>
+          <w:numId w:val="6"/>
+        </w:numPr>
+      </w:pPr>
+      <w:r>
+        <w:t xml:space="preserve">傳入參數：</w:t>
+      </w:r>
+    </w:p>
+    <w:tbl>
+      <w:tblPr>
+        <w:tblW w:type="dxa" w:w="9000"/>
+        <w:tblInd w:type="dxa" w:w="1100"/>
+        <w:tblBorders>
+          <w:top w:val="single" w:color="auto" w:sz="4"/>
+          <w:left w:val="single" w:color="auto" w:sz="4"/>
+          <w:bottom w:val="single" w:color="auto" w:sz="4"/>
+          <w:right w:val="single" w:color="auto" w:sz="4"/>
+          <w:insideH w:val="single" w:color="auto" w:sz="4"/>
+          <w:insideV w:val="single" w:color="auto" w:sz="4"/>
+        </w:tblBorders>
+      </w:tblPr>
+      <w:tblGrid>
+        <w:gridCol w:w="1500"/>
+        <w:gridCol w:w="3000"/>
+        <w:gridCol w:w="4000"/>
+      </w:tblGrid>
+      <w:tr>
+        <w:trPr>
+          <w:tblHeader/>
+        </w:trPr>
+        <w:tc>
+          <w:tcPr>
+            <w:gridSpan w:val="1"/>
+            <w:shd w:fill="ddd9c3" w:color="000000"/>
+          </w:tcPr>
+          <w:p>
+            <w:pPr>
+              <w:jc w:val="center"/>
+            </w:pPr>
+            <w:r>
+              <w:rPr>
+                <w:b/>
+                <w:bCs/>
+                <w:color w:val="000000"/>
+                <w:sz w:val="11pt"/>
+                <w:szCs w:val="11pt"/>
+                <w:rFonts w:ascii="Bitstream Vera Sans" w:cs="Bitstream Vera Sans" w:eastAsia="Bitstream Vera Sans" w:hAnsi="Bitstream Vera Sans"/>
+              </w:rPr>
+              <w:t xml:space="preserve">參數</w:t>
+            </w:r>
+          </w:p>
+        </w:tc>
+        <w:tc>
+          <w:tcPr>
+            <w:gridSpan w:val="1"/>
+            <w:shd w:fill="ddd9c3" w:color="000000"/>
+          </w:tcPr>
+          <w:p>
+            <w:pPr>
+              <w:jc w:val="center"/>
+            </w:pPr>
+            <w:r>
+              <w:rPr>
+                <w:b/>
+                <w:bCs/>
+                <w:color w:val="000000"/>
+                <w:sz w:val="11pt"/>
+                <w:szCs w:val="11pt"/>
+                <w:rFonts w:ascii="Bitstream Vera Sans" w:cs="Bitstream Vera Sans" w:eastAsia="Bitstream Vera Sans" w:hAnsi="Bitstream Vera Sans"/>
+              </w:rPr>
+              <w:t xml:space="preserve">資料型態</w:t>
+            </w:r>
+          </w:p>
+        </w:tc>
+        <w:tc>
+          <w:tcPr>
+            <w:gridSpan w:val="1"/>
+            <w:shd w:fill="ddd9c3" w:color="000000"/>
+          </w:tcPr>
+          <w:p>
+            <w:pPr>
+              <w:jc w:val="center"/>
+            </w:pPr>
+            <w:r>
+              <w:rPr>
+                <w:b/>
+                <w:bCs/>
+                <w:color w:val="000000"/>
+                <w:sz w:val="11pt"/>
+                <w:szCs w:val="11pt"/>
+                <w:rFonts w:ascii="Bitstream Vera Sans" w:cs="Bitstream Vera Sans" w:eastAsia="Bitstream Vera Sans" w:hAnsi="Bitstream Vera Sans"/>
+              </w:rPr>
+              <w:t xml:space="preserve">邏輯</w:t>
+            </w:r>
+          </w:p>
+        </w:tc>
+        <w:tc>
+          <w:tcPr>
+            <w:gridSpan w:val="1"/>
+            <w:shd w:fill="ddd9c3" w:color="000000"/>
+          </w:tcPr>
+          <w:p>
+            <w:pPr>
+              <w:jc w:val="center"/>
+            </w:pPr>
+            <w:r>
+              <w:rPr>
+                <w:b/>
+                <w:bCs/>
+                <w:color w:val="000000"/>
+                <w:sz w:val="11pt"/>
+                <w:szCs w:val="11pt"/>
+                <w:rFonts w:ascii="Bitstream Vera Sans" w:cs="Bitstream Vera Sans" w:eastAsia="Bitstream Vera Sans" w:hAnsi="Bitstream Vera Sans"/>
+              </w:rPr>
+              <w:t xml:space="preserve">備註</w:t>
+            </w:r>
+          </w:p>
+        </w:tc>
+      </w:tr>
+      <w:tr>
+        <w:trPr>
+          <w:tblHeader/>
+        </w:trPr>
+        <w:tc>
+          <w:tcPr>
+            <w:gridSpan w:val="1"/>
+            <w:shd w:fill="ffffff" w:color="000000"/>
+          </w:tcPr>
+          <w:p>
+            <w:r>
+              <w:rPr>
+                <w:sz w:val="12pt"/>
+                <w:szCs w:val="12pt"/>
+              </w:rPr>
+              <w:t xml:space="preserve">suppliesFlag</w:t>
+            </w:r>
+          </w:p>
+        </w:tc>
+        <w:tc>
+          <w:tcPr>
+            <w:gridSpan w:val="1"/>
+            <w:shd w:fill="ffffff" w:color="000000"/>
+          </w:tcPr>
+          <w:p>
+            <w:r>
+              <w:rPr>
+                <w:sz w:val="12pt"/>
+                <w:szCs w:val="12pt"/>
+              </w:rPr>
+              <w:t xml:space="preserve">String</w:t>
+            </w:r>
+          </w:p>
+        </w:tc>
+        <w:tc>
+          <w:tcPr>
+            <w:gridSpan w:val="1"/>
+            <w:shd w:fill="ffffff" w:color="000000"/>
+          </w:tcPr>
+          <w:p>
+            <w:r>
+              <w:rPr>
+                <w:sz w:val="12pt"/>
+                <w:szCs w:val="12pt"/>
+              </w:rPr>
+              <w:t xml:space="preserve">固定值：Y</w:t>
+            </w:r>
+          </w:p>
+        </w:tc>
+        <w:tc>
+          <w:tcPr>
+            <w:gridSpan w:val="1"/>
+            <w:shd w:fill="ffffff" w:color="000000"/>
+          </w:tcPr>
+          <w:p>
+            <w:r>
+              <w:rPr>
+                <w:sz w:val="12pt"/>
+                <w:szCs w:val="12pt"/>
+              </w:rPr>
+              <w:t xml:space="preserve">N/A</w:t>
+            </w:r>
+          </w:p>
+        </w:tc>
+      </w:tr>
+    </w:tbl>
+    <w:p>
+      <w:pPr>
+        <w:pStyle w:val="ListParagraph"/>
+        <w:numPr>
+          <w:ilvl w:val="3"/>
+          <w:numId w:val="6"/>
+        </w:numPr>
+      </w:pPr>
+      <w:r>
+        <w:t xml:space="preserve">國外卡手續費最低限額 （元）</w:t>
+      </w:r>
+    </w:p>
+    <w:p>
+      <w:pPr>
+        <w:pStyle w:val="ListParagraph"/>
+        <w:numPr>
+          <w:ilvl w:val="4"/>
+          <w:numId w:val="6"/>
+        </w:numPr>
+      </w:pPr>
+      <w:r>
+        <w:t xml:space="preserve">Service名稱：</w:t>
+      </w:r>
+    </w:p>
+    <w:p>
+      <w:pPr>
+        <w:pStyle w:val="ListParagraph"/>
+        <w:numPr>
+          <w:ilvl w:val="4"/>
+          <w:numId w:val="6"/>
+        </w:numPr>
+      </w:pPr>
+      <w:r>
+        <w:t xml:space="preserve">呼叫時機：畫面開啟時</w:t>
+      </w:r>
+    </w:p>
+    <w:p>
+      <w:pPr>
+        <w:pStyle w:val="ListParagraph"/>
+        <w:numPr>
+          <w:ilvl w:val="5"/>
+          <w:numId w:val="6"/>
+        </w:numPr>
+      </w:pPr>
+      <w:r>
+        <w:t xml:space="preserve">傳入參數：</w:t>
+      </w:r>
+    </w:p>
+    <w:tbl>
+      <w:tblPr>
+        <w:tblW w:type="dxa" w:w="9000"/>
+        <w:tblInd w:type="dxa" w:w="1100"/>
+        <w:tblBorders>
+          <w:top w:val="single" w:color="auto" w:sz="4"/>
+          <w:left w:val="single" w:color="auto" w:sz="4"/>
+          <w:bottom w:val="single" w:color="auto" w:sz="4"/>
+          <w:right w:val="single" w:color="auto" w:sz="4"/>
+          <w:insideH w:val="single" w:color="auto" w:sz="4"/>
+          <w:insideV w:val="single" w:color="auto" w:sz="4"/>
+        </w:tblBorders>
+      </w:tblPr>
+      <w:tblGrid>
+        <w:gridCol w:w="1500"/>
+        <w:gridCol w:w="3000"/>
+        <w:gridCol w:w="4000"/>
+      </w:tblGrid>
+      <w:tr>
+        <w:trPr>
+          <w:tblHeader/>
+        </w:trPr>
+        <w:tc>
+          <w:tcPr>
+            <w:gridSpan w:val="1"/>
+            <w:shd w:fill="ddd9c3" w:color="000000"/>
+          </w:tcPr>
+          <w:p>
+            <w:pPr>
+              <w:jc w:val="center"/>
+            </w:pPr>
+            <w:r>
+              <w:rPr>
+                <w:b/>
+                <w:bCs/>
+                <w:color w:val="000000"/>
+                <w:sz w:val="11pt"/>
+                <w:szCs w:val="11pt"/>
+                <w:rFonts w:ascii="Bitstream Vera Sans" w:cs="Bitstream Vera Sans" w:eastAsia="Bitstream Vera Sans" w:hAnsi="Bitstream Vera Sans"/>
+              </w:rPr>
+              <w:t xml:space="preserve">參數</w:t>
+            </w:r>
+          </w:p>
+        </w:tc>
+        <w:tc>
+          <w:tcPr>
+            <w:gridSpan w:val="1"/>
+            <w:shd w:fill="ddd9c3" w:color="000000"/>
+          </w:tcPr>
+          <w:p>
+            <w:pPr>
+              <w:jc w:val="center"/>
+            </w:pPr>
+            <w:r>
+              <w:rPr>
+                <w:b/>
+                <w:bCs/>
+                <w:color w:val="000000"/>
+                <w:sz w:val="11pt"/>
+                <w:szCs w:val="11pt"/>
+                <w:rFonts w:ascii="Bitstream Vera Sans" w:cs="Bitstream Vera Sans" w:eastAsia="Bitstream Vera Sans" w:hAnsi="Bitstream Vera Sans"/>
+              </w:rPr>
+              <w:t xml:space="preserve">資料型態</w:t>
+            </w:r>
+          </w:p>
+        </w:tc>
+        <w:tc>
+          <w:tcPr>
+            <w:gridSpan w:val="1"/>
+            <w:shd w:fill="ddd9c3" w:color="000000"/>
+          </w:tcPr>
+          <w:p>
+            <w:pPr>
+              <w:jc w:val="center"/>
+            </w:pPr>
+            <w:r>
+              <w:rPr>
+                <w:b/>
+                <w:bCs/>
+                <w:color w:val="000000"/>
+                <w:sz w:val="11pt"/>
+                <w:szCs w:val="11pt"/>
+                <w:rFonts w:ascii="Bitstream Vera Sans" w:cs="Bitstream Vera Sans" w:eastAsia="Bitstream Vera Sans" w:hAnsi="Bitstream Vera Sans"/>
+              </w:rPr>
+              <w:t xml:space="preserve">邏輯</w:t>
+            </w:r>
+          </w:p>
+        </w:tc>
+        <w:tc>
+          <w:tcPr>
+            <w:gridSpan w:val="1"/>
+            <w:shd w:fill="ddd9c3" w:color="000000"/>
+          </w:tcPr>
+          <w:p>
+            <w:pPr>
+              <w:jc w:val="center"/>
+            </w:pPr>
+            <w:r>
+              <w:rPr>
+                <w:b/>
+                <w:bCs/>
+                <w:color w:val="000000"/>
+                <w:sz w:val="11pt"/>
+                <w:szCs w:val="11pt"/>
+                <w:rFonts w:ascii="Bitstream Vera Sans" w:cs="Bitstream Vera Sans" w:eastAsia="Bitstream Vera Sans" w:hAnsi="Bitstream Vera Sans"/>
+              </w:rPr>
+              <w:t xml:space="preserve">備註</w:t>
+            </w:r>
+          </w:p>
+        </w:tc>
+      </w:tr>
+      <w:tr>
+        <w:trPr>
+          <w:tblHeader/>
+        </w:trPr>
+        <w:tc>
+          <w:tcPr>
+            <w:gridSpan w:val="1"/>
+            <w:shd w:fill="ffffff" w:color="000000"/>
+          </w:tcPr>
+          <w:p>
+            <w:r>
+              <w:rPr>
+                <w:sz w:val="12pt"/>
+                <w:szCs w:val="12pt"/>
+              </w:rPr>
+              <w:t xml:space="preserve">suppliesFlag</w:t>
+            </w:r>
+          </w:p>
+        </w:tc>
+        <w:tc>
+          <w:tcPr>
+            <w:gridSpan w:val="1"/>
+            <w:shd w:fill="ffffff" w:color="000000"/>
+          </w:tcPr>
+          <w:p>
+            <w:r>
+              <w:rPr>
+                <w:sz w:val="12pt"/>
+                <w:szCs w:val="12pt"/>
+              </w:rPr>
+              <w:t xml:space="preserve">String</w:t>
+            </w:r>
+          </w:p>
+        </w:tc>
+        <w:tc>
+          <w:tcPr>
+            <w:gridSpan w:val="1"/>
+            <w:shd w:fill="ffffff" w:color="000000"/>
+          </w:tcPr>
+          <w:p>
+            <w:r>
+              <w:rPr>
+                <w:sz w:val="12pt"/>
+                <w:szCs w:val="12pt"/>
+              </w:rPr>
+              <w:t xml:space="preserve">固定值：Y</w:t>
+            </w:r>
+          </w:p>
+        </w:tc>
+        <w:tc>
+          <w:tcPr>
+            <w:gridSpan w:val="1"/>
+            <w:shd w:fill="ffffff" w:color="000000"/>
+          </w:tcPr>
+          <w:p>
+            <w:r>
+              <w:rPr>
+                <w:sz w:val="12pt"/>
+                <w:szCs w:val="12pt"/>
+              </w:rPr>
+              <w:t xml:space="preserve">N/A</w:t>
+            </w:r>
+          </w:p>
+        </w:tc>
+      </w:tr>
+    </w:tbl>
+    <w:p>
+      <w:pPr>
         <w:pStyle w:val="Heading1"/>
         <w:numPr>
           <w:ilvl w:val="0"/>
@@ -5985,7 +7177,7 @@
                     </pic:cNvPicPr>
                   </pic:nvPicPr>
                   <pic:blipFill>
-                    <a:blip r:embed="rId16" cstate="none"/>
+                    <a:blip r:embed="rId17" cstate="none"/>
                     <a:srcRect/>
                     <a:stretch>
                       <a:fillRect/>

--- a/outputs/手續費新增.docx
+++ b/outputs/手續費新增.docx
@@ -1717,6 +1717,231 @@
       </w:pPr>
       <w:r>
         <w:t xml:space="preserve">呼叫時機：點選傳送按鍵後</w:t>
+      </w:r>
+    </w:p>
+    <w:p>
+      <w:pPr>
+        <w:pStyle w:val="ListParagraph"/>
+        <w:numPr>
+          <w:ilvl w:val="4"/>
+          <w:numId w:val="6"/>
+        </w:numPr>
+      </w:pPr>
+      <w:r>
+        <w:t xml:space="preserve">傳入參數：</w:t>
+      </w:r>
+    </w:p>
+    <w:tbl>
+      <w:tblPr>
+        <w:tblW w:type="dxa" w:w="9000"/>
+        <w:tblInd w:type="dxa" w:w="1100"/>
+        <w:tblBorders>
+          <w:top w:val="single" w:color="auto" w:sz="4"/>
+          <w:left w:val="single" w:color="auto" w:sz="4"/>
+          <w:bottom w:val="single" w:color="auto" w:sz="4"/>
+          <w:right w:val="single" w:color="auto" w:sz="4"/>
+          <w:insideH w:val="single" w:color="auto" w:sz="4"/>
+          <w:insideV w:val="single" w:color="auto" w:sz="4"/>
+        </w:tblBorders>
+      </w:tblPr>
+      <w:tblGrid>
+        <w:gridCol w:w="1500"/>
+        <w:gridCol w:w="3000"/>
+        <w:gridCol w:w="4000"/>
+      </w:tblGrid>
+      <w:tr>
+        <w:trPr>
+          <w:tblHeader/>
+        </w:trPr>
+        <w:tc>
+          <w:tcPr>
+            <w:gridSpan w:val="1"/>
+            <w:shd w:fill="ddd9c3" w:color="000000"/>
+          </w:tcPr>
+          <w:p>
+            <w:pPr>
+              <w:jc w:val="center"/>
+            </w:pPr>
+            <w:r>
+              <w:rPr>
+                <w:b/>
+                <w:bCs/>
+                <w:color w:val="000000"/>
+                <w:sz w:val="11pt"/>
+                <w:szCs w:val="11pt"/>
+                <w:rFonts w:ascii="Bitstream Vera Sans" w:cs="Bitstream Vera Sans" w:eastAsia="Bitstream Vera Sans" w:hAnsi="Bitstream Vera Sans"/>
+              </w:rPr>
+              <w:t xml:space="preserve">參數</w:t>
+            </w:r>
+          </w:p>
+        </w:tc>
+        <w:tc>
+          <w:tcPr>
+            <w:gridSpan w:val="1"/>
+            <w:shd w:fill="ddd9c3" w:color="000000"/>
+          </w:tcPr>
+          <w:p>
+            <w:pPr>
+              <w:jc w:val="center"/>
+            </w:pPr>
+            <w:r>
+              <w:rPr>
+                <w:b/>
+                <w:bCs/>
+                <w:color w:val="000000"/>
+                <w:sz w:val="11pt"/>
+                <w:szCs w:val="11pt"/>
+                <w:rFonts w:ascii="Bitstream Vera Sans" w:cs="Bitstream Vera Sans" w:eastAsia="Bitstream Vera Sans" w:hAnsi="Bitstream Vera Sans"/>
+              </w:rPr>
+              <w:t xml:space="preserve">資料型態</w:t>
+            </w:r>
+          </w:p>
+        </w:tc>
+        <w:tc>
+          <w:tcPr>
+            <w:gridSpan w:val="1"/>
+            <w:shd w:fill="ddd9c3" w:color="000000"/>
+          </w:tcPr>
+          <w:p>
+            <w:pPr>
+              <w:jc w:val="center"/>
+            </w:pPr>
+            <w:r>
+              <w:rPr>
+                <w:b/>
+                <w:bCs/>
+                <w:color w:val="000000"/>
+                <w:sz w:val="11pt"/>
+                <w:szCs w:val="11pt"/>
+                <w:rFonts w:ascii="Bitstream Vera Sans" w:cs="Bitstream Vera Sans" w:eastAsia="Bitstream Vera Sans" w:hAnsi="Bitstream Vera Sans"/>
+              </w:rPr>
+              <w:t xml:space="preserve">邏輯</w:t>
+            </w:r>
+          </w:p>
+        </w:tc>
+        <w:tc>
+          <w:tcPr>
+            <w:gridSpan w:val="1"/>
+            <w:shd w:fill="ddd9c3" w:color="000000"/>
+          </w:tcPr>
+          <w:p>
+            <w:pPr>
+              <w:jc w:val="center"/>
+            </w:pPr>
+            <w:r>
+              <w:rPr>
+                <w:b/>
+                <w:bCs/>
+                <w:color w:val="000000"/>
+                <w:sz w:val="11pt"/>
+                <w:szCs w:val="11pt"/>
+                <w:rFonts w:ascii="Bitstream Vera Sans" w:cs="Bitstream Vera Sans" w:eastAsia="Bitstream Vera Sans" w:hAnsi="Bitstream Vera Sans"/>
+              </w:rPr>
+              <w:t xml:space="preserve">備註</w:t>
+            </w:r>
+          </w:p>
+        </w:tc>
+      </w:tr>
+      <w:tr>
+        <w:trPr>
+          <w:tblHeader/>
+        </w:trPr>
+        <w:tc>
+          <w:tcPr>
+            <w:gridSpan w:val="1"/>
+            <w:shd w:fill="ffffff" w:color="000000"/>
+          </w:tcPr>
+          <w:p>
+            <w:r>
+              <w:rPr>
+                <w:sz w:val="12pt"/>
+                <w:szCs w:val="12pt"/>
+              </w:rPr>
+              <w:t xml:space="preserve">suppliesFlag</w:t>
+            </w:r>
+          </w:p>
+        </w:tc>
+        <w:tc>
+          <w:tcPr>
+            <w:gridSpan w:val="1"/>
+            <w:shd w:fill="ffffff" w:color="000000"/>
+          </w:tcPr>
+          <w:p>
+            <w:r>
+              <w:rPr>
+                <w:sz w:val="12pt"/>
+                <w:szCs w:val="12pt"/>
+              </w:rPr>
+              <w:t xml:space="preserve">String</w:t>
+            </w:r>
+          </w:p>
+        </w:tc>
+        <w:tc>
+          <w:tcPr>
+            <w:gridSpan w:val="1"/>
+            <w:shd w:fill="ffffff" w:color="000000"/>
+          </w:tcPr>
+          <w:p>
+            <w:r>
+              <w:rPr>
+                <w:sz w:val="12pt"/>
+                <w:szCs w:val="12pt"/>
+              </w:rPr>
+              <w:t xml:space="preserve">固定值：Y</w:t>
+            </w:r>
+          </w:p>
+        </w:tc>
+        <w:tc>
+          <w:tcPr>
+            <w:gridSpan w:val="1"/>
+            <w:shd w:fill="ffffff" w:color="000000"/>
+          </w:tcPr>
+          <w:p>
+            <w:r>
+              <w:rPr>
+                <w:sz w:val="12pt"/>
+                <w:szCs w:val="12pt"/>
+              </w:rPr>
+              <w:t xml:space="preserve">N/A</w:t>
+            </w:r>
+          </w:p>
+        </w:tc>
+      </w:tr>
+    </w:tbl>
+    <w:p>
+      <w:pPr>
+        <w:pStyle w:val="ListParagraph"/>
+        <w:numPr>
+          <w:ilvl w:val="2"/>
+          <w:numId w:val="6"/>
+        </w:numPr>
+      </w:pPr>
+      <w:r>
+        <w:t xml:space="preserve">取得特店名稱</w:t>
+      </w:r>
+    </w:p>
+    <w:p>
+      <w:pPr>
+        <w:pStyle w:val="ListParagraph"/>
+        <w:numPr>
+          <w:ilvl w:val="3"/>
+          <w:numId w:val="6"/>
+        </w:numPr>
+      </w:pPr>
+      <w:r>
+        <w:t xml:space="preserve">Service名稱： /merchant/get_merchant_info</w:t>
+      </w:r>
+    </w:p>
+    <w:p>
+      <w:pPr>
+        <w:pStyle w:val="ListParagraph"/>
+        <w:numPr>
+          <w:ilvl w:val="3"/>
+          <w:numId w:val="6"/>
+        </w:numPr>
+      </w:pPr>
+      <w:r>
+        <w:t xml:space="preserve">呼叫時機：特店代輸入後離開輸入欄位時</w:t>
       </w:r>
     </w:p>
     <w:p>

--- a/outputs/手續費新增.docx
+++ b/outputs/手續費新增.docx
@@ -8100,17 +8100,9 @@
   <w:p>
     <w:r>
       <w:drawing>
-        <wp:anchor distT="0" distB="0" distL="0" distR="0" simplePos="0" allowOverlap="1" behindDoc="0" locked="0" layoutInCell="1" relativeHeight="419100">
-          <wp:simplePos x="0" y="0"/>
-          <wp:positionH relativeFrom="page">
-            <wp:posOffset>1014400</wp:posOffset>
-          </wp:positionH>
-          <wp:positionV relativeFrom="page">
-            <wp:posOffset>338133.3333333333</wp:posOffset>
-          </wp:positionV>
+        <wp:inline distT="0" distB="0" distL="0" distR="0">
           <wp:extent cx="2095500" cy="419100"/>
           <wp:effectExtent b="0" l="0" r="0" t="0"/>
-          <wp:wrapNone/>
           <wp:docPr id="0" name="" descr=""/>
           <wp:cNvGraphicFramePr>
             <a:graphicFrameLocks xmlns:a="http://schemas.openxmlformats.org/drawingml/2006/main" noChangeAspect="1"/>
@@ -8143,7 +8135,7 @@
               </pic:pic>
             </a:graphicData>
           </a:graphic>
-        </wp:anchor>
+        </wp:inline>
       </w:drawing>
     </w:r>
   </w:p>
